--- a/hlm2021_nb/hlm2021_nb_master.docx
+++ b/hlm2021_nb/hlm2021_nb_master.docx
@@ -91,7 +91,7 @@
         <w:pStyle w:val="Date"/>
       </w:pPr>
       <w:r>
-        <w:t xml:space="preserve">20.11.2021</w:t>
+        <w:t xml:space="preserve">09.12.2021</w:t>
       </w:r>
     </w:p>
     <w:sdt>
@@ -596,7 +596,7 @@
                 <w:szCs w:val="22"/>
                 <w:color w:val="000000"/>
               </w:rPr>
-              <w:t xml:space="preserve">7H8H</w:t>
+              <w:t xml:space="preserve">7-8H</w:t>
             </w:r>
           </w:p>
         </w:tc>
@@ -1775,6 +1775,1266 @@
         </w:trPr>
         <w:tc>
           <w:tcPr>
+            <w:tcBorders/>
+            <w:shd w:val="clear" w:color="auto" w:fill="FFFFFF"/>
+            <w:tcMar>
+              <w:top w:w="0" w:type="dxa"/>
+              <w:bottom w:w="0" w:type="dxa"/>
+              <w:left w:w="0" w:type="dxa"/>
+              <w:right w:w="0" w:type="dxa"/>
+            </w:tcMar>
+            <w:vAlign w:val="center"/>
+          </w:tcPr>
+          <w:p>
+            <w:pPr>
+              <w:jc w:val="left"/>
+              <w:spacing w:after="100" w:before="100" w:line="240"/>
+              <w:ind w:firstLine="0" w:left="100" w:right="100"/>
+            </w:pPr>
+            <w:r xmlns:w="http://schemas.openxmlformats.org/wordprocessingml/2006/main" xmlns:wp="http://schemas.openxmlformats.org/drawingml/2006/wordprocessingDrawing" xmlns:r="http://schemas.openxmlformats.org/officeDocument/2006/relationships" xmlns:w14="http://schemas.microsoft.com/office/word/2010/wordml">
+              <w:rPr>
+                <w:rFonts w:ascii="calibri" w:hAnsi="calibri" w:eastAsia="calibri" w:cs="calibri"/>
+                <w:sz w:val="22"/>
+                <w:szCs w:val="22"/>
+                <w:color w:val="000000"/>
+              </w:rPr>
+              <w:t xml:space="preserve">h</w:t>
+            </w:r>
+          </w:p>
+        </w:tc>
+        <w:tc>
+          <w:tcPr>
+            <w:tcBorders/>
+            <w:shd w:val="clear" w:color="auto" w:fill="FFFFFF"/>
+            <w:tcMar>
+              <w:top w:w="0" w:type="dxa"/>
+              <w:bottom w:w="0" w:type="dxa"/>
+              <w:left w:w="0" w:type="dxa"/>
+              <w:right w:w="0" w:type="dxa"/>
+            </w:tcMar>
+            <w:vAlign w:val="center"/>
+          </w:tcPr>
+          <w:p>
+            <w:pPr>
+              <w:jc w:val="left"/>
+              <w:spacing w:after="100" w:before="100" w:line="240"/>
+              <w:ind w:firstLine="0" w:left="100" w:right="100"/>
+            </w:pPr>
+            <w:r xmlns:w="http://schemas.openxmlformats.org/wordprocessingml/2006/main" xmlns:wp="http://schemas.openxmlformats.org/drawingml/2006/wordprocessingDrawing" xmlns:r="http://schemas.openxmlformats.org/officeDocument/2006/relationships" xmlns:w14="http://schemas.microsoft.com/office/word/2010/wordml">
+              <w:rPr>
+                <w:rFonts w:ascii="calibri" w:hAnsi="calibri" w:eastAsia="calibri" w:cs="calibri"/>
+                <w:sz w:val="22"/>
+                <w:szCs w:val="22"/>
+                <w:color w:val="000000"/>
+              </w:rPr>
+              <w:t xml:space="preserve">solo</w:t>
+            </w:r>
+          </w:p>
+        </w:tc>
+        <w:tc>
+          <w:tcPr>
+            <w:tcBorders/>
+            <w:shd w:val="clear" w:color="auto" w:fill="FFFFFF"/>
+            <w:tcMar>
+              <w:top w:w="0" w:type="dxa"/>
+              <w:bottom w:w="0" w:type="dxa"/>
+              <w:left w:w="0" w:type="dxa"/>
+              <w:right w:w="0" w:type="dxa"/>
+            </w:tcMar>
+            <w:vAlign w:val="center"/>
+          </w:tcPr>
+          <w:p>
+            <w:pPr>
+              <w:jc w:val="left"/>
+              <w:spacing w:after="100" w:before="100" w:line="240"/>
+              <w:ind w:firstLine="0" w:left="100" w:right="100"/>
+            </w:pPr>
+            <w:r xmlns:w="http://schemas.openxmlformats.org/wordprocessingml/2006/main" xmlns:wp="http://schemas.openxmlformats.org/drawingml/2006/wordprocessingDrawing" xmlns:r="http://schemas.openxmlformats.org/officeDocument/2006/relationships" xmlns:w14="http://schemas.microsoft.com/office/word/2010/wordml">
+              <w:rPr>
+                <w:rFonts w:ascii="calibri" w:hAnsi="calibri" w:eastAsia="calibri" w:cs="calibri"/>
+                <w:sz w:val="22"/>
+                <w:szCs w:val="22"/>
+                <w:color w:val="000000"/>
+              </w:rPr>
+              <w:t xml:space="preserve">3H</w:t>
+            </w:r>
+          </w:p>
+        </w:tc>
+        <w:tc>
+          <w:tcPr>
+            <w:tcBorders/>
+            <w:shd w:val="clear" w:color="auto" w:fill="FFFFFF"/>
+            <w:tcMar>
+              <w:top w:w="0" w:type="dxa"/>
+              <w:bottom w:w="0" w:type="dxa"/>
+              <w:left w:w="0" w:type="dxa"/>
+              <w:right w:w="0" w:type="dxa"/>
+            </w:tcMar>
+            <w:vAlign w:val="center"/>
+          </w:tcPr>
+          <w:p>
+            <w:pPr>
+              <w:jc w:val="right"/>
+              <w:spacing w:after="100" w:before="100" w:line="240"/>
+              <w:ind w:firstLine="0" w:left="100" w:right="100"/>
+            </w:pPr>
+            <w:r xmlns:w="http://schemas.openxmlformats.org/wordprocessingml/2006/main" xmlns:wp="http://schemas.openxmlformats.org/drawingml/2006/wordprocessingDrawing" xmlns:r="http://schemas.openxmlformats.org/officeDocument/2006/relationships" xmlns:w14="http://schemas.microsoft.com/office/word/2010/wordml">
+              <w:rPr>
+                <w:rFonts w:ascii="calibri" w:hAnsi="calibri" w:eastAsia="calibri" w:cs="calibri"/>
+                <w:sz w:val="22"/>
+                <w:szCs w:val="22"/>
+                <w:color w:val="000000"/>
+              </w:rPr>
+              <w:t xml:space="preserve">1</w:t>
+            </w:r>
+          </w:p>
+        </w:tc>
+        <w:tc>
+          <w:tcPr>
+            <w:tcBorders/>
+            <w:shd w:val="clear" w:color="auto" w:fill="FFFFFF"/>
+            <w:tcMar>
+              <w:top w:w="0" w:type="dxa"/>
+              <w:bottom w:w="0" w:type="dxa"/>
+              <w:left w:w="0" w:type="dxa"/>
+              <w:right w:w="0" w:type="dxa"/>
+            </w:tcMar>
+            <w:vAlign w:val="center"/>
+          </w:tcPr>
+          <w:p>
+            <w:pPr>
+              <w:jc w:val="left"/>
+              <w:spacing w:after="100" w:before="100" w:line="240"/>
+              <w:ind w:firstLine="0" w:left="100" w:right="100"/>
+            </w:pPr>
+            <w:r xmlns:w="http://schemas.openxmlformats.org/wordprocessingml/2006/main" xmlns:wp="http://schemas.openxmlformats.org/drawingml/2006/wordprocessingDrawing" xmlns:r="http://schemas.openxmlformats.org/officeDocument/2006/relationships" xmlns:w14="http://schemas.microsoft.com/office/word/2010/wordml">
+              <w:rPr>
+                <w:rFonts w:ascii="calibri" w:hAnsi="calibri" w:eastAsia="calibri" w:cs="calibri"/>
+                <w:sz w:val="22"/>
+                <w:szCs w:val="22"/>
+                <w:color w:val="000000"/>
+              </w:rPr>
+              <w:t xml:space="preserve">Monthey</w:t>
+            </w:r>
+          </w:p>
+        </w:tc>
+        <w:tc>
+          <w:tcPr>
+            <w:tcBorders/>
+            <w:shd w:val="clear" w:color="auto" w:fill="FFFFFF"/>
+            <w:tcMar>
+              <w:top w:w="0" w:type="dxa"/>
+              <w:bottom w:w="0" w:type="dxa"/>
+              <w:left w:w="0" w:type="dxa"/>
+              <w:right w:w="0" w:type="dxa"/>
+            </w:tcMar>
+            <w:vAlign w:val="center"/>
+          </w:tcPr>
+          <w:p>
+            <w:pPr>
+              <w:jc w:val="right"/>
+              <w:spacing w:after="100" w:before="100" w:line="240"/>
+              <w:ind w:firstLine="0" w:left="100" w:right="100"/>
+            </w:pPr>
+            <w:r xmlns:w="http://schemas.openxmlformats.org/wordprocessingml/2006/main" xmlns:wp="http://schemas.openxmlformats.org/drawingml/2006/wordprocessingDrawing" xmlns:r="http://schemas.openxmlformats.org/officeDocument/2006/relationships" xmlns:w14="http://schemas.microsoft.com/office/word/2010/wordml">
+              <w:rPr>
+                <w:rFonts w:ascii="calibri" w:hAnsi="calibri" w:eastAsia="calibri" w:cs="calibri"/>
+                <w:sz w:val="22"/>
+                <w:szCs w:val="22"/>
+                <w:color w:val="000000"/>
+              </w:rPr>
+              <w:t xml:space="preserve">1</w:t>
+            </w:r>
+          </w:p>
+        </w:tc>
+      </w:tr>
+      <w:tr>
+        <w:trPr>
+          <w:cantSplit/>
+          <w:trHeight w:val="360" w:hRule="auto"/>
+        </w:trPr>
+        <w:tc>
+          <w:tcPr>
+            <w:tcBorders/>
+            <w:shd w:val="clear" w:color="auto" w:fill="FFFFFF"/>
+            <w:tcMar>
+              <w:top w:w="0" w:type="dxa"/>
+              <w:bottom w:w="0" w:type="dxa"/>
+              <w:left w:w="0" w:type="dxa"/>
+              <w:right w:w="0" w:type="dxa"/>
+            </w:tcMar>
+            <w:vAlign w:val="center"/>
+          </w:tcPr>
+          <w:p>
+            <w:pPr>
+              <w:jc w:val="left"/>
+              <w:spacing w:after="100" w:before="100" w:line="240"/>
+              <w:ind w:firstLine="0" w:left="100" w:right="100"/>
+            </w:pPr>
+            <w:r xmlns:w="http://schemas.openxmlformats.org/wordprocessingml/2006/main" xmlns:wp="http://schemas.openxmlformats.org/drawingml/2006/wordprocessingDrawing" xmlns:r="http://schemas.openxmlformats.org/officeDocument/2006/relationships" xmlns:w14="http://schemas.microsoft.com/office/word/2010/wordml">
+              <w:rPr>
+                <w:rFonts w:ascii="calibri" w:hAnsi="calibri" w:eastAsia="calibri" w:cs="calibri"/>
+                <w:sz w:val="22"/>
+                <w:szCs w:val="22"/>
+                <w:color w:val="000000"/>
+              </w:rPr>
+              <w:t xml:space="preserve">i</w:t>
+            </w:r>
+          </w:p>
+        </w:tc>
+        <w:tc>
+          <w:tcPr>
+            <w:tcBorders/>
+            <w:shd w:val="clear" w:color="auto" w:fill="FFFFFF"/>
+            <w:tcMar>
+              <w:top w:w="0" w:type="dxa"/>
+              <w:bottom w:w="0" w:type="dxa"/>
+              <w:left w:w="0" w:type="dxa"/>
+              <w:right w:w="0" w:type="dxa"/>
+            </w:tcMar>
+            <w:vAlign w:val="center"/>
+          </w:tcPr>
+          <w:p>
+            <w:pPr>
+              <w:jc w:val="left"/>
+              <w:spacing w:after="100" w:before="100" w:line="240"/>
+              <w:ind w:firstLine="0" w:left="100" w:right="100"/>
+            </w:pPr>
+            <w:r xmlns:w="http://schemas.openxmlformats.org/wordprocessingml/2006/main" xmlns:wp="http://schemas.openxmlformats.org/drawingml/2006/wordprocessingDrawing" xmlns:r="http://schemas.openxmlformats.org/officeDocument/2006/relationships" xmlns:w14="http://schemas.microsoft.com/office/word/2010/wordml">
+              <w:rPr>
+                <w:rFonts w:ascii="calibri" w:hAnsi="calibri" w:eastAsia="calibri" w:cs="calibri"/>
+                <w:sz w:val="22"/>
+                <w:szCs w:val="22"/>
+                <w:color w:val="000000"/>
+              </w:rPr>
+              <w:t xml:space="preserve">solo</w:t>
+            </w:r>
+          </w:p>
+        </w:tc>
+        <w:tc>
+          <w:tcPr>
+            <w:tcBorders/>
+            <w:shd w:val="clear" w:color="auto" w:fill="FFFFFF"/>
+            <w:tcMar>
+              <w:top w:w="0" w:type="dxa"/>
+              <w:bottom w:w="0" w:type="dxa"/>
+              <w:left w:w="0" w:type="dxa"/>
+              <w:right w:w="0" w:type="dxa"/>
+            </w:tcMar>
+            <w:vAlign w:val="center"/>
+          </w:tcPr>
+          <w:p>
+            <w:pPr>
+              <w:jc w:val="left"/>
+              <w:spacing w:after="100" w:before="100" w:line="240"/>
+              <w:ind w:firstLine="0" w:left="100" w:right="100"/>
+            </w:pPr>
+            <w:r xmlns:w="http://schemas.openxmlformats.org/wordprocessingml/2006/main" xmlns:wp="http://schemas.openxmlformats.org/drawingml/2006/wordprocessingDrawing" xmlns:r="http://schemas.openxmlformats.org/officeDocument/2006/relationships" xmlns:w14="http://schemas.microsoft.com/office/word/2010/wordml">
+              <w:rPr>
+                <w:rFonts w:ascii="calibri" w:hAnsi="calibri" w:eastAsia="calibri" w:cs="calibri"/>
+                <w:sz w:val="22"/>
+                <w:szCs w:val="22"/>
+                <w:color w:val="000000"/>
+              </w:rPr>
+              <w:t xml:space="preserve">8H</w:t>
+            </w:r>
+          </w:p>
+        </w:tc>
+        <w:tc>
+          <w:tcPr>
+            <w:tcBorders/>
+            <w:shd w:val="clear" w:color="auto" w:fill="FFFFFF"/>
+            <w:tcMar>
+              <w:top w:w="0" w:type="dxa"/>
+              <w:bottom w:w="0" w:type="dxa"/>
+              <w:left w:w="0" w:type="dxa"/>
+              <w:right w:w="0" w:type="dxa"/>
+            </w:tcMar>
+            <w:vAlign w:val="center"/>
+          </w:tcPr>
+          <w:p>
+            <w:pPr>
+              <w:jc w:val="right"/>
+              <w:spacing w:after="100" w:before="100" w:line="240"/>
+              <w:ind w:firstLine="0" w:left="100" w:right="100"/>
+            </w:pPr>
+            <w:r xmlns:w="http://schemas.openxmlformats.org/wordprocessingml/2006/main" xmlns:wp="http://schemas.openxmlformats.org/drawingml/2006/wordprocessingDrawing" xmlns:r="http://schemas.openxmlformats.org/officeDocument/2006/relationships" xmlns:w14="http://schemas.microsoft.com/office/word/2010/wordml">
+              <w:rPr>
+                <w:rFonts w:ascii="calibri" w:hAnsi="calibri" w:eastAsia="calibri" w:cs="calibri"/>
+                <w:sz w:val="22"/>
+                <w:szCs w:val="22"/>
+                <w:color w:val="000000"/>
+              </w:rPr>
+              <w:t xml:space="preserve">2</w:t>
+            </w:r>
+          </w:p>
+        </w:tc>
+        <w:tc>
+          <w:tcPr>
+            <w:tcBorders/>
+            <w:shd w:val="clear" w:color="auto" w:fill="FFFFFF"/>
+            <w:tcMar>
+              <w:top w:w="0" w:type="dxa"/>
+              <w:bottom w:w="0" w:type="dxa"/>
+              <w:left w:w="0" w:type="dxa"/>
+              <w:right w:w="0" w:type="dxa"/>
+            </w:tcMar>
+            <w:vAlign w:val="center"/>
+          </w:tcPr>
+          <w:p>
+            <w:pPr>
+              <w:jc w:val="left"/>
+              <w:spacing w:after="100" w:before="100" w:line="240"/>
+              <w:ind w:firstLine="0" w:left="100" w:right="100"/>
+            </w:pPr>
+            <w:r xmlns:w="http://schemas.openxmlformats.org/wordprocessingml/2006/main" xmlns:wp="http://schemas.openxmlformats.org/drawingml/2006/wordprocessingDrawing" xmlns:r="http://schemas.openxmlformats.org/officeDocument/2006/relationships" xmlns:w14="http://schemas.microsoft.com/office/word/2010/wordml">
+              <w:rPr>
+                <w:rFonts w:ascii="calibri" w:hAnsi="calibri" w:eastAsia="calibri" w:cs="calibri"/>
+                <w:sz w:val="22"/>
+                <w:szCs w:val="22"/>
+                <w:color w:val="000000"/>
+              </w:rPr>
+              <w:t xml:space="preserve">Monthey</w:t>
+            </w:r>
+          </w:p>
+        </w:tc>
+        <w:tc>
+          <w:tcPr>
+            <w:tcBorders/>
+            <w:shd w:val="clear" w:color="auto" w:fill="FFFFFF"/>
+            <w:tcMar>
+              <w:top w:w="0" w:type="dxa"/>
+              <w:bottom w:w="0" w:type="dxa"/>
+              <w:left w:w="0" w:type="dxa"/>
+              <w:right w:w="0" w:type="dxa"/>
+            </w:tcMar>
+            <w:vAlign w:val="center"/>
+          </w:tcPr>
+          <w:p>
+            <w:pPr>
+              <w:jc w:val="right"/>
+              <w:spacing w:after="100" w:before="100" w:line="240"/>
+              <w:ind w:firstLine="0" w:left="100" w:right="100"/>
+            </w:pPr>
+            <w:r xmlns:w="http://schemas.openxmlformats.org/wordprocessingml/2006/main" xmlns:wp="http://schemas.openxmlformats.org/drawingml/2006/wordprocessingDrawing" xmlns:r="http://schemas.openxmlformats.org/officeDocument/2006/relationships" xmlns:w14="http://schemas.microsoft.com/office/word/2010/wordml">
+              <w:rPr>
+                <w:rFonts w:ascii="calibri" w:hAnsi="calibri" w:eastAsia="calibri" w:cs="calibri"/>
+                <w:sz w:val="22"/>
+                <w:szCs w:val="22"/>
+                <w:color w:val="000000"/>
+              </w:rPr>
+              <w:t xml:space="preserve">1</w:t>
+            </w:r>
+          </w:p>
+        </w:tc>
+      </w:tr>
+      <w:tr>
+        <w:trPr>
+          <w:cantSplit/>
+          <w:trHeight w:val="360" w:hRule="auto"/>
+        </w:trPr>
+        <w:tc>
+          <w:tcPr>
+            <w:tcBorders/>
+            <w:shd w:val="clear" w:color="auto" w:fill="FFFFFF"/>
+            <w:tcMar>
+              <w:top w:w="0" w:type="dxa"/>
+              <w:bottom w:w="0" w:type="dxa"/>
+              <w:left w:w="0" w:type="dxa"/>
+              <w:right w:w="0" w:type="dxa"/>
+            </w:tcMar>
+            <w:vAlign w:val="center"/>
+          </w:tcPr>
+          <w:p>
+            <w:pPr>
+              <w:jc w:val="left"/>
+              <w:spacing w:after="100" w:before="100" w:line="240"/>
+              <w:ind w:firstLine="0" w:left="100" w:right="100"/>
+            </w:pPr>
+            <w:r xmlns:w="http://schemas.openxmlformats.org/wordprocessingml/2006/main" xmlns:wp="http://schemas.openxmlformats.org/drawingml/2006/wordprocessingDrawing" xmlns:r="http://schemas.openxmlformats.org/officeDocument/2006/relationships" xmlns:w14="http://schemas.microsoft.com/office/word/2010/wordml">
+              <w:rPr>
+                <w:rFonts w:ascii="calibri" w:hAnsi="calibri" w:eastAsia="calibri" w:cs="calibri"/>
+                <w:sz w:val="22"/>
+                <w:szCs w:val="22"/>
+                <w:color w:val="000000"/>
+              </w:rPr>
+              <w:t xml:space="preserve">j</w:t>
+            </w:r>
+          </w:p>
+        </w:tc>
+        <w:tc>
+          <w:tcPr>
+            <w:tcBorders/>
+            <w:shd w:val="clear" w:color="auto" w:fill="FFFFFF"/>
+            <w:tcMar>
+              <w:top w:w="0" w:type="dxa"/>
+              <w:bottom w:w="0" w:type="dxa"/>
+              <w:left w:w="0" w:type="dxa"/>
+              <w:right w:w="0" w:type="dxa"/>
+            </w:tcMar>
+            <w:vAlign w:val="center"/>
+          </w:tcPr>
+          <w:p>
+            <w:pPr>
+              <w:jc w:val="left"/>
+              <w:spacing w:after="100" w:before="100" w:line="240"/>
+              <w:ind w:firstLine="0" w:left="100" w:right="100"/>
+            </w:pPr>
+            <w:r xmlns:w="http://schemas.openxmlformats.org/wordprocessingml/2006/main" xmlns:wp="http://schemas.openxmlformats.org/drawingml/2006/wordprocessingDrawing" xmlns:r="http://schemas.openxmlformats.org/officeDocument/2006/relationships" xmlns:w14="http://schemas.microsoft.com/office/word/2010/wordml">
+              <w:rPr>
+                <w:rFonts w:ascii="calibri" w:hAnsi="calibri" w:eastAsia="calibri" w:cs="calibri"/>
+                <w:sz w:val="22"/>
+                <w:szCs w:val="22"/>
+                <w:color w:val="000000"/>
+              </w:rPr>
+              <w:t xml:space="preserve">solo</w:t>
+            </w:r>
+          </w:p>
+        </w:tc>
+        <w:tc>
+          <w:tcPr>
+            <w:tcBorders/>
+            <w:shd w:val="clear" w:color="auto" w:fill="FFFFFF"/>
+            <w:tcMar>
+              <w:top w:w="0" w:type="dxa"/>
+              <w:bottom w:w="0" w:type="dxa"/>
+              <w:left w:w="0" w:type="dxa"/>
+              <w:right w:w="0" w:type="dxa"/>
+            </w:tcMar>
+            <w:vAlign w:val="center"/>
+          </w:tcPr>
+          <w:p>
+            <w:pPr>
+              <w:jc w:val="left"/>
+              <w:spacing w:after="100" w:before="100" w:line="240"/>
+              <w:ind w:firstLine="0" w:left="100" w:right="100"/>
+            </w:pPr>
+            <w:r xmlns:w="http://schemas.openxmlformats.org/wordprocessingml/2006/main" xmlns:wp="http://schemas.openxmlformats.org/drawingml/2006/wordprocessingDrawing" xmlns:r="http://schemas.openxmlformats.org/officeDocument/2006/relationships" xmlns:w14="http://schemas.microsoft.com/office/word/2010/wordml">
+              <w:rPr>
+                <w:rFonts w:ascii="calibri" w:hAnsi="calibri" w:eastAsia="calibri" w:cs="calibri"/>
+                <w:sz w:val="22"/>
+                <w:szCs w:val="22"/>
+                <w:color w:val="000000"/>
+              </w:rPr>
+              <w:t xml:space="preserve">7H</w:t>
+            </w:r>
+          </w:p>
+        </w:tc>
+        <w:tc>
+          <w:tcPr>
+            <w:tcBorders/>
+            <w:shd w:val="clear" w:color="auto" w:fill="FFFFFF"/>
+            <w:tcMar>
+              <w:top w:w="0" w:type="dxa"/>
+              <w:bottom w:w="0" w:type="dxa"/>
+              <w:left w:w="0" w:type="dxa"/>
+              <w:right w:w="0" w:type="dxa"/>
+            </w:tcMar>
+            <w:vAlign w:val="center"/>
+          </w:tcPr>
+          <w:p>
+            <w:pPr>
+              <w:jc w:val="right"/>
+              <w:spacing w:after="100" w:before="100" w:line="240"/>
+              <w:ind w:firstLine="0" w:left="100" w:right="100"/>
+            </w:pPr>
+            <w:r xmlns:w="http://schemas.openxmlformats.org/wordprocessingml/2006/main" xmlns:wp="http://schemas.openxmlformats.org/drawingml/2006/wordprocessingDrawing" xmlns:r="http://schemas.openxmlformats.org/officeDocument/2006/relationships" xmlns:w14="http://schemas.microsoft.com/office/word/2010/wordml">
+              <w:rPr>
+                <w:rFonts w:ascii="calibri" w:hAnsi="calibri" w:eastAsia="calibri" w:cs="calibri"/>
+                <w:sz w:val="22"/>
+                <w:szCs w:val="22"/>
+                <w:color w:val="000000"/>
+              </w:rPr>
+              <w:t xml:space="preserve">2</w:t>
+            </w:r>
+          </w:p>
+        </w:tc>
+        <w:tc>
+          <w:tcPr>
+            <w:tcBorders/>
+            <w:shd w:val="clear" w:color="auto" w:fill="FFFFFF"/>
+            <w:tcMar>
+              <w:top w:w="0" w:type="dxa"/>
+              <w:bottom w:w="0" w:type="dxa"/>
+              <w:left w:w="0" w:type="dxa"/>
+              <w:right w:w="0" w:type="dxa"/>
+            </w:tcMar>
+            <w:vAlign w:val="center"/>
+          </w:tcPr>
+          <w:p>
+            <w:pPr>
+              <w:jc w:val="left"/>
+              <w:spacing w:after="100" w:before="100" w:line="240"/>
+              <w:ind w:firstLine="0" w:left="100" w:right="100"/>
+            </w:pPr>
+            <w:r xmlns:w="http://schemas.openxmlformats.org/wordprocessingml/2006/main" xmlns:wp="http://schemas.openxmlformats.org/drawingml/2006/wordprocessingDrawing" xmlns:r="http://schemas.openxmlformats.org/officeDocument/2006/relationships" xmlns:w14="http://schemas.microsoft.com/office/word/2010/wordml">
+              <w:rPr>
+                <w:rFonts w:ascii="calibri" w:hAnsi="calibri" w:eastAsia="calibri" w:cs="calibri"/>
+                <w:sz w:val="22"/>
+                <w:szCs w:val="22"/>
+                <w:color w:val="000000"/>
+              </w:rPr>
+              <w:t xml:space="preserve">Monthey</w:t>
+            </w:r>
+          </w:p>
+        </w:tc>
+        <w:tc>
+          <w:tcPr>
+            <w:tcBorders/>
+            <w:shd w:val="clear" w:color="auto" w:fill="FFFFFF"/>
+            <w:tcMar>
+              <w:top w:w="0" w:type="dxa"/>
+              <w:bottom w:w="0" w:type="dxa"/>
+              <w:left w:w="0" w:type="dxa"/>
+              <w:right w:w="0" w:type="dxa"/>
+            </w:tcMar>
+            <w:vAlign w:val="center"/>
+          </w:tcPr>
+          <w:p>
+            <w:pPr>
+              <w:jc w:val="right"/>
+              <w:spacing w:after="100" w:before="100" w:line="240"/>
+              <w:ind w:firstLine="0" w:left="100" w:right="100"/>
+            </w:pPr>
+            <w:r xmlns:w="http://schemas.openxmlformats.org/wordprocessingml/2006/main" xmlns:wp="http://schemas.openxmlformats.org/drawingml/2006/wordprocessingDrawing" xmlns:r="http://schemas.openxmlformats.org/officeDocument/2006/relationships" xmlns:w14="http://schemas.microsoft.com/office/word/2010/wordml">
+              <w:rPr>
+                <w:rFonts w:ascii="calibri" w:hAnsi="calibri" w:eastAsia="calibri" w:cs="calibri"/>
+                <w:sz w:val="22"/>
+                <w:szCs w:val="22"/>
+                <w:color w:val="000000"/>
+              </w:rPr>
+              <w:t xml:space="preserve">1</w:t>
+            </w:r>
+          </w:p>
+        </w:tc>
+      </w:tr>
+      <w:tr>
+        <w:trPr>
+          <w:cantSplit/>
+          <w:trHeight w:val="360" w:hRule="auto"/>
+        </w:trPr>
+        <w:tc>
+          <w:tcPr>
+            <w:tcBorders/>
+            <w:shd w:val="clear" w:color="auto" w:fill="FFFFFF"/>
+            <w:tcMar>
+              <w:top w:w="0" w:type="dxa"/>
+              <w:bottom w:w="0" w:type="dxa"/>
+              <w:left w:w="0" w:type="dxa"/>
+              <w:right w:w="0" w:type="dxa"/>
+            </w:tcMar>
+            <w:vAlign w:val="center"/>
+          </w:tcPr>
+          <w:p>
+            <w:pPr>
+              <w:jc w:val="left"/>
+              <w:spacing w:after="100" w:before="100" w:line="240"/>
+              <w:ind w:firstLine="0" w:left="100" w:right="100"/>
+            </w:pPr>
+            <w:r xmlns:w="http://schemas.openxmlformats.org/wordprocessingml/2006/main" xmlns:wp="http://schemas.openxmlformats.org/drawingml/2006/wordprocessingDrawing" xmlns:r="http://schemas.openxmlformats.org/officeDocument/2006/relationships" xmlns:w14="http://schemas.microsoft.com/office/word/2010/wordml">
+              <w:rPr>
+                <w:rFonts w:ascii="calibri" w:hAnsi="calibri" w:eastAsia="calibri" w:cs="calibri"/>
+                <w:sz w:val="22"/>
+                <w:szCs w:val="22"/>
+                <w:color w:val="000000"/>
+              </w:rPr>
+              <w:t xml:space="preserve">k</w:t>
+            </w:r>
+          </w:p>
+        </w:tc>
+        <w:tc>
+          <w:tcPr>
+            <w:tcBorders/>
+            <w:shd w:val="clear" w:color="auto" w:fill="FFFFFF"/>
+            <w:tcMar>
+              <w:top w:w="0" w:type="dxa"/>
+              <w:bottom w:w="0" w:type="dxa"/>
+              <w:left w:w="0" w:type="dxa"/>
+              <w:right w:w="0" w:type="dxa"/>
+            </w:tcMar>
+            <w:vAlign w:val="center"/>
+          </w:tcPr>
+          <w:p>
+            <w:pPr>
+              <w:jc w:val="left"/>
+              <w:spacing w:after="100" w:before="100" w:line="240"/>
+              <w:ind w:firstLine="0" w:left="100" w:right="100"/>
+            </w:pPr>
+            <w:r xmlns:w="http://schemas.openxmlformats.org/wordprocessingml/2006/main" xmlns:wp="http://schemas.openxmlformats.org/drawingml/2006/wordprocessingDrawing" xmlns:r="http://schemas.openxmlformats.org/officeDocument/2006/relationships" xmlns:w14="http://schemas.microsoft.com/office/word/2010/wordml">
+              <w:rPr>
+                <w:rFonts w:ascii="calibri" w:hAnsi="calibri" w:eastAsia="calibri" w:cs="calibri"/>
+                <w:sz w:val="22"/>
+                <w:szCs w:val="22"/>
+                <w:color w:val="000000"/>
+              </w:rPr>
+              <w:t xml:space="preserve">solo</w:t>
+            </w:r>
+          </w:p>
+        </w:tc>
+        <w:tc>
+          <w:tcPr>
+            <w:tcBorders/>
+            <w:shd w:val="clear" w:color="auto" w:fill="FFFFFF"/>
+            <w:tcMar>
+              <w:top w:w="0" w:type="dxa"/>
+              <w:bottom w:w="0" w:type="dxa"/>
+              <w:left w:w="0" w:type="dxa"/>
+              <w:right w:w="0" w:type="dxa"/>
+            </w:tcMar>
+            <w:vAlign w:val="center"/>
+          </w:tcPr>
+          <w:p>
+            <w:pPr>
+              <w:jc w:val="left"/>
+              <w:spacing w:after="100" w:before="100" w:line="240"/>
+              <w:ind w:firstLine="0" w:left="100" w:right="100"/>
+            </w:pPr>
+            <w:r xmlns:w="http://schemas.openxmlformats.org/wordprocessingml/2006/main" xmlns:wp="http://schemas.openxmlformats.org/drawingml/2006/wordprocessingDrawing" xmlns:r="http://schemas.openxmlformats.org/officeDocument/2006/relationships" xmlns:w14="http://schemas.microsoft.com/office/word/2010/wordml">
+              <w:rPr>
+                <w:rFonts w:ascii="calibri" w:hAnsi="calibri" w:eastAsia="calibri" w:cs="calibri"/>
+                <w:sz w:val="22"/>
+                <w:szCs w:val="22"/>
+                <w:color w:val="000000"/>
+              </w:rPr>
+              <w:t xml:space="preserve">1H</w:t>
+            </w:r>
+          </w:p>
+        </w:tc>
+        <w:tc>
+          <w:tcPr>
+            <w:tcBorders/>
+            <w:shd w:val="clear" w:color="auto" w:fill="FFFFFF"/>
+            <w:tcMar>
+              <w:top w:w="0" w:type="dxa"/>
+              <w:bottom w:w="0" w:type="dxa"/>
+              <w:left w:w="0" w:type="dxa"/>
+              <w:right w:w="0" w:type="dxa"/>
+            </w:tcMar>
+            <w:vAlign w:val="center"/>
+          </w:tcPr>
+          <w:p>
+            <w:pPr>
+              <w:jc w:val="right"/>
+              <w:spacing w:after="100" w:before="100" w:line="240"/>
+              <w:ind w:firstLine="0" w:left="100" w:right="100"/>
+            </w:pPr>
+            <w:r xmlns:w="http://schemas.openxmlformats.org/wordprocessingml/2006/main" xmlns:wp="http://schemas.openxmlformats.org/drawingml/2006/wordprocessingDrawing" xmlns:r="http://schemas.openxmlformats.org/officeDocument/2006/relationships" xmlns:w14="http://schemas.microsoft.com/office/word/2010/wordml">
+              <w:rPr>
+                <w:rFonts w:ascii="calibri" w:hAnsi="calibri" w:eastAsia="calibri" w:cs="calibri"/>
+                <w:sz w:val="22"/>
+                <w:szCs w:val="22"/>
+                <w:color w:val="000000"/>
+              </w:rPr>
+              <w:t xml:space="preserve">1</w:t>
+            </w:r>
+          </w:p>
+        </w:tc>
+        <w:tc>
+          <w:tcPr>
+            <w:tcBorders/>
+            <w:shd w:val="clear" w:color="auto" w:fill="FFFFFF"/>
+            <w:tcMar>
+              <w:top w:w="0" w:type="dxa"/>
+              <w:bottom w:w="0" w:type="dxa"/>
+              <w:left w:w="0" w:type="dxa"/>
+              <w:right w:w="0" w:type="dxa"/>
+            </w:tcMar>
+            <w:vAlign w:val="center"/>
+          </w:tcPr>
+          <w:p>
+            <w:pPr>
+              <w:jc w:val="left"/>
+              <w:spacing w:after="100" w:before="100" w:line="240"/>
+              <w:ind w:firstLine="0" w:left="100" w:right="100"/>
+            </w:pPr>
+            <w:r xmlns:w="http://schemas.openxmlformats.org/wordprocessingml/2006/main" xmlns:wp="http://schemas.openxmlformats.org/drawingml/2006/wordprocessingDrawing" xmlns:r="http://schemas.openxmlformats.org/officeDocument/2006/relationships" xmlns:w14="http://schemas.microsoft.com/office/word/2010/wordml">
+              <w:rPr>
+                <w:rFonts w:ascii="calibri" w:hAnsi="calibri" w:eastAsia="calibri" w:cs="calibri"/>
+                <w:sz w:val="22"/>
+                <w:szCs w:val="22"/>
+                <w:color w:val="000000"/>
+              </w:rPr>
+              <w:t xml:space="preserve">Monthey</w:t>
+            </w:r>
+          </w:p>
+        </w:tc>
+        <w:tc>
+          <w:tcPr>
+            <w:tcBorders/>
+            <w:shd w:val="clear" w:color="auto" w:fill="FFFFFF"/>
+            <w:tcMar>
+              <w:top w:w="0" w:type="dxa"/>
+              <w:bottom w:w="0" w:type="dxa"/>
+              <w:left w:w="0" w:type="dxa"/>
+              <w:right w:w="0" w:type="dxa"/>
+            </w:tcMar>
+            <w:vAlign w:val="center"/>
+          </w:tcPr>
+          <w:p>
+            <w:pPr>
+              <w:jc w:val="right"/>
+              <w:spacing w:after="100" w:before="100" w:line="240"/>
+              <w:ind w:firstLine="0" w:left="100" w:right="100"/>
+            </w:pPr>
+            <w:r xmlns:w="http://schemas.openxmlformats.org/wordprocessingml/2006/main" xmlns:wp="http://schemas.openxmlformats.org/drawingml/2006/wordprocessingDrawing" xmlns:r="http://schemas.openxmlformats.org/officeDocument/2006/relationships" xmlns:w14="http://schemas.microsoft.com/office/word/2010/wordml">
+              <w:rPr>
+                <w:rFonts w:ascii="calibri" w:hAnsi="calibri" w:eastAsia="calibri" w:cs="calibri"/>
+                <w:sz w:val="22"/>
+                <w:szCs w:val="22"/>
+                <w:color w:val="000000"/>
+              </w:rPr>
+              <w:t xml:space="preserve">1</w:t>
+            </w:r>
+          </w:p>
+        </w:tc>
+      </w:tr>
+      <w:tr>
+        <w:trPr>
+          <w:cantSplit/>
+          <w:trHeight w:val="360" w:hRule="auto"/>
+        </w:trPr>
+        <w:tc>
+          <w:tcPr>
+            <w:tcBorders/>
+            <w:shd w:val="clear" w:color="auto" w:fill="FFFFFF"/>
+            <w:tcMar>
+              <w:top w:w="0" w:type="dxa"/>
+              <w:bottom w:w="0" w:type="dxa"/>
+              <w:left w:w="0" w:type="dxa"/>
+              <w:right w:w="0" w:type="dxa"/>
+            </w:tcMar>
+            <w:vAlign w:val="center"/>
+          </w:tcPr>
+          <w:p>
+            <w:pPr>
+              <w:jc w:val="left"/>
+              <w:spacing w:after="100" w:before="100" w:line="240"/>
+              <w:ind w:firstLine="0" w:left="100" w:right="100"/>
+            </w:pPr>
+            <w:r xmlns:w="http://schemas.openxmlformats.org/wordprocessingml/2006/main" xmlns:wp="http://schemas.openxmlformats.org/drawingml/2006/wordprocessingDrawing" xmlns:r="http://schemas.openxmlformats.org/officeDocument/2006/relationships" xmlns:w14="http://schemas.microsoft.com/office/word/2010/wordml">
+              <w:rPr>
+                <w:rFonts w:ascii="calibri" w:hAnsi="calibri" w:eastAsia="calibri" w:cs="calibri"/>
+                <w:sz w:val="22"/>
+                <w:szCs w:val="22"/>
+                <w:color w:val="000000"/>
+              </w:rPr>
+              <w:t xml:space="preserve">l</w:t>
+            </w:r>
+          </w:p>
+        </w:tc>
+        <w:tc>
+          <w:tcPr>
+            <w:tcBorders/>
+            <w:shd w:val="clear" w:color="auto" w:fill="FFFFFF"/>
+            <w:tcMar>
+              <w:top w:w="0" w:type="dxa"/>
+              <w:bottom w:w="0" w:type="dxa"/>
+              <w:left w:w="0" w:type="dxa"/>
+              <w:right w:w="0" w:type="dxa"/>
+            </w:tcMar>
+            <w:vAlign w:val="center"/>
+          </w:tcPr>
+          <w:p>
+            <w:pPr>
+              <w:jc w:val="left"/>
+              <w:spacing w:after="100" w:before="100" w:line="240"/>
+              <w:ind w:firstLine="0" w:left="100" w:right="100"/>
+            </w:pPr>
+            <w:r xmlns:w="http://schemas.openxmlformats.org/wordprocessingml/2006/main" xmlns:wp="http://schemas.openxmlformats.org/drawingml/2006/wordprocessingDrawing" xmlns:r="http://schemas.openxmlformats.org/officeDocument/2006/relationships" xmlns:w14="http://schemas.microsoft.com/office/word/2010/wordml">
+              <w:rPr>
+                <w:rFonts w:ascii="calibri" w:hAnsi="calibri" w:eastAsia="calibri" w:cs="calibri"/>
+                <w:sz w:val="22"/>
+                <w:szCs w:val="22"/>
+                <w:color w:val="000000"/>
+              </w:rPr>
+              <w:t xml:space="preserve">duo</w:t>
+            </w:r>
+          </w:p>
+        </w:tc>
+        <w:tc>
+          <w:tcPr>
+            <w:tcBorders/>
+            <w:shd w:val="clear" w:color="auto" w:fill="FFFFFF"/>
+            <w:tcMar>
+              <w:top w:w="0" w:type="dxa"/>
+              <w:bottom w:w="0" w:type="dxa"/>
+              <w:left w:w="0" w:type="dxa"/>
+              <w:right w:w="0" w:type="dxa"/>
+            </w:tcMar>
+            <w:vAlign w:val="center"/>
+          </w:tcPr>
+          <w:p>
+            <w:pPr>
+              <w:jc w:val="left"/>
+              <w:spacing w:after="100" w:before="100" w:line="240"/>
+              <w:ind w:firstLine="0" w:left="100" w:right="100"/>
+            </w:pPr>
+            <w:r xmlns:w="http://schemas.openxmlformats.org/wordprocessingml/2006/main" xmlns:wp="http://schemas.openxmlformats.org/drawingml/2006/wordprocessingDrawing" xmlns:r="http://schemas.openxmlformats.org/officeDocument/2006/relationships" xmlns:w14="http://schemas.microsoft.com/office/word/2010/wordml">
+              <w:rPr>
+                <w:rFonts w:ascii="calibri" w:hAnsi="calibri" w:eastAsia="calibri" w:cs="calibri"/>
+                <w:sz w:val="22"/>
+                <w:szCs w:val="22"/>
+                <w:color w:val="000000"/>
+              </w:rPr>
+              <w:t xml:space="preserve">4H</w:t>
+            </w:r>
+          </w:p>
+        </w:tc>
+        <w:tc>
+          <w:tcPr>
+            <w:tcBorders/>
+            <w:shd w:val="clear" w:color="auto" w:fill="FFFFFF"/>
+            <w:tcMar>
+              <w:top w:w="0" w:type="dxa"/>
+              <w:bottom w:w="0" w:type="dxa"/>
+              <w:left w:w="0" w:type="dxa"/>
+              <w:right w:w="0" w:type="dxa"/>
+            </w:tcMar>
+            <w:vAlign w:val="center"/>
+          </w:tcPr>
+          <w:p>
+            <w:pPr>
+              <w:jc w:val="right"/>
+              <w:spacing w:after="100" w:before="100" w:line="240"/>
+              <w:ind w:firstLine="0" w:left="100" w:right="100"/>
+            </w:pPr>
+            <w:r xmlns:w="http://schemas.openxmlformats.org/wordprocessingml/2006/main" xmlns:wp="http://schemas.openxmlformats.org/drawingml/2006/wordprocessingDrawing" xmlns:r="http://schemas.openxmlformats.org/officeDocument/2006/relationships" xmlns:w14="http://schemas.microsoft.com/office/word/2010/wordml">
+              <w:rPr>
+                <w:rFonts w:ascii="calibri" w:hAnsi="calibri" w:eastAsia="calibri" w:cs="calibri"/>
+                <w:sz w:val="22"/>
+                <w:szCs w:val="22"/>
+                <w:color w:val="000000"/>
+              </w:rPr>
+              <w:t xml:space="preserve">1</w:t>
+            </w:r>
+          </w:p>
+        </w:tc>
+        <w:tc>
+          <w:tcPr>
+            <w:tcBorders/>
+            <w:shd w:val="clear" w:color="auto" w:fill="FFFFFF"/>
+            <w:tcMar>
+              <w:top w:w="0" w:type="dxa"/>
+              <w:bottom w:w="0" w:type="dxa"/>
+              <w:left w:w="0" w:type="dxa"/>
+              <w:right w:w="0" w:type="dxa"/>
+            </w:tcMar>
+            <w:vAlign w:val="center"/>
+          </w:tcPr>
+          <w:p>
+            <w:pPr>
+              <w:jc w:val="left"/>
+              <w:spacing w:after="100" w:before="100" w:line="240"/>
+              <w:ind w:firstLine="0" w:left="100" w:right="100"/>
+            </w:pPr>
+            <w:r xmlns:w="http://schemas.openxmlformats.org/wordprocessingml/2006/main" xmlns:wp="http://schemas.openxmlformats.org/drawingml/2006/wordprocessingDrawing" xmlns:r="http://schemas.openxmlformats.org/officeDocument/2006/relationships" xmlns:w14="http://schemas.microsoft.com/office/word/2010/wordml">
+              <w:rPr>
+                <w:rFonts w:ascii="calibri" w:hAnsi="calibri" w:eastAsia="calibri" w:cs="calibri"/>
+                <w:sz w:val="22"/>
+                <w:szCs w:val="22"/>
+                <w:color w:val="000000"/>
+              </w:rPr>
+              <w:t xml:space="preserve">Monthey</w:t>
+            </w:r>
+          </w:p>
+        </w:tc>
+        <w:tc>
+          <w:tcPr>
+            <w:tcBorders/>
+            <w:shd w:val="clear" w:color="auto" w:fill="FFFFFF"/>
+            <w:tcMar>
+              <w:top w:w="0" w:type="dxa"/>
+              <w:bottom w:w="0" w:type="dxa"/>
+              <w:left w:w="0" w:type="dxa"/>
+              <w:right w:w="0" w:type="dxa"/>
+            </w:tcMar>
+            <w:vAlign w:val="center"/>
+          </w:tcPr>
+          <w:p>
+            <w:pPr>
+              <w:jc w:val="right"/>
+              <w:spacing w:after="100" w:before="100" w:line="240"/>
+              <w:ind w:firstLine="0" w:left="100" w:right="100"/>
+            </w:pPr>
+            <w:r xmlns:w="http://schemas.openxmlformats.org/wordprocessingml/2006/main" xmlns:wp="http://schemas.openxmlformats.org/drawingml/2006/wordprocessingDrawing" xmlns:r="http://schemas.openxmlformats.org/officeDocument/2006/relationships" xmlns:w14="http://schemas.microsoft.com/office/word/2010/wordml">
+              <w:rPr>
+                <w:rFonts w:ascii="calibri" w:hAnsi="calibri" w:eastAsia="calibri" w:cs="calibri"/>
+                <w:sz w:val="22"/>
+                <w:szCs w:val="22"/>
+                <w:color w:val="000000"/>
+              </w:rPr>
+              <w:t xml:space="preserve">1</w:t>
+            </w:r>
+          </w:p>
+        </w:tc>
+      </w:tr>
+      <w:tr>
+        <w:trPr>
+          <w:cantSplit/>
+          <w:trHeight w:val="360" w:hRule="auto"/>
+        </w:trPr>
+        <w:tc>
+          <w:tcPr>
+            <w:tcBorders/>
+            <w:shd w:val="clear" w:color="auto" w:fill="FFFFFF"/>
+            <w:tcMar>
+              <w:top w:w="0" w:type="dxa"/>
+              <w:bottom w:w="0" w:type="dxa"/>
+              <w:left w:w="0" w:type="dxa"/>
+              <w:right w:w="0" w:type="dxa"/>
+            </w:tcMar>
+            <w:vAlign w:val="center"/>
+          </w:tcPr>
+          <w:p>
+            <w:pPr>
+              <w:jc w:val="left"/>
+              <w:spacing w:after="100" w:before="100" w:line="240"/>
+              <w:ind w:firstLine="0" w:left="100" w:right="100"/>
+            </w:pPr>
+            <w:r xmlns:w="http://schemas.openxmlformats.org/wordprocessingml/2006/main" xmlns:wp="http://schemas.openxmlformats.org/drawingml/2006/wordprocessingDrawing" xmlns:r="http://schemas.openxmlformats.org/officeDocument/2006/relationships" xmlns:w14="http://schemas.microsoft.com/office/word/2010/wordml">
+              <w:rPr>
+                <w:rFonts w:ascii="calibri" w:hAnsi="calibri" w:eastAsia="calibri" w:cs="calibri"/>
+                <w:sz w:val="22"/>
+                <w:szCs w:val="22"/>
+                <w:color w:val="000000"/>
+              </w:rPr>
+              <w:t xml:space="preserve">m</w:t>
+            </w:r>
+          </w:p>
+        </w:tc>
+        <w:tc>
+          <w:tcPr>
+            <w:tcBorders/>
+            <w:shd w:val="clear" w:color="auto" w:fill="FFFFFF"/>
+            <w:tcMar>
+              <w:top w:w="0" w:type="dxa"/>
+              <w:bottom w:w="0" w:type="dxa"/>
+              <w:left w:w="0" w:type="dxa"/>
+              <w:right w:w="0" w:type="dxa"/>
+            </w:tcMar>
+            <w:vAlign w:val="center"/>
+          </w:tcPr>
+          <w:p>
+            <w:pPr>
+              <w:jc w:val="left"/>
+              <w:spacing w:after="100" w:before="100" w:line="240"/>
+              <w:ind w:firstLine="0" w:left="100" w:right="100"/>
+            </w:pPr>
+            <w:r xmlns:w="http://schemas.openxmlformats.org/wordprocessingml/2006/main" xmlns:wp="http://schemas.openxmlformats.org/drawingml/2006/wordprocessingDrawing" xmlns:r="http://schemas.openxmlformats.org/officeDocument/2006/relationships" xmlns:w14="http://schemas.microsoft.com/office/word/2010/wordml">
+              <w:rPr>
+                <w:rFonts w:ascii="calibri" w:hAnsi="calibri" w:eastAsia="calibri" w:cs="calibri"/>
+                <w:sz w:val="22"/>
+                <w:szCs w:val="22"/>
+                <w:color w:val="000000"/>
+              </w:rPr>
+              <w:t xml:space="preserve">solo</w:t>
+            </w:r>
+          </w:p>
+        </w:tc>
+        <w:tc>
+          <w:tcPr>
+            <w:tcBorders/>
+            <w:shd w:val="clear" w:color="auto" w:fill="FFFFFF"/>
+            <w:tcMar>
+              <w:top w:w="0" w:type="dxa"/>
+              <w:bottom w:w="0" w:type="dxa"/>
+              <w:left w:w="0" w:type="dxa"/>
+              <w:right w:w="0" w:type="dxa"/>
+            </w:tcMar>
+            <w:vAlign w:val="center"/>
+          </w:tcPr>
+          <w:p>
+            <w:pPr>
+              <w:jc w:val="left"/>
+              <w:spacing w:after="100" w:before="100" w:line="240"/>
+              <w:ind w:firstLine="0" w:left="100" w:right="100"/>
+            </w:pPr>
+            <w:r xmlns:w="http://schemas.openxmlformats.org/wordprocessingml/2006/main" xmlns:wp="http://schemas.openxmlformats.org/drawingml/2006/wordprocessingDrawing" xmlns:r="http://schemas.openxmlformats.org/officeDocument/2006/relationships" xmlns:w14="http://schemas.microsoft.com/office/word/2010/wordml">
+              <w:rPr>
+                <w:rFonts w:ascii="calibri" w:hAnsi="calibri" w:eastAsia="calibri" w:cs="calibri"/>
+                <w:sz w:val="22"/>
+                <w:szCs w:val="22"/>
+                <w:color w:val="000000"/>
+              </w:rPr>
+              <w:t xml:space="preserve">3-4H</w:t>
+            </w:r>
+          </w:p>
+        </w:tc>
+        <w:tc>
+          <w:tcPr>
+            <w:tcBorders/>
+            <w:shd w:val="clear" w:color="auto" w:fill="FFFFFF"/>
+            <w:tcMar>
+              <w:top w:w="0" w:type="dxa"/>
+              <w:bottom w:w="0" w:type="dxa"/>
+              <w:left w:w="0" w:type="dxa"/>
+              <w:right w:w="0" w:type="dxa"/>
+            </w:tcMar>
+            <w:vAlign w:val="center"/>
+          </w:tcPr>
+          <w:p>
+            <w:pPr>
+              <w:jc w:val="right"/>
+              <w:spacing w:after="100" w:before="100" w:line="240"/>
+              <w:ind w:firstLine="0" w:left="100" w:right="100"/>
+            </w:pPr>
+            <w:r xmlns:w="http://schemas.openxmlformats.org/wordprocessingml/2006/main" xmlns:wp="http://schemas.openxmlformats.org/drawingml/2006/wordprocessingDrawing" xmlns:r="http://schemas.openxmlformats.org/officeDocument/2006/relationships" xmlns:w14="http://schemas.microsoft.com/office/word/2010/wordml">
+              <w:rPr>
+                <w:rFonts w:ascii="calibri" w:hAnsi="calibri" w:eastAsia="calibri" w:cs="calibri"/>
+                <w:sz w:val="22"/>
+                <w:szCs w:val="22"/>
+                <w:color w:val="000000"/>
+              </w:rPr>
+              <w:t xml:space="preserve">1</w:t>
+            </w:r>
+          </w:p>
+        </w:tc>
+        <w:tc>
+          <w:tcPr>
+            <w:tcBorders/>
+            <w:shd w:val="clear" w:color="auto" w:fill="FFFFFF"/>
+            <w:tcMar>
+              <w:top w:w="0" w:type="dxa"/>
+              <w:bottom w:w="0" w:type="dxa"/>
+              <w:left w:w="0" w:type="dxa"/>
+              <w:right w:w="0" w:type="dxa"/>
+            </w:tcMar>
+            <w:vAlign w:val="center"/>
+          </w:tcPr>
+          <w:p>
+            <w:pPr>
+              <w:jc w:val="left"/>
+              <w:spacing w:after="100" w:before="100" w:line="240"/>
+              <w:ind w:firstLine="0" w:left="100" w:right="100"/>
+            </w:pPr>
+            <w:r xmlns:w="http://schemas.openxmlformats.org/wordprocessingml/2006/main" xmlns:wp="http://schemas.openxmlformats.org/drawingml/2006/wordprocessingDrawing" xmlns:r="http://schemas.openxmlformats.org/officeDocument/2006/relationships" xmlns:w14="http://schemas.microsoft.com/office/word/2010/wordml">
+              <w:rPr>
+                <w:rFonts w:ascii="calibri" w:hAnsi="calibri" w:eastAsia="calibri" w:cs="calibri"/>
+                <w:sz w:val="22"/>
+                <w:szCs w:val="22"/>
+                <w:color w:val="000000"/>
+              </w:rPr>
+              <w:t xml:space="preserve">Haut-Lac</w:t>
+            </w:r>
+          </w:p>
+        </w:tc>
+        <w:tc>
+          <w:tcPr>
+            <w:tcBorders/>
+            <w:shd w:val="clear" w:color="auto" w:fill="FFFFFF"/>
+            <w:tcMar>
+              <w:top w:w="0" w:type="dxa"/>
+              <w:bottom w:w="0" w:type="dxa"/>
+              <w:left w:w="0" w:type="dxa"/>
+              <w:right w:w="0" w:type="dxa"/>
+            </w:tcMar>
+            <w:vAlign w:val="center"/>
+          </w:tcPr>
+          <w:p>
+            <w:pPr>
+              <w:jc w:val="right"/>
+              <w:spacing w:after="100" w:before="100" w:line="240"/>
+              <w:ind w:firstLine="0" w:left="100" w:right="100"/>
+            </w:pPr>
+            <w:r xmlns:w="http://schemas.openxmlformats.org/wordprocessingml/2006/main" xmlns:wp="http://schemas.openxmlformats.org/drawingml/2006/wordprocessingDrawing" xmlns:r="http://schemas.openxmlformats.org/officeDocument/2006/relationships" xmlns:w14="http://schemas.microsoft.com/office/word/2010/wordml">
+              <w:rPr>
+                <w:rFonts w:ascii="calibri" w:hAnsi="calibri" w:eastAsia="calibri" w:cs="calibri"/>
+                <w:sz w:val="22"/>
+                <w:szCs w:val="22"/>
+                <w:color w:val="000000"/>
+              </w:rPr>
+              <w:t xml:space="preserve">0</w:t>
+            </w:r>
+          </w:p>
+        </w:tc>
+      </w:tr>
+      <w:tr>
+        <w:trPr>
+          <w:cantSplit/>
+          <w:trHeight w:val="360" w:hRule="auto"/>
+        </w:trPr>
+        <w:tc>
+          <w:tcPr>
+            <w:tcBorders/>
+            <w:shd w:val="clear" w:color="auto" w:fill="FFFFFF"/>
+            <w:tcMar>
+              <w:top w:w="0" w:type="dxa"/>
+              <w:bottom w:w="0" w:type="dxa"/>
+              <w:left w:w="0" w:type="dxa"/>
+              <w:right w:w="0" w:type="dxa"/>
+            </w:tcMar>
+            <w:vAlign w:val="center"/>
+          </w:tcPr>
+          <w:p>
+            <w:pPr>
+              <w:jc w:val="left"/>
+              <w:spacing w:after="100" w:before="100" w:line="240"/>
+              <w:ind w:firstLine="0" w:left="100" w:right="100"/>
+            </w:pPr>
+            <w:r xmlns:w="http://schemas.openxmlformats.org/wordprocessingml/2006/main" xmlns:wp="http://schemas.openxmlformats.org/drawingml/2006/wordprocessingDrawing" xmlns:r="http://schemas.openxmlformats.org/officeDocument/2006/relationships" xmlns:w14="http://schemas.microsoft.com/office/word/2010/wordml">
+              <w:rPr>
+                <w:rFonts w:ascii="calibri" w:hAnsi="calibri" w:eastAsia="calibri" w:cs="calibri"/>
+                <w:sz w:val="22"/>
+                <w:szCs w:val="22"/>
+                <w:color w:val="000000"/>
+              </w:rPr>
+              <w:t xml:space="preserve">n</w:t>
+            </w:r>
+          </w:p>
+        </w:tc>
+        <w:tc>
+          <w:tcPr>
+            <w:tcBorders/>
+            <w:shd w:val="clear" w:color="auto" w:fill="FFFFFF"/>
+            <w:tcMar>
+              <w:top w:w="0" w:type="dxa"/>
+              <w:bottom w:w="0" w:type="dxa"/>
+              <w:left w:w="0" w:type="dxa"/>
+              <w:right w:w="0" w:type="dxa"/>
+            </w:tcMar>
+            <w:vAlign w:val="center"/>
+          </w:tcPr>
+          <w:p>
+            <w:pPr>
+              <w:jc w:val="left"/>
+              <w:spacing w:after="100" w:before="100" w:line="240"/>
+              <w:ind w:firstLine="0" w:left="100" w:right="100"/>
+            </w:pPr>
+            <w:r xmlns:w="http://schemas.openxmlformats.org/wordprocessingml/2006/main" xmlns:wp="http://schemas.openxmlformats.org/drawingml/2006/wordprocessingDrawing" xmlns:r="http://schemas.openxmlformats.org/officeDocument/2006/relationships" xmlns:w14="http://schemas.microsoft.com/office/word/2010/wordml">
+              <w:rPr>
+                <w:rFonts w:ascii="calibri" w:hAnsi="calibri" w:eastAsia="calibri" w:cs="calibri"/>
+                <w:sz w:val="22"/>
+                <w:szCs w:val="22"/>
+                <w:color w:val="000000"/>
+              </w:rPr>
+              <w:t xml:space="preserve">solo</w:t>
+            </w:r>
+          </w:p>
+        </w:tc>
+        <w:tc>
+          <w:tcPr>
+            <w:tcBorders/>
+            <w:shd w:val="clear" w:color="auto" w:fill="FFFFFF"/>
+            <w:tcMar>
+              <w:top w:w="0" w:type="dxa"/>
+              <w:bottom w:w="0" w:type="dxa"/>
+              <w:left w:w="0" w:type="dxa"/>
+              <w:right w:w="0" w:type="dxa"/>
+            </w:tcMar>
+            <w:vAlign w:val="center"/>
+          </w:tcPr>
+          <w:p>
+            <w:pPr>
+              <w:jc w:val="left"/>
+              <w:spacing w:after="100" w:before="100" w:line="240"/>
+              <w:ind w:firstLine="0" w:left="100" w:right="100"/>
+            </w:pPr>
+            <w:r xmlns:w="http://schemas.openxmlformats.org/wordprocessingml/2006/main" xmlns:wp="http://schemas.openxmlformats.org/drawingml/2006/wordprocessingDrawing" xmlns:r="http://schemas.openxmlformats.org/officeDocument/2006/relationships" xmlns:w14="http://schemas.microsoft.com/office/word/2010/wordml">
+              <w:rPr>
+                <w:rFonts w:ascii="calibri" w:hAnsi="calibri" w:eastAsia="calibri" w:cs="calibri"/>
+                <w:sz w:val="22"/>
+                <w:szCs w:val="22"/>
+                <w:color w:val="000000"/>
+              </w:rPr>
+              <w:t xml:space="preserve">1-2H</w:t>
+            </w:r>
+          </w:p>
+        </w:tc>
+        <w:tc>
+          <w:tcPr>
+            <w:tcBorders/>
+            <w:shd w:val="clear" w:color="auto" w:fill="FFFFFF"/>
+            <w:tcMar>
+              <w:top w:w="0" w:type="dxa"/>
+              <w:bottom w:w="0" w:type="dxa"/>
+              <w:left w:w="0" w:type="dxa"/>
+              <w:right w:w="0" w:type="dxa"/>
+            </w:tcMar>
+            <w:vAlign w:val="center"/>
+          </w:tcPr>
+          <w:p>
+            <w:pPr>
+              <w:jc w:val="right"/>
+              <w:spacing w:after="100" w:before="100" w:line="240"/>
+              <w:ind w:firstLine="0" w:left="100" w:right="100"/>
+            </w:pPr>
+            <w:r xmlns:w="http://schemas.openxmlformats.org/wordprocessingml/2006/main" xmlns:wp="http://schemas.openxmlformats.org/drawingml/2006/wordprocessingDrawing" xmlns:r="http://schemas.openxmlformats.org/officeDocument/2006/relationships" xmlns:w14="http://schemas.microsoft.com/office/word/2010/wordml">
+              <w:rPr>
+                <w:rFonts w:ascii="calibri" w:hAnsi="calibri" w:eastAsia="calibri" w:cs="calibri"/>
+                <w:sz w:val="22"/>
+                <w:szCs w:val="22"/>
+                <w:color w:val="000000"/>
+              </w:rPr>
+              <w:t xml:space="preserve">1</w:t>
+            </w:r>
+          </w:p>
+        </w:tc>
+        <w:tc>
+          <w:tcPr>
+            <w:tcBorders/>
+            <w:shd w:val="clear" w:color="auto" w:fill="FFFFFF"/>
+            <w:tcMar>
+              <w:top w:w="0" w:type="dxa"/>
+              <w:bottom w:w="0" w:type="dxa"/>
+              <w:left w:w="0" w:type="dxa"/>
+              <w:right w:w="0" w:type="dxa"/>
+            </w:tcMar>
+            <w:vAlign w:val="center"/>
+          </w:tcPr>
+          <w:p>
+            <w:pPr>
+              <w:jc w:val="left"/>
+              <w:spacing w:after="100" w:before="100" w:line="240"/>
+              <w:ind w:firstLine="0" w:left="100" w:right="100"/>
+            </w:pPr>
+            <w:r xmlns:w="http://schemas.openxmlformats.org/wordprocessingml/2006/main" xmlns:wp="http://schemas.openxmlformats.org/drawingml/2006/wordprocessingDrawing" xmlns:r="http://schemas.openxmlformats.org/officeDocument/2006/relationships" xmlns:w14="http://schemas.microsoft.com/office/word/2010/wordml">
+              <w:rPr>
+                <w:rFonts w:ascii="calibri" w:hAnsi="calibri" w:eastAsia="calibri" w:cs="calibri"/>
+                <w:sz w:val="22"/>
+                <w:szCs w:val="22"/>
+                <w:color w:val="000000"/>
+              </w:rPr>
+              <w:t xml:space="preserve">Haut-Lac</w:t>
+            </w:r>
+          </w:p>
+        </w:tc>
+        <w:tc>
+          <w:tcPr>
+            <w:tcBorders/>
+            <w:shd w:val="clear" w:color="auto" w:fill="FFFFFF"/>
+            <w:tcMar>
+              <w:top w:w="0" w:type="dxa"/>
+              <w:bottom w:w="0" w:type="dxa"/>
+              <w:left w:w="0" w:type="dxa"/>
+              <w:right w:w="0" w:type="dxa"/>
+            </w:tcMar>
+            <w:vAlign w:val="center"/>
+          </w:tcPr>
+          <w:p>
+            <w:pPr>
+              <w:jc w:val="right"/>
+              <w:spacing w:after="100" w:before="100" w:line="240"/>
+              <w:ind w:firstLine="0" w:left="100" w:right="100"/>
+            </w:pPr>
+            <w:r xmlns:w="http://schemas.openxmlformats.org/wordprocessingml/2006/main" xmlns:wp="http://schemas.openxmlformats.org/drawingml/2006/wordprocessingDrawing" xmlns:r="http://schemas.openxmlformats.org/officeDocument/2006/relationships" xmlns:w14="http://schemas.microsoft.com/office/word/2010/wordml">
+              <w:rPr>
+                <w:rFonts w:ascii="calibri" w:hAnsi="calibri" w:eastAsia="calibri" w:cs="calibri"/>
+                <w:sz w:val="22"/>
+                <w:szCs w:val="22"/>
+                <w:color w:val="000000"/>
+              </w:rPr>
+              <w:t xml:space="preserve">2</w:t>
+            </w:r>
+          </w:p>
+        </w:tc>
+      </w:tr>
+      <w:tr>
+        <w:trPr>
+          <w:cantSplit/>
+          <w:trHeight w:val="360" w:hRule="auto"/>
+        </w:trPr>
+        <w:tc>
+          <w:tcPr>
             <w:tcBorders>
               <w:bottom w:val="single" w:sz="16" w:space="0" w:color="666666"/>
             </w:tcBorders>
@@ -1800,7 +3060,7 @@
                 <w:szCs w:val="22"/>
                 <w:color w:val="000000"/>
               </w:rPr>
-              <w:t xml:space="preserve">h</w:t>
+              <w:t xml:space="preserve">p</w:t>
             </w:r>
           </w:p>
         </w:tc>
@@ -1862,7 +3122,7 @@
                 <w:szCs w:val="22"/>
                 <w:color w:val="000000"/>
               </w:rPr>
-              <w:t xml:space="preserve">3H</w:t>
+              <w:t xml:space="preserve">7H</w:t>
             </w:r>
           </w:p>
         </w:tc>
@@ -1893,7 +3153,7 @@
                 <w:szCs w:val="22"/>
                 <w:color w:val="000000"/>
               </w:rPr>
-              <w:t xml:space="preserve">1</w:t>
+              <w:t xml:space="preserve">2</w:t>
             </w:r>
           </w:p>
         </w:tc>
@@ -1924,7 +3184,7 @@
                 <w:szCs w:val="22"/>
                 <w:color w:val="000000"/>
               </w:rPr>
-              <w:t xml:space="preserve">Monthey</w:t>
+              <w:t xml:space="preserve">Haut-Lac</w:t>
             </w:r>
           </w:p>
         </w:tc>
@@ -1972,7 +3232,7 @@
         </w:rPr>
         <w:t xml:space="preserve">Table </w:t>
       </w:r>
-      <w:bookmarkStart w:id="3e1533e9-90f1-4314-8c5d-07b520b36460" w:name="samp"/>
+      <w:bookmarkStart w:id="1c061112-39a4-4f3a-a1de-53dfe3a9fa6f" w:name="samp"/>
       <w:r xmlns:w="http://schemas.openxmlformats.org/wordprocessingml/2006/main" xmlns:wp="http://schemas.openxmlformats.org/drawingml/2006/wordprocessingDrawing" xmlns:r="http://schemas.openxmlformats.org/officeDocument/2006/relationships" xmlns:w14="http://schemas.microsoft.com/office/word/2010/wordml">
         <w:rPr>
           <w:rFonts/>
@@ -1994,7 +3254,7 @@
         </w:rPr>
         <w:fldChar w:fldCharType="end" w:dirty="true"/>
       </w:r>
-      <w:bookmarkEnd w:id="3e1533e9-90f1-4314-8c5d-07b520b36460"/>
+      <w:bookmarkEnd w:id="1c061112-39a4-4f3a-a1de-53dfe3a9fa6f"/>
       <w:r>
         <w:t xml:space="preserve">: </w:t>
       </w:r>
@@ -2059,12 +3319,13 @@
         <w:tblLook w:firstRow="1" w:lastRow="0" w:firstColumn="0" w:lastColumn="0" w:noHBand="0" w:noVBand="1"/>
       </w:tblPr>
       <w:tblGrid>
-        <w:gridCol w:w="1512"/>
-        <w:gridCol w:w="1512"/>
-        <w:gridCol w:w="1512"/>
-        <w:gridCol w:w="1512"/>
-        <w:gridCol w:w="1512"/>
-        <w:gridCol w:w="1512"/>
+        <w:gridCol w:w="1296"/>
+        <w:gridCol w:w="1296"/>
+        <w:gridCol w:w="1296"/>
+        <w:gridCol w:w="1296"/>
+        <w:gridCol w:w="1296"/>
+        <w:gridCol w:w="1296"/>
+        <w:gridCol w:w="1296"/>
       </w:tblGrid>
       <w:tr>
         <w:trPr>
@@ -2121,6 +3382,38 @@
           </w:tcPr>
           <w:p>
             <w:pPr>
+              <w:jc w:val="left"/>
+              <w:spacing w:after="100" w:before="100" w:line="240"/>
+              <w:ind w:firstLine="0" w:left="100" w:right="100"/>
+            </w:pPr>
+            <w:r xmlns:w="http://schemas.openxmlformats.org/wordprocessingml/2006/main" xmlns:wp="http://schemas.openxmlformats.org/drawingml/2006/wordprocessingDrawing" xmlns:r="http://schemas.openxmlformats.org/officeDocument/2006/relationships" xmlns:w14="http://schemas.microsoft.com/office/word/2010/wordml">
+              <w:rPr>
+                <w:rFonts w:ascii="Helvetica" w:hAnsi="Helvetica" w:eastAsia="Helvetica" w:cs="Helvetica"/>
+                <w:sz w:val="22"/>
+                <w:szCs w:val="22"/>
+                <w:color w:val="000000"/>
+              </w:rPr>
+              <w:t xml:space="preserve">temps</w:t>
+            </w:r>
+          </w:p>
+        </w:tc>
+        <w:tc>
+          <w:tcPr>
+            <w:tcBorders>
+              <w:bottom w:val="single" w:sz="16" w:space="0" w:color="666666"/>
+              <w:top w:val="single" w:sz="16" w:space="0" w:color="666666"/>
+            </w:tcBorders>
+            <w:shd w:val="clear" w:color="auto" w:fill="FFFFFF"/>
+            <w:tcMar>
+              <w:top w:w="0" w:type="dxa"/>
+              <w:bottom w:w="0" w:type="dxa"/>
+              <w:left w:w="0" w:type="dxa"/>
+              <w:right w:w="0" w:type="dxa"/>
+            </w:tcMar>
+            <w:vAlign w:val="center"/>
+          </w:tcPr>
+          <w:p>
+            <w:pPr>
               <w:jc w:val="right"/>
               <w:spacing w:after="100" w:before="100" w:line="240"/>
               <w:ind w:firstLine="0" w:left="100" w:right="100"/>
@@ -2313,6 +3606,35 @@
           </w:tcPr>
           <w:p>
             <w:pPr>
+              <w:jc w:val="left"/>
+              <w:spacing w:after="100" w:before="100" w:line="240"/>
+              <w:ind w:firstLine="0" w:left="100" w:right="100"/>
+            </w:pPr>
+            <w:r xmlns:w="http://schemas.openxmlformats.org/wordprocessingml/2006/main" xmlns:wp="http://schemas.openxmlformats.org/drawingml/2006/wordprocessingDrawing" xmlns:r="http://schemas.openxmlformats.org/officeDocument/2006/relationships" xmlns:w14="http://schemas.microsoft.com/office/word/2010/wordml">
+              <w:rPr>
+                <w:rFonts w:ascii="calibri" w:hAnsi="calibri" w:eastAsia="calibri" w:cs="calibri"/>
+                <w:sz w:val="22"/>
+                <w:szCs w:val="22"/>
+                <w:color w:val="000000"/>
+              </w:rPr>
+              <w:t xml:space="preserve">1</w:t>
+            </w:r>
+          </w:p>
+        </w:tc>
+        <w:tc>
+          <w:tcPr>
+            <w:tcBorders/>
+            <w:shd w:val="clear" w:color="auto" w:fill="FFFFFF"/>
+            <w:tcMar>
+              <w:top w:w="0" w:type="dxa"/>
+              <w:bottom w:w="0" w:type="dxa"/>
+              <w:left w:w="0" w:type="dxa"/>
+              <w:right w:w="0" w:type="dxa"/>
+            </w:tcMar>
+            <w:vAlign w:val="center"/>
+          </w:tcPr>
+          <w:p>
+            <w:pPr>
               <w:jc w:val="right"/>
               <w:spacing w:after="100" w:before="100" w:line="240"/>
               <w:ind w:firstLine="0" w:left="100" w:right="100"/>
@@ -2493,6 +3815,35 @@
           </w:tcPr>
           <w:p>
             <w:pPr>
+              <w:jc w:val="left"/>
+              <w:spacing w:after="100" w:before="100" w:line="240"/>
+              <w:ind w:firstLine="0" w:left="100" w:right="100"/>
+            </w:pPr>
+            <w:r xmlns:w="http://schemas.openxmlformats.org/wordprocessingml/2006/main" xmlns:wp="http://schemas.openxmlformats.org/drawingml/2006/wordprocessingDrawing" xmlns:r="http://schemas.openxmlformats.org/officeDocument/2006/relationships" xmlns:w14="http://schemas.microsoft.com/office/word/2010/wordml">
+              <w:rPr>
+                <w:rFonts w:ascii="calibri" w:hAnsi="calibri" w:eastAsia="calibri" w:cs="calibri"/>
+                <w:sz w:val="22"/>
+                <w:szCs w:val="22"/>
+                <w:color w:val="000000"/>
+              </w:rPr>
+              <w:t xml:space="preserve">1</w:t>
+            </w:r>
+          </w:p>
+        </w:tc>
+        <w:tc>
+          <w:tcPr>
+            <w:tcBorders/>
+            <w:shd w:val="clear" w:color="auto" w:fill="FFFFFF"/>
+            <w:tcMar>
+              <w:top w:w="0" w:type="dxa"/>
+              <w:bottom w:w="0" w:type="dxa"/>
+              <w:left w:w="0" w:type="dxa"/>
+              <w:right w:w="0" w:type="dxa"/>
+            </w:tcMar>
+            <w:vAlign w:val="center"/>
+          </w:tcPr>
+          <w:p>
+            <w:pPr>
               <w:jc w:val="right"/>
               <w:spacing w:after="100" w:before="100" w:line="240"/>
               <w:ind w:firstLine="0" w:left="100" w:right="100"/>
@@ -2673,6 +4024,35 @@
           </w:tcPr>
           <w:p>
             <w:pPr>
+              <w:jc w:val="left"/>
+              <w:spacing w:after="100" w:before="100" w:line="240"/>
+              <w:ind w:firstLine="0" w:left="100" w:right="100"/>
+            </w:pPr>
+            <w:r xmlns:w="http://schemas.openxmlformats.org/wordprocessingml/2006/main" xmlns:wp="http://schemas.openxmlformats.org/drawingml/2006/wordprocessingDrawing" xmlns:r="http://schemas.openxmlformats.org/officeDocument/2006/relationships" xmlns:w14="http://schemas.microsoft.com/office/word/2010/wordml">
+              <w:rPr>
+                <w:rFonts w:ascii="calibri" w:hAnsi="calibri" w:eastAsia="calibri" w:cs="calibri"/>
+                <w:sz w:val="22"/>
+                <w:szCs w:val="22"/>
+                <w:color w:val="000000"/>
+              </w:rPr>
+              <w:t xml:space="preserve">1</w:t>
+            </w:r>
+          </w:p>
+        </w:tc>
+        <w:tc>
+          <w:tcPr>
+            <w:tcBorders/>
+            <w:shd w:val="clear" w:color="auto" w:fill="FFFFFF"/>
+            <w:tcMar>
+              <w:top w:w="0" w:type="dxa"/>
+              <w:bottom w:w="0" w:type="dxa"/>
+              <w:left w:w="0" w:type="dxa"/>
+              <w:right w:w="0" w:type="dxa"/>
+            </w:tcMar>
+            <w:vAlign w:val="center"/>
+          </w:tcPr>
+          <w:p>
+            <w:pPr>
               <w:jc w:val="right"/>
               <w:spacing w:after="100" w:before="100" w:line="240"/>
               <w:ind w:firstLine="0" w:left="100" w:right="100"/>
@@ -2853,6 +4233,35 @@
           </w:tcPr>
           <w:p>
             <w:pPr>
+              <w:jc w:val="left"/>
+              <w:spacing w:after="100" w:before="100" w:line="240"/>
+              <w:ind w:firstLine="0" w:left="100" w:right="100"/>
+            </w:pPr>
+            <w:r xmlns:w="http://schemas.openxmlformats.org/wordprocessingml/2006/main" xmlns:wp="http://schemas.openxmlformats.org/drawingml/2006/wordprocessingDrawing" xmlns:r="http://schemas.openxmlformats.org/officeDocument/2006/relationships" xmlns:w14="http://schemas.microsoft.com/office/word/2010/wordml">
+              <w:rPr>
+                <w:rFonts w:ascii="calibri" w:hAnsi="calibri" w:eastAsia="calibri" w:cs="calibri"/>
+                <w:sz w:val="22"/>
+                <w:szCs w:val="22"/>
+                <w:color w:val="000000"/>
+              </w:rPr>
+              <w:t xml:space="preserve">1</w:t>
+            </w:r>
+          </w:p>
+        </w:tc>
+        <w:tc>
+          <w:tcPr>
+            <w:tcBorders/>
+            <w:shd w:val="clear" w:color="auto" w:fill="FFFFFF"/>
+            <w:tcMar>
+              <w:top w:w="0" w:type="dxa"/>
+              <w:bottom w:w="0" w:type="dxa"/>
+              <w:left w:w="0" w:type="dxa"/>
+              <w:right w:w="0" w:type="dxa"/>
+            </w:tcMar>
+            <w:vAlign w:val="center"/>
+          </w:tcPr>
+          <w:p>
+            <w:pPr>
               <w:jc w:val="right"/>
               <w:spacing w:after="100" w:before="100" w:line="240"/>
               <w:ind w:firstLine="0" w:left="100" w:right="100"/>
@@ -3033,6 +4442,35 @@
           </w:tcPr>
           <w:p>
             <w:pPr>
+              <w:jc w:val="left"/>
+              <w:spacing w:after="100" w:before="100" w:line="240"/>
+              <w:ind w:firstLine="0" w:left="100" w:right="100"/>
+            </w:pPr>
+            <w:r xmlns:w="http://schemas.openxmlformats.org/wordprocessingml/2006/main" xmlns:wp="http://schemas.openxmlformats.org/drawingml/2006/wordprocessingDrawing" xmlns:r="http://schemas.openxmlformats.org/officeDocument/2006/relationships" xmlns:w14="http://schemas.microsoft.com/office/word/2010/wordml">
+              <w:rPr>
+                <w:rFonts w:ascii="calibri" w:hAnsi="calibri" w:eastAsia="calibri" w:cs="calibri"/>
+                <w:sz w:val="22"/>
+                <w:szCs w:val="22"/>
+                <w:color w:val="000000"/>
+              </w:rPr>
+              <w:t xml:space="preserve">1</w:t>
+            </w:r>
+          </w:p>
+        </w:tc>
+        <w:tc>
+          <w:tcPr>
+            <w:tcBorders/>
+            <w:shd w:val="clear" w:color="auto" w:fill="FFFFFF"/>
+            <w:tcMar>
+              <w:top w:w="0" w:type="dxa"/>
+              <w:bottom w:w="0" w:type="dxa"/>
+              <w:left w:w="0" w:type="dxa"/>
+              <w:right w:w="0" w:type="dxa"/>
+            </w:tcMar>
+            <w:vAlign w:val="center"/>
+          </w:tcPr>
+          <w:p>
+            <w:pPr>
               <w:jc w:val="right"/>
               <w:spacing w:after="100" w:before="100" w:line="240"/>
               <w:ind w:firstLine="0" w:left="100" w:right="100"/>
@@ -3213,6 +4651,35 @@
           </w:tcPr>
           <w:p>
             <w:pPr>
+              <w:jc w:val="left"/>
+              <w:spacing w:after="100" w:before="100" w:line="240"/>
+              <w:ind w:firstLine="0" w:left="100" w:right="100"/>
+            </w:pPr>
+            <w:r xmlns:w="http://schemas.openxmlformats.org/wordprocessingml/2006/main" xmlns:wp="http://schemas.openxmlformats.org/drawingml/2006/wordprocessingDrawing" xmlns:r="http://schemas.openxmlformats.org/officeDocument/2006/relationships" xmlns:w14="http://schemas.microsoft.com/office/word/2010/wordml">
+              <w:rPr>
+                <w:rFonts w:ascii="calibri" w:hAnsi="calibri" w:eastAsia="calibri" w:cs="calibri"/>
+                <w:sz w:val="22"/>
+                <w:szCs w:val="22"/>
+                <w:color w:val="000000"/>
+              </w:rPr>
+              <w:t xml:space="preserve">1</w:t>
+            </w:r>
+          </w:p>
+        </w:tc>
+        <w:tc>
+          <w:tcPr>
+            <w:tcBorders/>
+            <w:shd w:val="clear" w:color="auto" w:fill="FFFFFF"/>
+            <w:tcMar>
+              <w:top w:w="0" w:type="dxa"/>
+              <w:bottom w:w="0" w:type="dxa"/>
+              <w:left w:w="0" w:type="dxa"/>
+              <w:right w:w="0" w:type="dxa"/>
+            </w:tcMar>
+            <w:vAlign w:val="center"/>
+          </w:tcPr>
+          <w:p>
+            <w:pPr>
               <w:jc w:val="right"/>
               <w:spacing w:after="100" w:before="100" w:line="240"/>
               <w:ind w:firstLine="0" w:left="100" w:right="100"/>
@@ -3393,6 +4860,35 @@
           </w:tcPr>
           <w:p>
             <w:pPr>
+              <w:jc w:val="left"/>
+              <w:spacing w:after="100" w:before="100" w:line="240"/>
+              <w:ind w:firstLine="0" w:left="100" w:right="100"/>
+            </w:pPr>
+            <w:r xmlns:w="http://schemas.openxmlformats.org/wordprocessingml/2006/main" xmlns:wp="http://schemas.openxmlformats.org/drawingml/2006/wordprocessingDrawing" xmlns:r="http://schemas.openxmlformats.org/officeDocument/2006/relationships" xmlns:w14="http://schemas.microsoft.com/office/word/2010/wordml">
+              <w:rPr>
+                <w:rFonts w:ascii="calibri" w:hAnsi="calibri" w:eastAsia="calibri" w:cs="calibri"/>
+                <w:sz w:val="22"/>
+                <w:szCs w:val="22"/>
+                <w:color w:val="000000"/>
+              </w:rPr>
+              <w:t xml:space="preserve">1</w:t>
+            </w:r>
+          </w:p>
+        </w:tc>
+        <w:tc>
+          <w:tcPr>
+            <w:tcBorders/>
+            <w:shd w:val="clear" w:color="auto" w:fill="FFFFFF"/>
+            <w:tcMar>
+              <w:top w:w="0" w:type="dxa"/>
+              <w:bottom w:w="0" w:type="dxa"/>
+              <w:left w:w="0" w:type="dxa"/>
+              <w:right w:w="0" w:type="dxa"/>
+            </w:tcMar>
+            <w:vAlign w:val="center"/>
+          </w:tcPr>
+          <w:p>
+            <w:pPr>
               <w:jc w:val="right"/>
               <w:spacing w:after="100" w:before="100" w:line="240"/>
               <w:ind w:firstLine="0" w:left="100" w:right="100"/>
@@ -3573,6 +5069,35 @@
           </w:tcPr>
           <w:p>
             <w:pPr>
+              <w:jc w:val="left"/>
+              <w:spacing w:after="100" w:before="100" w:line="240"/>
+              <w:ind w:firstLine="0" w:left="100" w:right="100"/>
+            </w:pPr>
+            <w:r xmlns:w="http://schemas.openxmlformats.org/wordprocessingml/2006/main" xmlns:wp="http://schemas.openxmlformats.org/drawingml/2006/wordprocessingDrawing" xmlns:r="http://schemas.openxmlformats.org/officeDocument/2006/relationships" xmlns:w14="http://schemas.microsoft.com/office/word/2010/wordml">
+              <w:rPr>
+                <w:rFonts w:ascii="calibri" w:hAnsi="calibri" w:eastAsia="calibri" w:cs="calibri"/>
+                <w:sz w:val="22"/>
+                <w:szCs w:val="22"/>
+                <w:color w:val="000000"/>
+              </w:rPr>
+              <w:t xml:space="preserve">1</w:t>
+            </w:r>
+          </w:p>
+        </w:tc>
+        <w:tc>
+          <w:tcPr>
+            <w:tcBorders/>
+            <w:shd w:val="clear" w:color="auto" w:fill="FFFFFF"/>
+            <w:tcMar>
+              <w:top w:w="0" w:type="dxa"/>
+              <w:bottom w:w="0" w:type="dxa"/>
+              <w:left w:w="0" w:type="dxa"/>
+              <w:right w:w="0" w:type="dxa"/>
+            </w:tcMar>
+            <w:vAlign w:val="center"/>
+          </w:tcPr>
+          <w:p>
+            <w:pPr>
               <w:jc w:val="right"/>
               <w:spacing w:after="100" w:before="100" w:line="240"/>
               <w:ind w:firstLine="0" w:left="100" w:right="100"/>
@@ -3753,6 +5278,35 @@
           </w:tcPr>
           <w:p>
             <w:pPr>
+              <w:jc w:val="left"/>
+              <w:spacing w:after="100" w:before="100" w:line="240"/>
+              <w:ind w:firstLine="0" w:left="100" w:right="100"/>
+            </w:pPr>
+            <w:r xmlns:w="http://schemas.openxmlformats.org/wordprocessingml/2006/main" xmlns:wp="http://schemas.openxmlformats.org/drawingml/2006/wordprocessingDrawing" xmlns:r="http://schemas.openxmlformats.org/officeDocument/2006/relationships" xmlns:w14="http://schemas.microsoft.com/office/word/2010/wordml">
+              <w:rPr>
+                <w:rFonts w:ascii="calibri" w:hAnsi="calibri" w:eastAsia="calibri" w:cs="calibri"/>
+                <w:sz w:val="22"/>
+                <w:szCs w:val="22"/>
+                <w:color w:val="000000"/>
+              </w:rPr>
+              <w:t xml:space="preserve">1</w:t>
+            </w:r>
+          </w:p>
+        </w:tc>
+        <w:tc>
+          <w:tcPr>
+            <w:tcBorders/>
+            <w:shd w:val="clear" w:color="auto" w:fill="FFFFFF"/>
+            <w:tcMar>
+              <w:top w:w="0" w:type="dxa"/>
+              <w:bottom w:w="0" w:type="dxa"/>
+              <w:left w:w="0" w:type="dxa"/>
+              <w:right w:w="0" w:type="dxa"/>
+            </w:tcMar>
+            <w:vAlign w:val="center"/>
+          </w:tcPr>
+          <w:p>
+            <w:pPr>
               <w:jc w:val="right"/>
               <w:spacing w:after="100" w:before="100" w:line="240"/>
               <w:ind w:firstLine="0" w:left="100" w:right="100"/>
@@ -3892,6 +5446,424 @@
         </w:trPr>
         <w:tc>
           <w:tcPr>
+            <w:tcBorders/>
+            <w:shd w:val="clear" w:color="auto" w:fill="FFFFFF"/>
+            <w:tcMar>
+              <w:top w:w="0" w:type="dxa"/>
+              <w:bottom w:w="0" w:type="dxa"/>
+              <w:left w:w="0" w:type="dxa"/>
+              <w:right w:w="0" w:type="dxa"/>
+            </w:tcMar>
+            <w:vAlign w:val="center"/>
+          </w:tcPr>
+          <w:p>
+            <w:pPr>
+              <w:jc w:val="left"/>
+              <w:spacing w:after="100" w:before="100" w:line="240"/>
+              <w:ind w:firstLine="0" w:left="100" w:right="100"/>
+            </w:pPr>
+            <w:r xmlns:w="http://schemas.openxmlformats.org/wordprocessingml/2006/main" xmlns:wp="http://schemas.openxmlformats.org/drawingml/2006/wordprocessingDrawing" xmlns:r="http://schemas.openxmlformats.org/officeDocument/2006/relationships" xmlns:w14="http://schemas.microsoft.com/office/word/2010/wordml">
+              <w:rPr>
+                <w:rFonts w:ascii="calibri" w:hAnsi="calibri" w:eastAsia="calibri" w:cs="calibri"/>
+                <w:sz w:val="22"/>
+                <w:szCs w:val="22"/>
+                <w:color w:val="000000"/>
+              </w:rPr>
+              <w:t xml:space="preserve">l</w:t>
+            </w:r>
+          </w:p>
+        </w:tc>
+        <w:tc>
+          <w:tcPr>
+            <w:tcBorders/>
+            <w:shd w:val="clear" w:color="auto" w:fill="FFFFFF"/>
+            <w:tcMar>
+              <w:top w:w="0" w:type="dxa"/>
+              <w:bottom w:w="0" w:type="dxa"/>
+              <w:left w:w="0" w:type="dxa"/>
+              <w:right w:w="0" w:type="dxa"/>
+            </w:tcMar>
+            <w:vAlign w:val="center"/>
+          </w:tcPr>
+          <w:p>
+            <w:pPr>
+              <w:jc w:val="left"/>
+              <w:spacing w:after="100" w:before="100" w:line="240"/>
+              <w:ind w:firstLine="0" w:left="100" w:right="100"/>
+            </w:pPr>
+            <w:r xmlns:w="http://schemas.openxmlformats.org/wordprocessingml/2006/main" xmlns:wp="http://schemas.openxmlformats.org/drawingml/2006/wordprocessingDrawing" xmlns:r="http://schemas.openxmlformats.org/officeDocument/2006/relationships" xmlns:w14="http://schemas.microsoft.com/office/word/2010/wordml">
+              <w:rPr>
+                <w:rFonts w:ascii="calibri" w:hAnsi="calibri" w:eastAsia="calibri" w:cs="calibri"/>
+                <w:sz w:val="22"/>
+                <w:szCs w:val="22"/>
+                <w:color w:val="000000"/>
+              </w:rPr>
+              <w:t xml:space="preserve">1</w:t>
+            </w:r>
+          </w:p>
+        </w:tc>
+        <w:tc>
+          <w:tcPr>
+            <w:tcBorders/>
+            <w:shd w:val="clear" w:color="auto" w:fill="FFFFFF"/>
+            <w:tcMar>
+              <w:top w:w="0" w:type="dxa"/>
+              <w:bottom w:w="0" w:type="dxa"/>
+              <w:left w:w="0" w:type="dxa"/>
+              <w:right w:w="0" w:type="dxa"/>
+            </w:tcMar>
+            <w:vAlign w:val="center"/>
+          </w:tcPr>
+          <w:p>
+            <w:pPr>
+              <w:jc w:val="right"/>
+              <w:spacing w:after="100" w:before="100" w:line="240"/>
+              <w:ind w:firstLine="0" w:left="100" w:right="100"/>
+            </w:pPr>
+            <w:r xmlns:w="http://schemas.openxmlformats.org/wordprocessingml/2006/main" xmlns:wp="http://schemas.openxmlformats.org/drawingml/2006/wordprocessingDrawing" xmlns:r="http://schemas.openxmlformats.org/officeDocument/2006/relationships" xmlns:w14="http://schemas.microsoft.com/office/word/2010/wordml">
+              <w:rPr>
+                <w:rFonts w:ascii="calibri" w:hAnsi="calibri" w:eastAsia="calibri" w:cs="calibri"/>
+                <w:sz w:val="22"/>
+                <w:szCs w:val="22"/>
+                <w:color w:val="000000"/>
+              </w:rPr>
+              <w:t xml:space="preserve">7.83</w:t>
+            </w:r>
+          </w:p>
+        </w:tc>
+        <w:tc>
+          <w:tcPr>
+            <w:tcBorders/>
+            <w:shd w:val="clear" w:color="auto" w:fill="FFFFFF"/>
+            <w:tcMar>
+              <w:top w:w="0" w:type="dxa"/>
+              <w:bottom w:w="0" w:type="dxa"/>
+              <w:left w:w="0" w:type="dxa"/>
+              <w:right w:w="0" w:type="dxa"/>
+            </w:tcMar>
+            <w:vAlign w:val="center"/>
+          </w:tcPr>
+          <w:p>
+            <w:pPr>
+              <w:jc w:val="right"/>
+              <w:spacing w:after="100" w:before="100" w:line="240"/>
+              <w:ind w:firstLine="0" w:left="100" w:right="100"/>
+            </w:pPr>
+            <w:r xmlns:w="http://schemas.openxmlformats.org/wordprocessingml/2006/main" xmlns:wp="http://schemas.openxmlformats.org/drawingml/2006/wordprocessingDrawing" xmlns:r="http://schemas.openxmlformats.org/officeDocument/2006/relationships" xmlns:w14="http://schemas.microsoft.com/office/word/2010/wordml">
+              <w:rPr>
+                <w:rFonts w:ascii="calibri" w:hAnsi="calibri" w:eastAsia="calibri" w:cs="calibri"/>
+                <w:sz w:val="22"/>
+                <w:szCs w:val="22"/>
+                <w:color w:val="000000"/>
+              </w:rPr>
+              <w:t xml:space="preserve">8.00</w:t>
+            </w:r>
+          </w:p>
+        </w:tc>
+        <w:tc>
+          <w:tcPr>
+            <w:tcBorders/>
+            <w:shd w:val="clear" w:color="auto" w:fill="FFFFFF"/>
+            <w:tcMar>
+              <w:top w:w="0" w:type="dxa"/>
+              <w:bottom w:w="0" w:type="dxa"/>
+              <w:left w:w="0" w:type="dxa"/>
+              <w:right w:w="0" w:type="dxa"/>
+            </w:tcMar>
+            <w:vAlign w:val="center"/>
+          </w:tcPr>
+          <w:p>
+            <w:pPr>
+              <w:jc w:val="right"/>
+              <w:spacing w:after="100" w:before="100" w:line="240"/>
+              <w:ind w:firstLine="0" w:left="100" w:right="100"/>
+            </w:pPr>
+            <w:r xmlns:w="http://schemas.openxmlformats.org/wordprocessingml/2006/main" xmlns:wp="http://schemas.openxmlformats.org/drawingml/2006/wordprocessingDrawing" xmlns:r="http://schemas.openxmlformats.org/officeDocument/2006/relationships" xmlns:w14="http://schemas.microsoft.com/office/word/2010/wordml">
+              <w:rPr>
+                <w:rFonts w:ascii="calibri" w:hAnsi="calibri" w:eastAsia="calibri" w:cs="calibri"/>
+                <w:sz w:val="22"/>
+                <w:szCs w:val="22"/>
+                <w:color w:val="000000"/>
+              </w:rPr>
+              <w:t xml:space="preserve">7.50</w:t>
+            </w:r>
+          </w:p>
+        </w:tc>
+        <w:tc>
+          <w:tcPr>
+            <w:tcBorders/>
+            <w:shd w:val="clear" w:color="auto" w:fill="FFFFFF"/>
+            <w:tcMar>
+              <w:top w:w="0" w:type="dxa"/>
+              <w:bottom w:w="0" w:type="dxa"/>
+              <w:left w:w="0" w:type="dxa"/>
+              <w:right w:w="0" w:type="dxa"/>
+            </w:tcMar>
+            <w:vAlign w:val="center"/>
+          </w:tcPr>
+          <w:p>
+            <w:pPr>
+              <w:jc w:val="right"/>
+              <w:spacing w:after="100" w:before="100" w:line="240"/>
+              <w:ind w:firstLine="0" w:left="100" w:right="100"/>
+            </w:pPr>
+            <w:r xmlns:w="http://schemas.openxmlformats.org/wordprocessingml/2006/main" xmlns:wp="http://schemas.openxmlformats.org/drawingml/2006/wordprocessingDrawing" xmlns:r="http://schemas.openxmlformats.org/officeDocument/2006/relationships" xmlns:w14="http://schemas.microsoft.com/office/word/2010/wordml">
+              <w:rPr>
+                <w:rFonts w:ascii="calibri" w:hAnsi="calibri" w:eastAsia="calibri" w:cs="calibri"/>
+                <w:sz w:val="22"/>
+                <w:szCs w:val="22"/>
+                <w:color w:val="000000"/>
+              </w:rPr>
+              <w:t xml:space="preserve">7.33</w:t>
+            </w:r>
+          </w:p>
+        </w:tc>
+        <w:tc>
+          <w:tcPr>
+            <w:tcBorders/>
+            <w:shd w:val="clear" w:color="auto" w:fill="FFFFFF"/>
+            <w:tcMar>
+              <w:top w:w="0" w:type="dxa"/>
+              <w:bottom w:w="0" w:type="dxa"/>
+              <w:left w:w="0" w:type="dxa"/>
+              <w:right w:w="0" w:type="dxa"/>
+            </w:tcMar>
+            <w:vAlign w:val="center"/>
+          </w:tcPr>
+          <w:p>
+            <w:pPr>
+              <w:jc w:val="right"/>
+              <w:spacing w:after="100" w:before="100" w:line="240"/>
+              <w:ind w:firstLine="0" w:left="100" w:right="100"/>
+            </w:pPr>
+            <w:r xmlns:w="http://schemas.openxmlformats.org/wordprocessingml/2006/main" xmlns:wp="http://schemas.openxmlformats.org/drawingml/2006/wordprocessingDrawing" xmlns:r="http://schemas.openxmlformats.org/officeDocument/2006/relationships" xmlns:w14="http://schemas.microsoft.com/office/word/2010/wordml">
+              <w:rPr>
+                <w:rFonts w:ascii="calibri" w:hAnsi="calibri" w:eastAsia="calibri" w:cs="calibri"/>
+                <w:sz w:val="22"/>
+                <w:szCs w:val="22"/>
+                <w:color w:val="000000"/>
+              </w:rPr>
+              <w:t xml:space="preserve">7.75</w:t>
+            </w:r>
+          </w:p>
+        </w:tc>
+      </w:tr>
+      <w:tr>
+        <w:trPr>
+          <w:cantSplit/>
+          <w:trHeight w:val="360" w:hRule="auto"/>
+        </w:trPr>
+        <w:tc>
+          <w:tcPr>
+            <w:tcBorders/>
+            <w:shd w:val="clear" w:color="auto" w:fill="FFFFFF"/>
+            <w:tcMar>
+              <w:top w:w="0" w:type="dxa"/>
+              <w:bottom w:w="0" w:type="dxa"/>
+              <w:left w:w="0" w:type="dxa"/>
+              <w:right w:w="0" w:type="dxa"/>
+            </w:tcMar>
+            <w:vAlign w:val="center"/>
+          </w:tcPr>
+          <w:p>
+            <w:pPr>
+              <w:jc w:val="left"/>
+              <w:spacing w:after="100" w:before="100" w:line="240"/>
+              <w:ind w:firstLine="0" w:left="100" w:right="100"/>
+            </w:pPr>
+            <w:r xmlns:w="http://schemas.openxmlformats.org/wordprocessingml/2006/main" xmlns:wp="http://schemas.openxmlformats.org/drawingml/2006/wordprocessingDrawing" xmlns:r="http://schemas.openxmlformats.org/officeDocument/2006/relationships" xmlns:w14="http://schemas.microsoft.com/office/word/2010/wordml">
+              <w:rPr>
+                <w:rFonts w:ascii="calibri" w:hAnsi="calibri" w:eastAsia="calibri" w:cs="calibri"/>
+                <w:sz w:val="22"/>
+                <w:szCs w:val="22"/>
+                <w:color w:val="000000"/>
+              </w:rPr>
+              <w:t xml:space="preserve">m</w:t>
+            </w:r>
+          </w:p>
+        </w:tc>
+        <w:tc>
+          <w:tcPr>
+            <w:tcBorders/>
+            <w:shd w:val="clear" w:color="auto" w:fill="FFFFFF"/>
+            <w:tcMar>
+              <w:top w:w="0" w:type="dxa"/>
+              <w:bottom w:w="0" w:type="dxa"/>
+              <w:left w:w="0" w:type="dxa"/>
+              <w:right w:w="0" w:type="dxa"/>
+            </w:tcMar>
+            <w:vAlign w:val="center"/>
+          </w:tcPr>
+          <w:p>
+            <w:pPr>
+              <w:jc w:val="left"/>
+              <w:spacing w:after="100" w:before="100" w:line="240"/>
+              <w:ind w:firstLine="0" w:left="100" w:right="100"/>
+            </w:pPr>
+            <w:r xmlns:w="http://schemas.openxmlformats.org/wordprocessingml/2006/main" xmlns:wp="http://schemas.openxmlformats.org/drawingml/2006/wordprocessingDrawing" xmlns:r="http://schemas.openxmlformats.org/officeDocument/2006/relationships" xmlns:w14="http://schemas.microsoft.com/office/word/2010/wordml">
+              <w:rPr>
+                <w:rFonts w:ascii="calibri" w:hAnsi="calibri" w:eastAsia="calibri" w:cs="calibri"/>
+                <w:sz w:val="22"/>
+                <w:szCs w:val="22"/>
+                <w:color w:val="000000"/>
+              </w:rPr>
+              <w:t xml:space="preserve">1</w:t>
+            </w:r>
+          </w:p>
+        </w:tc>
+        <w:tc>
+          <w:tcPr>
+            <w:tcBorders/>
+            <w:shd w:val="clear" w:color="auto" w:fill="FFFFFF"/>
+            <w:tcMar>
+              <w:top w:w="0" w:type="dxa"/>
+              <w:bottom w:w="0" w:type="dxa"/>
+              <w:left w:w="0" w:type="dxa"/>
+              <w:right w:w="0" w:type="dxa"/>
+            </w:tcMar>
+            <w:vAlign w:val="center"/>
+          </w:tcPr>
+          <w:p>
+            <w:pPr>
+              <w:jc w:val="right"/>
+              <w:spacing w:after="100" w:before="100" w:line="240"/>
+              <w:ind w:firstLine="0" w:left="100" w:right="100"/>
+            </w:pPr>
+            <w:r xmlns:w="http://schemas.openxmlformats.org/wordprocessingml/2006/main" xmlns:wp="http://schemas.openxmlformats.org/drawingml/2006/wordprocessingDrawing" xmlns:r="http://schemas.openxmlformats.org/officeDocument/2006/relationships" xmlns:w14="http://schemas.microsoft.com/office/word/2010/wordml">
+              <w:rPr>
+                <w:rFonts w:ascii="calibri" w:hAnsi="calibri" w:eastAsia="calibri" w:cs="calibri"/>
+                <w:sz w:val="22"/>
+                <w:szCs w:val="22"/>
+                <w:color w:val="000000"/>
+              </w:rPr>
+              <w:t xml:space="preserve">5.83</w:t>
+            </w:r>
+          </w:p>
+        </w:tc>
+        <w:tc>
+          <w:tcPr>
+            <w:tcBorders/>
+            <w:shd w:val="clear" w:color="auto" w:fill="FFFFFF"/>
+            <w:tcMar>
+              <w:top w:w="0" w:type="dxa"/>
+              <w:bottom w:w="0" w:type="dxa"/>
+              <w:left w:w="0" w:type="dxa"/>
+              <w:right w:w="0" w:type="dxa"/>
+            </w:tcMar>
+            <w:vAlign w:val="center"/>
+          </w:tcPr>
+          <w:p>
+            <w:pPr>
+              <w:jc w:val="right"/>
+              <w:spacing w:after="100" w:before="100" w:line="240"/>
+              <w:ind w:firstLine="0" w:left="100" w:right="100"/>
+            </w:pPr>
+            <w:r xmlns:w="http://schemas.openxmlformats.org/wordprocessingml/2006/main" xmlns:wp="http://schemas.openxmlformats.org/drawingml/2006/wordprocessingDrawing" xmlns:r="http://schemas.openxmlformats.org/officeDocument/2006/relationships" xmlns:w14="http://schemas.microsoft.com/office/word/2010/wordml">
+              <w:rPr>
+                <w:rFonts w:ascii="calibri" w:hAnsi="calibri" w:eastAsia="calibri" w:cs="calibri"/>
+                <w:sz w:val="22"/>
+                <w:szCs w:val="22"/>
+                <w:color w:val="000000"/>
+              </w:rPr>
+              <w:t xml:space="preserve">6.40</w:t>
+            </w:r>
+          </w:p>
+        </w:tc>
+        <w:tc>
+          <w:tcPr>
+            <w:tcBorders/>
+            <w:shd w:val="clear" w:color="auto" w:fill="FFFFFF"/>
+            <w:tcMar>
+              <w:top w:w="0" w:type="dxa"/>
+              <w:bottom w:w="0" w:type="dxa"/>
+              <w:left w:w="0" w:type="dxa"/>
+              <w:right w:w="0" w:type="dxa"/>
+            </w:tcMar>
+            <w:vAlign w:val="center"/>
+          </w:tcPr>
+          <w:p>
+            <w:pPr>
+              <w:jc w:val="right"/>
+              <w:spacing w:after="100" w:before="100" w:line="240"/>
+              <w:ind w:firstLine="0" w:left="100" w:right="100"/>
+            </w:pPr>
+            <w:r xmlns:w="http://schemas.openxmlformats.org/wordprocessingml/2006/main" xmlns:wp="http://schemas.openxmlformats.org/drawingml/2006/wordprocessingDrawing" xmlns:r="http://schemas.openxmlformats.org/officeDocument/2006/relationships" xmlns:w14="http://schemas.microsoft.com/office/word/2010/wordml">
+              <w:rPr>
+                <w:rFonts w:ascii="calibri" w:hAnsi="calibri" w:eastAsia="calibri" w:cs="calibri"/>
+                <w:sz w:val="22"/>
+                <w:szCs w:val="22"/>
+                <w:color w:val="000000"/>
+              </w:rPr>
+              <w:t xml:space="preserve">6.00</w:t>
+            </w:r>
+          </w:p>
+        </w:tc>
+        <w:tc>
+          <w:tcPr>
+            <w:tcBorders/>
+            <w:shd w:val="clear" w:color="auto" w:fill="FFFFFF"/>
+            <w:tcMar>
+              <w:top w:w="0" w:type="dxa"/>
+              <w:bottom w:w="0" w:type="dxa"/>
+              <w:left w:w="0" w:type="dxa"/>
+              <w:right w:w="0" w:type="dxa"/>
+            </w:tcMar>
+            <w:vAlign w:val="center"/>
+          </w:tcPr>
+          <w:p>
+            <w:pPr>
+              <w:jc w:val="right"/>
+              <w:spacing w:after="100" w:before="100" w:line="240"/>
+              <w:ind w:firstLine="0" w:left="100" w:right="100"/>
+            </w:pPr>
+            <w:r xmlns:w="http://schemas.openxmlformats.org/wordprocessingml/2006/main" xmlns:wp="http://schemas.openxmlformats.org/drawingml/2006/wordprocessingDrawing" xmlns:r="http://schemas.openxmlformats.org/officeDocument/2006/relationships" xmlns:w14="http://schemas.microsoft.com/office/word/2010/wordml">
+              <w:rPr>
+                <w:rFonts w:ascii="calibri" w:hAnsi="calibri" w:eastAsia="calibri" w:cs="calibri"/>
+                <w:sz w:val="22"/>
+                <w:szCs w:val="22"/>
+                <w:color w:val="000000"/>
+              </w:rPr>
+              <w:t xml:space="preserve">7.00</w:t>
+            </w:r>
+          </w:p>
+        </w:tc>
+        <w:tc>
+          <w:tcPr>
+            <w:tcBorders/>
+            <w:shd w:val="clear" w:color="auto" w:fill="FFFFFF"/>
+            <w:tcMar>
+              <w:top w:w="0" w:type="dxa"/>
+              <w:bottom w:w="0" w:type="dxa"/>
+              <w:left w:w="0" w:type="dxa"/>
+              <w:right w:w="0" w:type="dxa"/>
+            </w:tcMar>
+            <w:vAlign w:val="center"/>
+          </w:tcPr>
+          <w:p>
+            <w:pPr>
+              <w:jc w:val="right"/>
+              <w:spacing w:after="100" w:before="100" w:line="240"/>
+              <w:ind w:firstLine="0" w:left="100" w:right="100"/>
+            </w:pPr>
+            <w:r xmlns:w="http://schemas.openxmlformats.org/wordprocessingml/2006/main" xmlns:wp="http://schemas.openxmlformats.org/drawingml/2006/wordprocessingDrawing" xmlns:r="http://schemas.openxmlformats.org/officeDocument/2006/relationships" xmlns:w14="http://schemas.microsoft.com/office/word/2010/wordml">
+              <w:rPr>
+                <w:rFonts w:ascii="calibri" w:hAnsi="calibri" w:eastAsia="calibri" w:cs="calibri"/>
+                <w:sz w:val="22"/>
+                <w:szCs w:val="22"/>
+                <w:color w:val="000000"/>
+              </w:rPr>
+              <w:t xml:space="preserve">6.25</w:t>
+            </w:r>
+          </w:p>
+        </w:tc>
+      </w:tr>
+      <w:tr>
+        <w:trPr>
+          <w:cantSplit/>
+          <w:trHeight w:val="360" w:hRule="auto"/>
+        </w:trPr>
+        <w:tc>
+          <w:tcPr>
             <w:tcBorders>
               <w:bottom w:val="single" w:sz="16" w:space="0" w:color="666666"/>
             </w:tcBorders>
@@ -3917,7 +5889,7 @@
                 <w:szCs w:val="22"/>
                 <w:color w:val="000000"/>
               </w:rPr>
-              <w:t xml:space="preserve">m</w:t>
+              <w:t xml:space="preserve">n</w:t>
             </w:r>
           </w:p>
         </w:tc>
@@ -3937,18 +5909,18 @@
           </w:tcPr>
           <w:p>
             <w:pPr>
-              <w:jc w:val="right"/>
-              <w:spacing w:after="100" w:before="100" w:line="240"/>
-              <w:ind w:firstLine="0" w:left="100" w:right="100"/>
-            </w:pPr>
-            <w:r xmlns:w="http://schemas.openxmlformats.org/wordprocessingml/2006/main" xmlns:wp="http://schemas.openxmlformats.org/drawingml/2006/wordprocessingDrawing" xmlns:r="http://schemas.openxmlformats.org/officeDocument/2006/relationships" xmlns:w14="http://schemas.microsoft.com/office/word/2010/wordml">
-              <w:rPr>
-                <w:rFonts w:ascii="calibri" w:hAnsi="calibri" w:eastAsia="calibri" w:cs="calibri"/>
-                <w:sz w:val="22"/>
-                <w:szCs w:val="22"/>
-                <w:color w:val="000000"/>
-              </w:rPr>
-              <w:t xml:space="preserve">5.83</w:t>
+              <w:jc w:val="left"/>
+              <w:spacing w:after="100" w:before="100" w:line="240"/>
+              <w:ind w:firstLine="0" w:left="100" w:right="100"/>
+            </w:pPr>
+            <w:r xmlns:w="http://schemas.openxmlformats.org/wordprocessingml/2006/main" xmlns:wp="http://schemas.openxmlformats.org/drawingml/2006/wordprocessingDrawing" xmlns:r="http://schemas.openxmlformats.org/officeDocument/2006/relationships" xmlns:w14="http://schemas.microsoft.com/office/word/2010/wordml">
+              <w:rPr>
+                <w:rFonts w:ascii="calibri" w:hAnsi="calibri" w:eastAsia="calibri" w:cs="calibri"/>
+                <w:sz w:val="22"/>
+                <w:szCs w:val="22"/>
+                <w:color w:val="000000"/>
+              </w:rPr>
+              <w:t xml:space="preserve">1</w:t>
             </w:r>
           </w:p>
         </w:tc>
@@ -3979,7 +5951,7 @@
                 <w:szCs w:val="22"/>
                 <w:color w:val="000000"/>
               </w:rPr>
-              <w:t xml:space="preserve">6.40</w:t>
+              <w:t xml:space="preserve">5.83</w:t>
             </w:r>
           </w:p>
         </w:tc>
@@ -4010,7 +5982,7 @@
                 <w:szCs w:val="22"/>
                 <w:color w:val="000000"/>
               </w:rPr>
-              <w:t xml:space="preserve">6.00</w:t>
+              <w:t xml:space="preserve">6.80</w:t>
             </w:r>
           </w:p>
         </w:tc>
@@ -4041,7 +6013,7 @@
                 <w:szCs w:val="22"/>
                 <w:color w:val="000000"/>
               </w:rPr>
-              <w:t xml:space="preserve">7.00</w:t>
+              <w:t xml:space="preserve">5.50</w:t>
             </w:r>
           </w:p>
         </w:tc>
@@ -4072,7 +6044,38 @@
                 <w:szCs w:val="22"/>
                 <w:color w:val="000000"/>
               </w:rPr>
-              <w:t xml:space="preserve">6.25</w:t>
+              <w:t xml:space="preserve">6.00</w:t>
+            </w:r>
+          </w:p>
+        </w:tc>
+        <w:tc>
+          <w:tcPr>
+            <w:tcBorders>
+              <w:bottom w:val="single" w:sz="16" w:space="0" w:color="666666"/>
+            </w:tcBorders>
+            <w:shd w:val="clear" w:color="auto" w:fill="FFFFFF"/>
+            <w:tcMar>
+              <w:top w:w="0" w:type="dxa"/>
+              <w:bottom w:w="0" w:type="dxa"/>
+              <w:left w:w="0" w:type="dxa"/>
+              <w:right w:w="0" w:type="dxa"/>
+            </w:tcMar>
+            <w:vAlign w:val="center"/>
+          </w:tcPr>
+          <w:p>
+            <w:pPr>
+              <w:jc w:val="right"/>
+              <w:spacing w:after="100" w:before="100" w:line="240"/>
+              <w:ind w:firstLine="0" w:left="100" w:right="100"/>
+            </w:pPr>
+            <w:r xmlns:w="http://schemas.openxmlformats.org/wordprocessingml/2006/main" xmlns:wp="http://schemas.openxmlformats.org/drawingml/2006/wordprocessingDrawing" xmlns:r="http://schemas.openxmlformats.org/officeDocument/2006/relationships" xmlns:w14="http://schemas.microsoft.com/office/word/2010/wordml">
+              <w:rPr>
+                <w:rFonts w:ascii="calibri" w:hAnsi="calibri" w:eastAsia="calibri" w:cs="calibri"/>
+                <w:sz w:val="22"/>
+                <w:szCs w:val="22"/>
+                <w:color w:val="000000"/>
+              </w:rPr>
+              <w:t xml:space="preserve">6.12</w:t>
             </w:r>
           </w:p>
         </w:tc>
@@ -4089,7 +6092,7 @@
         </w:rPr>
         <w:t xml:space="preserve">Table </w:t>
       </w:r>
-      <w:bookmarkStart w:id="e7665343-b885-4e12-8da8-eac920c9d98c" w:name="teach"/>
+      <w:bookmarkStart w:id="2c914797-fe99-4678-9468-15e38f1e6aab" w:name="teach"/>
       <w:r xmlns:w="http://schemas.openxmlformats.org/wordprocessingml/2006/main" xmlns:wp="http://schemas.openxmlformats.org/drawingml/2006/wordprocessingDrawing" xmlns:r="http://schemas.openxmlformats.org/officeDocument/2006/relationships" xmlns:w14="http://schemas.microsoft.com/office/word/2010/wordml">
         <w:rPr>
           <w:rFonts/>
@@ -4111,1220 +6114,12 @@
         </w:rPr>
         <w:fldChar w:fldCharType="end" w:dirty="true"/>
       </w:r>
-      <w:bookmarkEnd w:id="e7665343-b885-4e12-8da8-eac920c9d98c"/>
+      <w:bookmarkEnd w:id="2c914797-fe99-4678-9468-15e38f1e6aab"/>
       <w:r>
         <w:t xml:space="preserve">: </w:t>
       </w:r>
       <w:r>
         <w:t xml:space="preserve">Résumé des données concernant l’enseignement</w:t>
-      </w:r>
-    </w:p>
-    <w:bookmarkEnd w:id="21"/>
-    <w:bookmarkStart w:id="22" w:name="echelle-bien-être-à-lécole"/>
-    <w:p>
-      <w:pPr>
-        <w:pStyle w:val="Titre2"/>
-      </w:pPr>
-      <w:r>
-        <w:t xml:space="preserve">Echelle Bien-être à l’école</w:t>
-      </w:r>
-    </w:p>
-    <w:p>
-      <w:pPr>
-        <w:pStyle w:val="FirstParagraph"/>
-      </w:pPr>
-      <w:r>
-        <w:t xml:space="preserve">Le tableau</w:t>
-      </w:r>
-      <w:r>
-        <w:t xml:space="preserve"> </w:t>
-      </w:r>
-      <w:hyperlink w:anchor="peers">
-        <w:r xmlns:w="http://schemas.openxmlformats.org/wordprocessingml/2006/main" xmlns:wp="http://schemas.openxmlformats.org/drawingml/2006/wordprocessingDrawing" xmlns:r="http://schemas.openxmlformats.org/officeDocument/2006/relationships" xmlns:w14="http://schemas.microsoft.com/office/word/2010/wordml">
-          <w:rPr/>
-          <w:fldChar w:fldCharType="begin" w:dirty="true"/>
-        </w:r>
-        <w:r xmlns:w="http://schemas.openxmlformats.org/wordprocessingml/2006/main" xmlns:wp="http://schemas.openxmlformats.org/drawingml/2006/wordprocessingDrawing" xmlns:r="http://schemas.openxmlformats.org/officeDocument/2006/relationships" xmlns:w14="http://schemas.microsoft.com/office/word/2010/wordml">
-          <w:rPr/>
-          <w:instrText xml:space="preserve" w:dirty="true"> REF peers \h</w:instrText>
-        </w:r>
-        <w:r xmlns:w="http://schemas.openxmlformats.org/wordprocessingml/2006/main" xmlns:wp="http://schemas.openxmlformats.org/drawingml/2006/wordprocessingDrawing" xmlns:r="http://schemas.openxmlformats.org/officeDocument/2006/relationships" xmlns:w14="http://schemas.microsoft.com/office/word/2010/wordml">
-          <w:rPr/>
-          <w:fldChar w:fldCharType="end" w:dirty="true"/>
-        </w:r>
-      </w:hyperlink>
-      <w:r>
-        <w:t xml:space="preserve"> </w:t>
-      </w:r>
-      <w:r>
-        <w:t xml:space="preserve">indique le niveau de bien-être par classe. Le score maximal vaut 7.</w:t>
-      </w:r>
-    </w:p>
-    <w:tbl xmlns:w="http://schemas.openxmlformats.org/wordprocessingml/2006/main" xmlns:r="http://schemas.openxmlformats.org/officeDocument/2006/relationships" xmlns:w14="http://schemas.microsoft.com/office/word/2010/wordml" xmlns:wp="http://schemas.openxmlformats.org/drawingml/2006/wordprocessingDrawing" xmlns:a="http://schemas.openxmlformats.org/drawingml/2006/main" xmlns:pic="http://schemas.openxmlformats.org/drawingml/2006/picture">
-      <w:tblPr>
-        <w:tblLayout w:type="fixed"/>
-        <w:jc w:val="center"/>
-        <w:tblLook w:firstRow="1" w:lastRow="0" w:firstColumn="0" w:lastColumn="0" w:noHBand="0" w:noVBand="1"/>
-      </w:tblPr>
-      <w:tblGrid>
-        <w:gridCol w:w="1512"/>
-        <w:gridCol w:w="1512"/>
-        <w:gridCol w:w="1512"/>
-        <w:gridCol w:w="1512"/>
-        <w:gridCol w:w="1512"/>
-        <w:gridCol w:w="1512"/>
-      </w:tblGrid>
-      <w:tr>
-        <w:trPr>
-          <w:cantSplit/>
-          <w:trHeight w:val="360" w:hRule="auto"/>
-          <w:tblHeader/>
-        </w:trPr>
-        <w:tc>
-          <w:tcPr>
-            <w:tcBorders>
-              <w:bottom w:val="single" w:sz="16" w:space="0" w:color="666666"/>
-              <w:top w:val="single" w:sz="16" w:space="0" w:color="666666"/>
-            </w:tcBorders>
-            <w:shd w:val="clear" w:color="auto" w:fill="FFFFFF"/>
-            <w:tcMar>
-              <w:top w:w="0" w:type="dxa"/>
-              <w:bottom w:w="0" w:type="dxa"/>
-              <w:left w:w="0" w:type="dxa"/>
-              <w:right w:w="0" w:type="dxa"/>
-            </w:tcMar>
-            <w:vAlign w:val="center"/>
-          </w:tcPr>
-          <w:p>
-            <w:pPr>
-              <w:jc w:val="left"/>
-              <w:spacing w:after="100" w:before="100" w:line="240"/>
-              <w:ind w:firstLine="0" w:left="100" w:right="100"/>
-            </w:pPr>
-            <w:r xmlns:w="http://schemas.openxmlformats.org/wordprocessingml/2006/main" xmlns:wp="http://schemas.openxmlformats.org/drawingml/2006/wordprocessingDrawing" xmlns:r="http://schemas.openxmlformats.org/officeDocument/2006/relationships" xmlns:w14="http://schemas.microsoft.com/office/word/2010/wordml">
-              <w:rPr>
-                <w:rFonts w:ascii="Helvetica" w:hAnsi="Helvetica" w:eastAsia="Helvetica" w:cs="Helvetica"/>
-                <w:sz w:val="22"/>
-                <w:szCs w:val="22"/>
-                <w:color w:val="000000"/>
-              </w:rPr>
-              <w:t xml:space="preserve">Classe</w:t>
-            </w:r>
-          </w:p>
-        </w:tc>
-        <w:tc>
-          <w:tcPr>
-            <w:tcBorders>
-              <w:bottom w:val="single" w:sz="16" w:space="0" w:color="666666"/>
-              <w:top w:val="single" w:sz="16" w:space="0" w:color="666666"/>
-            </w:tcBorders>
-            <w:shd w:val="clear" w:color="auto" w:fill="FFFFFF"/>
-            <w:tcMar>
-              <w:top w:w="0" w:type="dxa"/>
-              <w:bottom w:w="0" w:type="dxa"/>
-              <w:left w:w="0" w:type="dxa"/>
-              <w:right w:w="0" w:type="dxa"/>
-            </w:tcMar>
-            <w:vAlign w:val="center"/>
-          </w:tcPr>
-          <w:p>
-            <w:pPr>
-              <w:jc w:val="right"/>
-              <w:spacing w:after="100" w:before="100" w:line="240"/>
-              <w:ind w:firstLine="0" w:left="100" w:right="100"/>
-            </w:pPr>
-            <w:r xmlns:w="http://schemas.openxmlformats.org/wordprocessingml/2006/main" xmlns:wp="http://schemas.openxmlformats.org/drawingml/2006/wordprocessingDrawing" xmlns:r="http://schemas.openxmlformats.org/officeDocument/2006/relationships" xmlns:w14="http://schemas.microsoft.com/office/word/2010/wordml">
-              <w:rPr>
-                <w:rFonts w:ascii="Helvetica" w:hAnsi="Helvetica" w:eastAsia="Helvetica" w:cs="Helvetica"/>
-                <w:sz w:val="22"/>
-                <w:szCs w:val="22"/>
-                <w:color w:val="000000"/>
-              </w:rPr>
-              <w:t xml:space="preserve">Moyenne</w:t>
-            </w:r>
-          </w:p>
-        </w:tc>
-        <w:tc>
-          <w:tcPr>
-            <w:tcBorders>
-              <w:bottom w:val="single" w:sz="16" w:space="0" w:color="666666"/>
-              <w:top w:val="single" w:sz="16" w:space="0" w:color="666666"/>
-            </w:tcBorders>
-            <w:shd w:val="clear" w:color="auto" w:fill="FFFFFF"/>
-            <w:tcMar>
-              <w:top w:w="0" w:type="dxa"/>
-              <w:bottom w:w="0" w:type="dxa"/>
-              <w:left w:w="0" w:type="dxa"/>
-              <w:right w:w="0" w:type="dxa"/>
-            </w:tcMar>
-            <w:vAlign w:val="center"/>
-          </w:tcPr>
-          <w:p>
-            <w:pPr>
-              <w:jc w:val="right"/>
-              <w:spacing w:after="100" w:before="100" w:line="240"/>
-              <w:ind w:firstLine="0" w:left="100" w:right="100"/>
-            </w:pPr>
-            <w:r xmlns:w="http://schemas.openxmlformats.org/wordprocessingml/2006/main" xmlns:wp="http://schemas.openxmlformats.org/drawingml/2006/wordprocessingDrawing" xmlns:r="http://schemas.openxmlformats.org/officeDocument/2006/relationships" xmlns:w14="http://schemas.microsoft.com/office/word/2010/wordml">
-              <w:rPr>
-                <w:rFonts w:ascii="Helvetica" w:hAnsi="Helvetica" w:eastAsia="Helvetica" w:cs="Helvetica"/>
-                <w:sz w:val="22"/>
-                <w:szCs w:val="22"/>
-                <w:color w:val="000000"/>
-              </w:rPr>
-              <w:t xml:space="preserve">Score maximum</w:t>
-            </w:r>
-          </w:p>
-        </w:tc>
-        <w:tc>
-          <w:tcPr>
-            <w:tcBorders>
-              <w:bottom w:val="single" w:sz="16" w:space="0" w:color="666666"/>
-              <w:top w:val="single" w:sz="16" w:space="0" w:color="666666"/>
-            </w:tcBorders>
-            <w:shd w:val="clear" w:color="auto" w:fill="FFFFFF"/>
-            <w:tcMar>
-              <w:top w:w="0" w:type="dxa"/>
-              <w:bottom w:w="0" w:type="dxa"/>
-              <w:left w:w="0" w:type="dxa"/>
-              <w:right w:w="0" w:type="dxa"/>
-            </w:tcMar>
-            <w:vAlign w:val="center"/>
-          </w:tcPr>
-          <w:p>
-            <w:pPr>
-              <w:jc w:val="right"/>
-              <w:spacing w:after="100" w:before="100" w:line="240"/>
-              <w:ind w:firstLine="0" w:left="100" w:right="100"/>
-            </w:pPr>
-            <w:r xmlns:w="http://schemas.openxmlformats.org/wordprocessingml/2006/main" xmlns:wp="http://schemas.openxmlformats.org/drawingml/2006/wordprocessingDrawing" xmlns:r="http://schemas.openxmlformats.org/officeDocument/2006/relationships" xmlns:w14="http://schemas.microsoft.com/office/word/2010/wordml">
-              <w:rPr>
-                <w:rFonts w:ascii="Helvetica" w:hAnsi="Helvetica" w:eastAsia="Helvetica" w:cs="Helvetica"/>
-                <w:sz w:val="22"/>
-                <w:szCs w:val="22"/>
-                <w:color w:val="000000"/>
-              </w:rPr>
-              <w:t xml:space="preserve">Score minimum</w:t>
-            </w:r>
-          </w:p>
-        </w:tc>
-        <w:tc>
-          <w:tcPr>
-            <w:tcBorders>
-              <w:bottom w:val="single" w:sz="16" w:space="0" w:color="666666"/>
-              <w:top w:val="single" w:sz="16" w:space="0" w:color="666666"/>
-            </w:tcBorders>
-            <w:shd w:val="clear" w:color="auto" w:fill="FFFFFF"/>
-            <w:tcMar>
-              <w:top w:w="0" w:type="dxa"/>
-              <w:bottom w:w="0" w:type="dxa"/>
-              <w:left w:w="0" w:type="dxa"/>
-              <w:right w:w="0" w:type="dxa"/>
-            </w:tcMar>
-            <w:vAlign w:val="center"/>
-          </w:tcPr>
-          <w:p>
-            <w:pPr>
-              <w:jc w:val="right"/>
-              <w:spacing w:after="100" w:before="100" w:line="240"/>
-              <w:ind w:firstLine="0" w:left="100" w:right="100"/>
-            </w:pPr>
-            <w:r xmlns:w="http://schemas.openxmlformats.org/wordprocessingml/2006/main" xmlns:wp="http://schemas.openxmlformats.org/drawingml/2006/wordprocessingDrawing" xmlns:r="http://schemas.openxmlformats.org/officeDocument/2006/relationships" xmlns:w14="http://schemas.microsoft.com/office/word/2010/wordml">
-              <w:rPr>
-                <w:rFonts w:ascii="Helvetica" w:hAnsi="Helvetica" w:eastAsia="Helvetica" w:cs="Helvetica"/>
-                <w:sz w:val="22"/>
-                <w:szCs w:val="22"/>
-                <w:color w:val="000000"/>
-              </w:rPr>
-              <w:t xml:space="preserve">Médiane</w:t>
-            </w:r>
-          </w:p>
-        </w:tc>
-        <w:tc>
-          <w:tcPr>
-            <w:tcBorders>
-              <w:bottom w:val="single" w:sz="16" w:space="0" w:color="666666"/>
-              <w:top w:val="single" w:sz="16" w:space="0" w:color="666666"/>
-            </w:tcBorders>
-            <w:shd w:val="clear" w:color="auto" w:fill="FFFFFF"/>
-            <w:tcMar>
-              <w:top w:w="0" w:type="dxa"/>
-              <w:bottom w:w="0" w:type="dxa"/>
-              <w:left w:w="0" w:type="dxa"/>
-              <w:right w:w="0" w:type="dxa"/>
-            </w:tcMar>
-            <w:vAlign w:val="center"/>
-          </w:tcPr>
-          <w:p>
-            <w:pPr>
-              <w:jc w:val="right"/>
-              <w:spacing w:after="100" w:before="100" w:line="240"/>
-              <w:ind w:firstLine="0" w:left="100" w:right="100"/>
-            </w:pPr>
-            <w:r xmlns:w="http://schemas.openxmlformats.org/wordprocessingml/2006/main" xmlns:wp="http://schemas.openxmlformats.org/drawingml/2006/wordprocessingDrawing" xmlns:r="http://schemas.openxmlformats.org/officeDocument/2006/relationships" xmlns:w14="http://schemas.microsoft.com/office/word/2010/wordml">
-              <w:rPr>
-                <w:rFonts w:ascii="Helvetica" w:hAnsi="Helvetica" w:eastAsia="Helvetica" w:cs="Helvetica"/>
-                <w:sz w:val="22"/>
-                <w:szCs w:val="22"/>
-                <w:color w:val="000000"/>
-              </w:rPr>
-              <w:t xml:space="preserve">Ecart-type</w:t>
-            </w:r>
-          </w:p>
-        </w:tc>
-      </w:tr>
-      <w:tr>
-        <w:trPr>
-          <w:cantSplit/>
-          <w:trHeight w:val="360" w:hRule="auto"/>
-        </w:trPr>
-        <w:tc>
-          <w:tcPr>
-            <w:tcBorders/>
-            <w:shd w:val="clear" w:color="auto" w:fill="FFFFFF"/>
-            <w:tcMar>
-              <w:top w:w="0" w:type="dxa"/>
-              <w:bottom w:w="0" w:type="dxa"/>
-              <w:left w:w="0" w:type="dxa"/>
-              <w:right w:w="0" w:type="dxa"/>
-            </w:tcMar>
-            <w:vAlign w:val="center"/>
-          </w:tcPr>
-          <w:p>
-            <w:pPr>
-              <w:jc w:val="left"/>
-              <w:spacing w:after="100" w:before="100" w:line="240"/>
-              <w:ind w:firstLine="0" w:left="100" w:right="100"/>
-            </w:pPr>
-            <w:r xmlns:w="http://schemas.openxmlformats.org/wordprocessingml/2006/main" xmlns:wp="http://schemas.openxmlformats.org/drawingml/2006/wordprocessingDrawing" xmlns:r="http://schemas.openxmlformats.org/officeDocument/2006/relationships" xmlns:w14="http://schemas.microsoft.com/office/word/2010/wordml">
-              <w:rPr>
-                <w:rFonts w:ascii="calibri" w:hAnsi="calibri" w:eastAsia="calibri" w:cs="calibri"/>
-                <w:sz w:val="22"/>
-                <w:szCs w:val="22"/>
-                <w:color w:val="000000"/>
-              </w:rPr>
-              <w:t xml:space="preserve">a</w:t>
-            </w:r>
-          </w:p>
-        </w:tc>
-        <w:tc>
-          <w:tcPr>
-            <w:tcBorders/>
-            <w:shd w:val="clear" w:color="auto" w:fill="FFFFFF"/>
-            <w:tcMar>
-              <w:top w:w="0" w:type="dxa"/>
-              <w:bottom w:w="0" w:type="dxa"/>
-              <w:left w:w="0" w:type="dxa"/>
-              <w:right w:w="0" w:type="dxa"/>
-            </w:tcMar>
-            <w:vAlign w:val="center"/>
-          </w:tcPr>
-          <w:p>
-            <w:pPr>
-              <w:jc w:val="right"/>
-              <w:spacing w:after="100" w:before="100" w:line="240"/>
-              <w:ind w:firstLine="0" w:left="100" w:right="100"/>
-            </w:pPr>
-            <w:r xmlns:w="http://schemas.openxmlformats.org/wordprocessingml/2006/main" xmlns:wp="http://schemas.openxmlformats.org/drawingml/2006/wordprocessingDrawing" xmlns:r="http://schemas.openxmlformats.org/officeDocument/2006/relationships" xmlns:w14="http://schemas.microsoft.com/office/word/2010/wordml">
-              <w:rPr>
-                <w:rFonts w:ascii="calibri" w:hAnsi="calibri" w:eastAsia="calibri" w:cs="calibri"/>
-                <w:sz w:val="22"/>
-                <w:szCs w:val="22"/>
-                <w:color w:val="000000"/>
-              </w:rPr>
-              <w:t xml:space="preserve">4.89</w:t>
-            </w:r>
-          </w:p>
-        </w:tc>
-        <w:tc>
-          <w:tcPr>
-            <w:tcBorders/>
-            <w:shd w:val="clear" w:color="auto" w:fill="FFFFFF"/>
-            <w:tcMar>
-              <w:top w:w="0" w:type="dxa"/>
-              <w:bottom w:w="0" w:type="dxa"/>
-              <w:left w:w="0" w:type="dxa"/>
-              <w:right w:w="0" w:type="dxa"/>
-            </w:tcMar>
-            <w:vAlign w:val="center"/>
-          </w:tcPr>
-          <w:p>
-            <w:pPr>
-              <w:jc w:val="right"/>
-              <w:spacing w:after="100" w:before="100" w:line="240"/>
-              <w:ind w:firstLine="0" w:left="100" w:right="100"/>
-            </w:pPr>
-            <w:r xmlns:w="http://schemas.openxmlformats.org/wordprocessingml/2006/main" xmlns:wp="http://schemas.openxmlformats.org/drawingml/2006/wordprocessingDrawing" xmlns:r="http://schemas.openxmlformats.org/officeDocument/2006/relationships" xmlns:w14="http://schemas.microsoft.com/office/word/2010/wordml">
-              <w:rPr>
-                <w:rFonts w:ascii="calibri" w:hAnsi="calibri" w:eastAsia="calibri" w:cs="calibri"/>
-                <w:sz w:val="22"/>
-                <w:szCs w:val="22"/>
-                <w:color w:val="000000"/>
-              </w:rPr>
-              <w:t xml:space="preserve">6.50</w:t>
-            </w:r>
-          </w:p>
-        </w:tc>
-        <w:tc>
-          <w:tcPr>
-            <w:tcBorders/>
-            <w:shd w:val="clear" w:color="auto" w:fill="FFFFFF"/>
-            <w:tcMar>
-              <w:top w:w="0" w:type="dxa"/>
-              <w:bottom w:w="0" w:type="dxa"/>
-              <w:left w:w="0" w:type="dxa"/>
-              <w:right w:w="0" w:type="dxa"/>
-            </w:tcMar>
-            <w:vAlign w:val="center"/>
-          </w:tcPr>
-          <w:p>
-            <w:pPr>
-              <w:jc w:val="right"/>
-              <w:spacing w:after="100" w:before="100" w:line="240"/>
-              <w:ind w:firstLine="0" w:left="100" w:right="100"/>
-            </w:pPr>
-            <w:r xmlns:w="http://schemas.openxmlformats.org/wordprocessingml/2006/main" xmlns:wp="http://schemas.openxmlformats.org/drawingml/2006/wordprocessingDrawing" xmlns:r="http://schemas.openxmlformats.org/officeDocument/2006/relationships" xmlns:w14="http://schemas.microsoft.com/office/word/2010/wordml">
-              <w:rPr>
-                <w:rFonts w:ascii="calibri" w:hAnsi="calibri" w:eastAsia="calibri" w:cs="calibri"/>
-                <w:sz w:val="22"/>
-                <w:szCs w:val="22"/>
-                <w:color w:val="000000"/>
-              </w:rPr>
-              <w:t xml:space="preserve">3.25</w:t>
-            </w:r>
-          </w:p>
-        </w:tc>
-        <w:tc>
-          <w:tcPr>
-            <w:tcBorders/>
-            <w:shd w:val="clear" w:color="auto" w:fill="FFFFFF"/>
-            <w:tcMar>
-              <w:top w:w="0" w:type="dxa"/>
-              <w:bottom w:w="0" w:type="dxa"/>
-              <w:left w:w="0" w:type="dxa"/>
-              <w:right w:w="0" w:type="dxa"/>
-            </w:tcMar>
-            <w:vAlign w:val="center"/>
-          </w:tcPr>
-          <w:p>
-            <w:pPr>
-              <w:jc w:val="right"/>
-              <w:spacing w:after="100" w:before="100" w:line="240"/>
-              <w:ind w:firstLine="0" w:left="100" w:right="100"/>
-            </w:pPr>
-            <w:r xmlns:w="http://schemas.openxmlformats.org/wordprocessingml/2006/main" xmlns:wp="http://schemas.openxmlformats.org/drawingml/2006/wordprocessingDrawing" xmlns:r="http://schemas.openxmlformats.org/officeDocument/2006/relationships" xmlns:w14="http://schemas.microsoft.com/office/word/2010/wordml">
-              <w:rPr>
-                <w:rFonts w:ascii="calibri" w:hAnsi="calibri" w:eastAsia="calibri" w:cs="calibri"/>
-                <w:sz w:val="22"/>
-                <w:szCs w:val="22"/>
-                <w:color w:val="000000"/>
-              </w:rPr>
-              <w:t xml:space="preserve">5.00</w:t>
-            </w:r>
-          </w:p>
-        </w:tc>
-        <w:tc>
-          <w:tcPr>
-            <w:tcBorders/>
-            <w:shd w:val="clear" w:color="auto" w:fill="FFFFFF"/>
-            <w:tcMar>
-              <w:top w:w="0" w:type="dxa"/>
-              <w:bottom w:w="0" w:type="dxa"/>
-              <w:left w:w="0" w:type="dxa"/>
-              <w:right w:w="0" w:type="dxa"/>
-            </w:tcMar>
-            <w:vAlign w:val="center"/>
-          </w:tcPr>
-          <w:p>
-            <w:pPr>
-              <w:jc w:val="right"/>
-              <w:spacing w:after="100" w:before="100" w:line="240"/>
-              <w:ind w:firstLine="0" w:left="100" w:right="100"/>
-            </w:pPr>
-            <w:r xmlns:w="http://schemas.openxmlformats.org/wordprocessingml/2006/main" xmlns:wp="http://schemas.openxmlformats.org/drawingml/2006/wordprocessingDrawing" xmlns:r="http://schemas.openxmlformats.org/officeDocument/2006/relationships" xmlns:w14="http://schemas.microsoft.com/office/word/2010/wordml">
-              <w:rPr>
-                <w:rFonts w:ascii="calibri" w:hAnsi="calibri" w:eastAsia="calibri" w:cs="calibri"/>
-                <w:sz w:val="22"/>
-                <w:szCs w:val="22"/>
-                <w:color w:val="000000"/>
-              </w:rPr>
-              <w:t xml:space="preserve">0.93</w:t>
-            </w:r>
-          </w:p>
-        </w:tc>
-      </w:tr>
-      <w:tr>
-        <w:trPr>
-          <w:cantSplit/>
-          <w:trHeight w:val="360" w:hRule="auto"/>
-        </w:trPr>
-        <w:tc>
-          <w:tcPr>
-            <w:tcBorders/>
-            <w:shd w:val="clear" w:color="auto" w:fill="FFFFFF"/>
-            <w:tcMar>
-              <w:top w:w="0" w:type="dxa"/>
-              <w:bottom w:w="0" w:type="dxa"/>
-              <w:left w:w="0" w:type="dxa"/>
-              <w:right w:w="0" w:type="dxa"/>
-            </w:tcMar>
-            <w:vAlign w:val="center"/>
-          </w:tcPr>
-          <w:p>
-            <w:pPr>
-              <w:jc w:val="left"/>
-              <w:spacing w:after="100" w:before="100" w:line="240"/>
-              <w:ind w:firstLine="0" w:left="100" w:right="100"/>
-            </w:pPr>
-            <w:r xmlns:w="http://schemas.openxmlformats.org/wordprocessingml/2006/main" xmlns:wp="http://schemas.openxmlformats.org/drawingml/2006/wordprocessingDrawing" xmlns:r="http://schemas.openxmlformats.org/officeDocument/2006/relationships" xmlns:w14="http://schemas.microsoft.com/office/word/2010/wordml">
-              <w:rPr>
-                <w:rFonts w:ascii="calibri" w:hAnsi="calibri" w:eastAsia="calibri" w:cs="calibri"/>
-                <w:sz w:val="22"/>
-                <w:szCs w:val="22"/>
-                <w:color w:val="000000"/>
-              </w:rPr>
-              <w:t xml:space="preserve">b</w:t>
-            </w:r>
-          </w:p>
-        </w:tc>
-        <w:tc>
-          <w:tcPr>
-            <w:tcBorders/>
-            <w:shd w:val="clear" w:color="auto" w:fill="FFFFFF"/>
-            <w:tcMar>
-              <w:top w:w="0" w:type="dxa"/>
-              <w:bottom w:w="0" w:type="dxa"/>
-              <w:left w:w="0" w:type="dxa"/>
-              <w:right w:w="0" w:type="dxa"/>
-            </w:tcMar>
-            <w:vAlign w:val="center"/>
-          </w:tcPr>
-          <w:p>
-            <w:pPr>
-              <w:jc w:val="right"/>
-              <w:spacing w:after="100" w:before="100" w:line="240"/>
-              <w:ind w:firstLine="0" w:left="100" w:right="100"/>
-            </w:pPr>
-            <w:r xmlns:w="http://schemas.openxmlformats.org/wordprocessingml/2006/main" xmlns:wp="http://schemas.openxmlformats.org/drawingml/2006/wordprocessingDrawing" xmlns:r="http://schemas.openxmlformats.org/officeDocument/2006/relationships" xmlns:w14="http://schemas.microsoft.com/office/word/2010/wordml">
-              <w:rPr>
-                <w:rFonts w:ascii="calibri" w:hAnsi="calibri" w:eastAsia="calibri" w:cs="calibri"/>
-                <w:sz w:val="22"/>
-                <w:szCs w:val="22"/>
-                <w:color w:val="000000"/>
-              </w:rPr>
-              <w:t xml:space="preserve">5.48</w:t>
-            </w:r>
-          </w:p>
-        </w:tc>
-        <w:tc>
-          <w:tcPr>
-            <w:tcBorders/>
-            <w:shd w:val="clear" w:color="auto" w:fill="FFFFFF"/>
-            <w:tcMar>
-              <w:top w:w="0" w:type="dxa"/>
-              <w:bottom w:w="0" w:type="dxa"/>
-              <w:left w:w="0" w:type="dxa"/>
-              <w:right w:w="0" w:type="dxa"/>
-            </w:tcMar>
-            <w:vAlign w:val="center"/>
-          </w:tcPr>
-          <w:p>
-            <w:pPr>
-              <w:jc w:val="right"/>
-              <w:spacing w:after="100" w:before="100" w:line="240"/>
-              <w:ind w:firstLine="0" w:left="100" w:right="100"/>
-            </w:pPr>
-            <w:r xmlns:w="http://schemas.openxmlformats.org/wordprocessingml/2006/main" xmlns:wp="http://schemas.openxmlformats.org/drawingml/2006/wordprocessingDrawing" xmlns:r="http://schemas.openxmlformats.org/officeDocument/2006/relationships" xmlns:w14="http://schemas.microsoft.com/office/word/2010/wordml">
-              <w:rPr>
-                <w:rFonts w:ascii="calibri" w:hAnsi="calibri" w:eastAsia="calibri" w:cs="calibri"/>
-                <w:sz w:val="22"/>
-                <w:szCs w:val="22"/>
-                <w:color w:val="000000"/>
-              </w:rPr>
-              <w:t xml:space="preserve">6.88</w:t>
-            </w:r>
-          </w:p>
-        </w:tc>
-        <w:tc>
-          <w:tcPr>
-            <w:tcBorders/>
-            <w:shd w:val="clear" w:color="auto" w:fill="FFFFFF"/>
-            <w:tcMar>
-              <w:top w:w="0" w:type="dxa"/>
-              <w:bottom w:w="0" w:type="dxa"/>
-              <w:left w:w="0" w:type="dxa"/>
-              <w:right w:w="0" w:type="dxa"/>
-            </w:tcMar>
-            <w:vAlign w:val="center"/>
-          </w:tcPr>
-          <w:p>
-            <w:pPr>
-              <w:jc w:val="right"/>
-              <w:spacing w:after="100" w:before="100" w:line="240"/>
-              <w:ind w:firstLine="0" w:left="100" w:right="100"/>
-            </w:pPr>
-            <w:r xmlns:w="http://schemas.openxmlformats.org/wordprocessingml/2006/main" xmlns:wp="http://schemas.openxmlformats.org/drawingml/2006/wordprocessingDrawing" xmlns:r="http://schemas.openxmlformats.org/officeDocument/2006/relationships" xmlns:w14="http://schemas.microsoft.com/office/word/2010/wordml">
-              <w:rPr>
-                <w:rFonts w:ascii="calibri" w:hAnsi="calibri" w:eastAsia="calibri" w:cs="calibri"/>
-                <w:sz w:val="22"/>
-                <w:szCs w:val="22"/>
-                <w:color w:val="000000"/>
-              </w:rPr>
-              <w:t xml:space="preserve">3.50</w:t>
-            </w:r>
-          </w:p>
-        </w:tc>
-        <w:tc>
-          <w:tcPr>
-            <w:tcBorders/>
-            <w:shd w:val="clear" w:color="auto" w:fill="FFFFFF"/>
-            <w:tcMar>
-              <w:top w:w="0" w:type="dxa"/>
-              <w:bottom w:w="0" w:type="dxa"/>
-              <w:left w:w="0" w:type="dxa"/>
-              <w:right w:w="0" w:type="dxa"/>
-            </w:tcMar>
-            <w:vAlign w:val="center"/>
-          </w:tcPr>
-          <w:p>
-            <w:pPr>
-              <w:jc w:val="right"/>
-              <w:spacing w:after="100" w:before="100" w:line="240"/>
-              <w:ind w:firstLine="0" w:left="100" w:right="100"/>
-            </w:pPr>
-            <w:r xmlns:w="http://schemas.openxmlformats.org/wordprocessingml/2006/main" xmlns:wp="http://schemas.openxmlformats.org/drawingml/2006/wordprocessingDrawing" xmlns:r="http://schemas.openxmlformats.org/officeDocument/2006/relationships" xmlns:w14="http://schemas.microsoft.com/office/word/2010/wordml">
-              <w:rPr>
-                <w:rFonts w:ascii="calibri" w:hAnsi="calibri" w:eastAsia="calibri" w:cs="calibri"/>
-                <w:sz w:val="22"/>
-                <w:szCs w:val="22"/>
-                <w:color w:val="000000"/>
-              </w:rPr>
-              <w:t xml:space="preserve">5.88</w:t>
-            </w:r>
-          </w:p>
-        </w:tc>
-        <w:tc>
-          <w:tcPr>
-            <w:tcBorders/>
-            <w:shd w:val="clear" w:color="auto" w:fill="FFFFFF"/>
-            <w:tcMar>
-              <w:top w:w="0" w:type="dxa"/>
-              <w:bottom w:w="0" w:type="dxa"/>
-              <w:left w:w="0" w:type="dxa"/>
-              <w:right w:w="0" w:type="dxa"/>
-            </w:tcMar>
-            <w:vAlign w:val="center"/>
-          </w:tcPr>
-          <w:p>
-            <w:pPr>
-              <w:jc w:val="right"/>
-              <w:spacing w:after="100" w:before="100" w:line="240"/>
-              <w:ind w:firstLine="0" w:left="100" w:right="100"/>
-            </w:pPr>
-            <w:r xmlns:w="http://schemas.openxmlformats.org/wordprocessingml/2006/main" xmlns:wp="http://schemas.openxmlformats.org/drawingml/2006/wordprocessingDrawing" xmlns:r="http://schemas.openxmlformats.org/officeDocument/2006/relationships" xmlns:w14="http://schemas.microsoft.com/office/word/2010/wordml">
-              <w:rPr>
-                <w:rFonts w:ascii="calibri" w:hAnsi="calibri" w:eastAsia="calibri" w:cs="calibri"/>
-                <w:sz w:val="22"/>
-                <w:szCs w:val="22"/>
-                <w:color w:val="000000"/>
-              </w:rPr>
-              <w:t xml:space="preserve">0.99</w:t>
-            </w:r>
-          </w:p>
-        </w:tc>
-      </w:tr>
-      <w:tr>
-        <w:trPr>
-          <w:cantSplit/>
-          <w:trHeight w:val="360" w:hRule="auto"/>
-        </w:trPr>
-        <w:tc>
-          <w:tcPr>
-            <w:tcBorders/>
-            <w:shd w:val="clear" w:color="auto" w:fill="FFFFFF"/>
-            <w:tcMar>
-              <w:top w:w="0" w:type="dxa"/>
-              <w:bottom w:w="0" w:type="dxa"/>
-              <w:left w:w="0" w:type="dxa"/>
-              <w:right w:w="0" w:type="dxa"/>
-            </w:tcMar>
-            <w:vAlign w:val="center"/>
-          </w:tcPr>
-          <w:p>
-            <w:pPr>
-              <w:jc w:val="left"/>
-              <w:spacing w:after="100" w:before="100" w:line="240"/>
-              <w:ind w:firstLine="0" w:left="100" w:right="100"/>
-            </w:pPr>
-            <w:r xmlns:w="http://schemas.openxmlformats.org/wordprocessingml/2006/main" xmlns:wp="http://schemas.openxmlformats.org/drawingml/2006/wordprocessingDrawing" xmlns:r="http://schemas.openxmlformats.org/officeDocument/2006/relationships" xmlns:w14="http://schemas.microsoft.com/office/word/2010/wordml">
-              <w:rPr>
-                <w:rFonts w:ascii="calibri" w:hAnsi="calibri" w:eastAsia="calibri" w:cs="calibri"/>
-                <w:sz w:val="22"/>
-                <w:szCs w:val="22"/>
-                <w:color w:val="000000"/>
-              </w:rPr>
-              <w:t xml:space="preserve">c</w:t>
-            </w:r>
-          </w:p>
-        </w:tc>
-        <w:tc>
-          <w:tcPr>
-            <w:tcBorders/>
-            <w:shd w:val="clear" w:color="auto" w:fill="FFFFFF"/>
-            <w:tcMar>
-              <w:top w:w="0" w:type="dxa"/>
-              <w:bottom w:w="0" w:type="dxa"/>
-              <w:left w:w="0" w:type="dxa"/>
-              <w:right w:w="0" w:type="dxa"/>
-            </w:tcMar>
-            <w:vAlign w:val="center"/>
-          </w:tcPr>
-          <w:p>
-            <w:pPr>
-              <w:jc w:val="right"/>
-              <w:spacing w:after="100" w:before="100" w:line="240"/>
-              <w:ind w:firstLine="0" w:left="100" w:right="100"/>
-            </w:pPr>
-            <w:r xmlns:w="http://schemas.openxmlformats.org/wordprocessingml/2006/main" xmlns:wp="http://schemas.openxmlformats.org/drawingml/2006/wordprocessingDrawing" xmlns:r="http://schemas.openxmlformats.org/officeDocument/2006/relationships" xmlns:w14="http://schemas.microsoft.com/office/word/2010/wordml">
-              <w:rPr>
-                <w:rFonts w:ascii="calibri" w:hAnsi="calibri" w:eastAsia="calibri" w:cs="calibri"/>
-                <w:sz w:val="22"/>
-                <w:szCs w:val="22"/>
-                <w:color w:val="000000"/>
-              </w:rPr>
-              <w:t xml:space="preserve">5.81</w:t>
-            </w:r>
-          </w:p>
-        </w:tc>
-        <w:tc>
-          <w:tcPr>
-            <w:tcBorders/>
-            <w:shd w:val="clear" w:color="auto" w:fill="FFFFFF"/>
-            <w:tcMar>
-              <w:top w:w="0" w:type="dxa"/>
-              <w:bottom w:w="0" w:type="dxa"/>
-              <w:left w:w="0" w:type="dxa"/>
-              <w:right w:w="0" w:type="dxa"/>
-            </w:tcMar>
-            <w:vAlign w:val="center"/>
-          </w:tcPr>
-          <w:p>
-            <w:pPr>
-              <w:jc w:val="right"/>
-              <w:spacing w:after="100" w:before="100" w:line="240"/>
-              <w:ind w:firstLine="0" w:left="100" w:right="100"/>
-            </w:pPr>
-            <w:r xmlns:w="http://schemas.openxmlformats.org/wordprocessingml/2006/main" xmlns:wp="http://schemas.openxmlformats.org/drawingml/2006/wordprocessingDrawing" xmlns:r="http://schemas.openxmlformats.org/officeDocument/2006/relationships" xmlns:w14="http://schemas.microsoft.com/office/word/2010/wordml">
-              <w:rPr>
-                <w:rFonts w:ascii="calibri" w:hAnsi="calibri" w:eastAsia="calibri" w:cs="calibri"/>
-                <w:sz w:val="22"/>
-                <w:szCs w:val="22"/>
-                <w:color w:val="000000"/>
-              </w:rPr>
-              <w:t xml:space="preserve">7.00</w:t>
-            </w:r>
-          </w:p>
-        </w:tc>
-        <w:tc>
-          <w:tcPr>
-            <w:tcBorders/>
-            <w:shd w:val="clear" w:color="auto" w:fill="FFFFFF"/>
-            <w:tcMar>
-              <w:top w:w="0" w:type="dxa"/>
-              <w:bottom w:w="0" w:type="dxa"/>
-              <w:left w:w="0" w:type="dxa"/>
-              <w:right w:w="0" w:type="dxa"/>
-            </w:tcMar>
-            <w:vAlign w:val="center"/>
-          </w:tcPr>
-          <w:p>
-            <w:pPr>
-              <w:jc w:val="right"/>
-              <w:spacing w:after="100" w:before="100" w:line="240"/>
-              <w:ind w:firstLine="0" w:left="100" w:right="100"/>
-            </w:pPr>
-            <w:r xmlns:w="http://schemas.openxmlformats.org/wordprocessingml/2006/main" xmlns:wp="http://schemas.openxmlformats.org/drawingml/2006/wordprocessingDrawing" xmlns:r="http://schemas.openxmlformats.org/officeDocument/2006/relationships" xmlns:w14="http://schemas.microsoft.com/office/word/2010/wordml">
-              <w:rPr>
-                <w:rFonts w:ascii="calibri" w:hAnsi="calibri" w:eastAsia="calibri" w:cs="calibri"/>
-                <w:sz w:val="22"/>
-                <w:szCs w:val="22"/>
-                <w:color w:val="000000"/>
-              </w:rPr>
-              <w:t xml:space="preserve">4.00</w:t>
-            </w:r>
-          </w:p>
-        </w:tc>
-        <w:tc>
-          <w:tcPr>
-            <w:tcBorders/>
-            <w:shd w:val="clear" w:color="auto" w:fill="FFFFFF"/>
-            <w:tcMar>
-              <w:top w:w="0" w:type="dxa"/>
-              <w:bottom w:w="0" w:type="dxa"/>
-              <w:left w:w="0" w:type="dxa"/>
-              <w:right w:w="0" w:type="dxa"/>
-            </w:tcMar>
-            <w:vAlign w:val="center"/>
-          </w:tcPr>
-          <w:p>
-            <w:pPr>
-              <w:jc w:val="right"/>
-              <w:spacing w:after="100" w:before="100" w:line="240"/>
-              <w:ind w:firstLine="0" w:left="100" w:right="100"/>
-            </w:pPr>
-            <w:r xmlns:w="http://schemas.openxmlformats.org/wordprocessingml/2006/main" xmlns:wp="http://schemas.openxmlformats.org/drawingml/2006/wordprocessingDrawing" xmlns:r="http://schemas.openxmlformats.org/officeDocument/2006/relationships" xmlns:w14="http://schemas.microsoft.com/office/word/2010/wordml">
-              <w:rPr>
-                <w:rFonts w:ascii="calibri" w:hAnsi="calibri" w:eastAsia="calibri" w:cs="calibri"/>
-                <w:sz w:val="22"/>
-                <w:szCs w:val="22"/>
-                <w:color w:val="000000"/>
-              </w:rPr>
-              <w:t xml:space="preserve">5.88</w:t>
-            </w:r>
-          </w:p>
-        </w:tc>
-        <w:tc>
-          <w:tcPr>
-            <w:tcBorders/>
-            <w:shd w:val="clear" w:color="auto" w:fill="FFFFFF"/>
-            <w:tcMar>
-              <w:top w:w="0" w:type="dxa"/>
-              <w:bottom w:w="0" w:type="dxa"/>
-              <w:left w:w="0" w:type="dxa"/>
-              <w:right w:w="0" w:type="dxa"/>
-            </w:tcMar>
-            <w:vAlign w:val="center"/>
-          </w:tcPr>
-          <w:p>
-            <w:pPr>
-              <w:jc w:val="right"/>
-              <w:spacing w:after="100" w:before="100" w:line="240"/>
-              <w:ind w:firstLine="0" w:left="100" w:right="100"/>
-            </w:pPr>
-            <w:r xmlns:w="http://schemas.openxmlformats.org/wordprocessingml/2006/main" xmlns:wp="http://schemas.openxmlformats.org/drawingml/2006/wordprocessingDrawing" xmlns:r="http://schemas.openxmlformats.org/officeDocument/2006/relationships" xmlns:w14="http://schemas.microsoft.com/office/word/2010/wordml">
-              <w:rPr>
-                <w:rFonts w:ascii="calibri" w:hAnsi="calibri" w:eastAsia="calibri" w:cs="calibri"/>
-                <w:sz w:val="22"/>
-                <w:szCs w:val="22"/>
-                <w:color w:val="000000"/>
-              </w:rPr>
-              <w:t xml:space="preserve">0.84</w:t>
-            </w:r>
-          </w:p>
-        </w:tc>
-      </w:tr>
-      <w:tr>
-        <w:trPr>
-          <w:cantSplit/>
-          <w:trHeight w:val="360" w:hRule="auto"/>
-        </w:trPr>
-        <w:tc>
-          <w:tcPr>
-            <w:tcBorders/>
-            <w:shd w:val="clear" w:color="auto" w:fill="FFFFFF"/>
-            <w:tcMar>
-              <w:top w:w="0" w:type="dxa"/>
-              <w:bottom w:w="0" w:type="dxa"/>
-              <w:left w:w="0" w:type="dxa"/>
-              <w:right w:w="0" w:type="dxa"/>
-            </w:tcMar>
-            <w:vAlign w:val="center"/>
-          </w:tcPr>
-          <w:p>
-            <w:pPr>
-              <w:jc w:val="left"/>
-              <w:spacing w:after="100" w:before="100" w:line="240"/>
-              <w:ind w:firstLine="0" w:left="100" w:right="100"/>
-            </w:pPr>
-            <w:r xmlns:w="http://schemas.openxmlformats.org/wordprocessingml/2006/main" xmlns:wp="http://schemas.openxmlformats.org/drawingml/2006/wordprocessingDrawing" xmlns:r="http://schemas.openxmlformats.org/officeDocument/2006/relationships" xmlns:w14="http://schemas.microsoft.com/office/word/2010/wordml">
-              <w:rPr>
-                <w:rFonts w:ascii="calibri" w:hAnsi="calibri" w:eastAsia="calibri" w:cs="calibri"/>
-                <w:sz w:val="22"/>
-                <w:szCs w:val="22"/>
-                <w:color w:val="000000"/>
-              </w:rPr>
-              <w:t xml:space="preserve">j</w:t>
-            </w:r>
-          </w:p>
-        </w:tc>
-        <w:tc>
-          <w:tcPr>
-            <w:tcBorders/>
-            <w:shd w:val="clear" w:color="auto" w:fill="FFFFFF"/>
-            <w:tcMar>
-              <w:top w:w="0" w:type="dxa"/>
-              <w:bottom w:w="0" w:type="dxa"/>
-              <w:left w:w="0" w:type="dxa"/>
-              <w:right w:w="0" w:type="dxa"/>
-            </w:tcMar>
-            <w:vAlign w:val="center"/>
-          </w:tcPr>
-          <w:p>
-            <w:pPr>
-              <w:jc w:val="right"/>
-              <w:spacing w:after="100" w:before="100" w:line="240"/>
-              <w:ind w:firstLine="0" w:left="100" w:right="100"/>
-            </w:pPr>
-            <w:r xmlns:w="http://schemas.openxmlformats.org/wordprocessingml/2006/main" xmlns:wp="http://schemas.openxmlformats.org/drawingml/2006/wordprocessingDrawing" xmlns:r="http://schemas.openxmlformats.org/officeDocument/2006/relationships" xmlns:w14="http://schemas.microsoft.com/office/word/2010/wordml">
-              <w:rPr>
-                <w:rFonts w:ascii="calibri" w:hAnsi="calibri" w:eastAsia="calibri" w:cs="calibri"/>
-                <w:sz w:val="22"/>
-                <w:szCs w:val="22"/>
-                <w:color w:val="000000"/>
-              </w:rPr>
-              <w:t xml:space="preserve">5.18</w:t>
-            </w:r>
-          </w:p>
-        </w:tc>
-        <w:tc>
-          <w:tcPr>
-            <w:tcBorders/>
-            <w:shd w:val="clear" w:color="auto" w:fill="FFFFFF"/>
-            <w:tcMar>
-              <w:top w:w="0" w:type="dxa"/>
-              <w:bottom w:w="0" w:type="dxa"/>
-              <w:left w:w="0" w:type="dxa"/>
-              <w:right w:w="0" w:type="dxa"/>
-            </w:tcMar>
-            <w:vAlign w:val="center"/>
-          </w:tcPr>
-          <w:p>
-            <w:pPr>
-              <w:jc w:val="right"/>
-              <w:spacing w:after="100" w:before="100" w:line="240"/>
-              <w:ind w:firstLine="0" w:left="100" w:right="100"/>
-            </w:pPr>
-            <w:r xmlns:w="http://schemas.openxmlformats.org/wordprocessingml/2006/main" xmlns:wp="http://schemas.openxmlformats.org/drawingml/2006/wordprocessingDrawing" xmlns:r="http://schemas.openxmlformats.org/officeDocument/2006/relationships" xmlns:w14="http://schemas.microsoft.com/office/word/2010/wordml">
-              <w:rPr>
-                <w:rFonts w:ascii="calibri" w:hAnsi="calibri" w:eastAsia="calibri" w:cs="calibri"/>
-                <w:sz w:val="22"/>
-                <w:szCs w:val="22"/>
-                <w:color w:val="000000"/>
-              </w:rPr>
-              <w:t xml:space="preserve">6.75</w:t>
-            </w:r>
-          </w:p>
-        </w:tc>
-        <w:tc>
-          <w:tcPr>
-            <w:tcBorders/>
-            <w:shd w:val="clear" w:color="auto" w:fill="FFFFFF"/>
-            <w:tcMar>
-              <w:top w:w="0" w:type="dxa"/>
-              <w:bottom w:w="0" w:type="dxa"/>
-              <w:left w:w="0" w:type="dxa"/>
-              <w:right w:w="0" w:type="dxa"/>
-            </w:tcMar>
-            <w:vAlign w:val="center"/>
-          </w:tcPr>
-          <w:p>
-            <w:pPr>
-              <w:jc w:val="right"/>
-              <w:spacing w:after="100" w:before="100" w:line="240"/>
-              <w:ind w:firstLine="0" w:left="100" w:right="100"/>
-            </w:pPr>
-            <w:r xmlns:w="http://schemas.openxmlformats.org/wordprocessingml/2006/main" xmlns:wp="http://schemas.openxmlformats.org/drawingml/2006/wordprocessingDrawing" xmlns:r="http://schemas.openxmlformats.org/officeDocument/2006/relationships" xmlns:w14="http://schemas.microsoft.com/office/word/2010/wordml">
-              <w:rPr>
-                <w:rFonts w:ascii="calibri" w:hAnsi="calibri" w:eastAsia="calibri" w:cs="calibri"/>
-                <w:sz w:val="22"/>
-                <w:szCs w:val="22"/>
-                <w:color w:val="000000"/>
-              </w:rPr>
-              <w:t xml:space="preserve">2.88</w:t>
-            </w:r>
-          </w:p>
-        </w:tc>
-        <w:tc>
-          <w:tcPr>
-            <w:tcBorders/>
-            <w:shd w:val="clear" w:color="auto" w:fill="FFFFFF"/>
-            <w:tcMar>
-              <w:top w:w="0" w:type="dxa"/>
-              <w:bottom w:w="0" w:type="dxa"/>
-              <w:left w:w="0" w:type="dxa"/>
-              <w:right w:w="0" w:type="dxa"/>
-            </w:tcMar>
-            <w:vAlign w:val="center"/>
-          </w:tcPr>
-          <w:p>
-            <w:pPr>
-              <w:jc w:val="right"/>
-              <w:spacing w:after="100" w:before="100" w:line="240"/>
-              <w:ind w:firstLine="0" w:left="100" w:right="100"/>
-            </w:pPr>
-            <w:r xmlns:w="http://schemas.openxmlformats.org/wordprocessingml/2006/main" xmlns:wp="http://schemas.openxmlformats.org/drawingml/2006/wordprocessingDrawing" xmlns:r="http://schemas.openxmlformats.org/officeDocument/2006/relationships" xmlns:w14="http://schemas.microsoft.com/office/word/2010/wordml">
-              <w:rPr>
-                <w:rFonts w:ascii="calibri" w:hAnsi="calibri" w:eastAsia="calibri" w:cs="calibri"/>
-                <w:sz w:val="22"/>
-                <w:szCs w:val="22"/>
-                <w:color w:val="000000"/>
-              </w:rPr>
-              <w:t xml:space="preserve">5.31</w:t>
-            </w:r>
-          </w:p>
-        </w:tc>
-        <w:tc>
-          <w:tcPr>
-            <w:tcBorders/>
-            <w:shd w:val="clear" w:color="auto" w:fill="FFFFFF"/>
-            <w:tcMar>
-              <w:top w:w="0" w:type="dxa"/>
-              <w:bottom w:w="0" w:type="dxa"/>
-              <w:left w:w="0" w:type="dxa"/>
-              <w:right w:w="0" w:type="dxa"/>
-            </w:tcMar>
-            <w:vAlign w:val="center"/>
-          </w:tcPr>
-          <w:p>
-            <w:pPr>
-              <w:jc w:val="right"/>
-              <w:spacing w:after="100" w:before="100" w:line="240"/>
-              <w:ind w:firstLine="0" w:left="100" w:right="100"/>
-            </w:pPr>
-            <w:r xmlns:w="http://schemas.openxmlformats.org/wordprocessingml/2006/main" xmlns:wp="http://schemas.openxmlformats.org/drawingml/2006/wordprocessingDrawing" xmlns:r="http://schemas.openxmlformats.org/officeDocument/2006/relationships" xmlns:w14="http://schemas.microsoft.com/office/word/2010/wordml">
-              <w:rPr>
-                <w:rFonts w:ascii="calibri" w:hAnsi="calibri" w:eastAsia="calibri" w:cs="calibri"/>
-                <w:sz w:val="22"/>
-                <w:szCs w:val="22"/>
-                <w:color w:val="000000"/>
-              </w:rPr>
-              <w:t xml:space="preserve">1.05</w:t>
-            </w:r>
-          </w:p>
-        </w:tc>
-      </w:tr>
-      <w:tr>
-        <w:trPr>
-          <w:cantSplit/>
-          <w:trHeight w:val="360" w:hRule="auto"/>
-        </w:trPr>
-        <w:tc>
-          <w:tcPr>
-            <w:tcBorders>
-              <w:bottom w:val="single" w:sz="16" w:space="0" w:color="666666"/>
-            </w:tcBorders>
-            <w:shd w:val="clear" w:color="auto" w:fill="FFFFFF"/>
-            <w:tcMar>
-              <w:top w:w="0" w:type="dxa"/>
-              <w:bottom w:w="0" w:type="dxa"/>
-              <w:left w:w="0" w:type="dxa"/>
-              <w:right w:w="0" w:type="dxa"/>
-            </w:tcMar>
-            <w:vAlign w:val="center"/>
-          </w:tcPr>
-          <w:p>
-            <w:pPr>
-              <w:jc w:val="left"/>
-              <w:spacing w:after="100" w:before="100" w:line="240"/>
-              <w:ind w:firstLine="0" w:left="100" w:right="100"/>
-            </w:pPr>
-            <w:r xmlns:w="http://schemas.openxmlformats.org/wordprocessingml/2006/main" xmlns:wp="http://schemas.openxmlformats.org/drawingml/2006/wordprocessingDrawing" xmlns:r="http://schemas.openxmlformats.org/officeDocument/2006/relationships" xmlns:w14="http://schemas.microsoft.com/office/word/2010/wordml">
-              <w:rPr>
-                <w:rFonts w:ascii="calibri" w:hAnsi="calibri" w:eastAsia="calibri" w:cs="calibri"/>
-                <w:sz w:val="22"/>
-                <w:szCs w:val="22"/>
-                <w:color w:val="000000"/>
-              </w:rPr>
-              <w:t xml:space="preserve">l</w:t>
-            </w:r>
-          </w:p>
-        </w:tc>
-        <w:tc>
-          <w:tcPr>
-            <w:tcBorders>
-              <w:bottom w:val="single" w:sz="16" w:space="0" w:color="666666"/>
-            </w:tcBorders>
-            <w:shd w:val="clear" w:color="auto" w:fill="FFFFFF"/>
-            <w:tcMar>
-              <w:top w:w="0" w:type="dxa"/>
-              <w:bottom w:w="0" w:type="dxa"/>
-              <w:left w:w="0" w:type="dxa"/>
-              <w:right w:w="0" w:type="dxa"/>
-            </w:tcMar>
-            <w:vAlign w:val="center"/>
-          </w:tcPr>
-          <w:p>
-            <w:pPr>
-              <w:jc w:val="right"/>
-              <w:spacing w:after="100" w:before="100" w:line="240"/>
-              <w:ind w:firstLine="0" w:left="100" w:right="100"/>
-            </w:pPr>
-            <w:r xmlns:w="http://schemas.openxmlformats.org/wordprocessingml/2006/main" xmlns:wp="http://schemas.openxmlformats.org/drawingml/2006/wordprocessingDrawing" xmlns:r="http://schemas.openxmlformats.org/officeDocument/2006/relationships" xmlns:w14="http://schemas.microsoft.com/office/word/2010/wordml">
-              <w:rPr>
-                <w:rFonts w:ascii="calibri" w:hAnsi="calibri" w:eastAsia="calibri" w:cs="calibri"/>
-                <w:sz w:val="22"/>
-                <w:szCs w:val="22"/>
-                <w:color w:val="000000"/>
-              </w:rPr>
-              <w:t xml:space="preserve">6.54</w:t>
-            </w:r>
-          </w:p>
-        </w:tc>
-        <w:tc>
-          <w:tcPr>
-            <w:tcBorders>
-              <w:bottom w:val="single" w:sz="16" w:space="0" w:color="666666"/>
-            </w:tcBorders>
-            <w:shd w:val="clear" w:color="auto" w:fill="FFFFFF"/>
-            <w:tcMar>
-              <w:top w:w="0" w:type="dxa"/>
-              <w:bottom w:w="0" w:type="dxa"/>
-              <w:left w:w="0" w:type="dxa"/>
-              <w:right w:w="0" w:type="dxa"/>
-            </w:tcMar>
-            <w:vAlign w:val="center"/>
-          </w:tcPr>
-          <w:p>
-            <w:pPr>
-              <w:jc w:val="right"/>
-              <w:spacing w:after="100" w:before="100" w:line="240"/>
-              <w:ind w:firstLine="0" w:left="100" w:right="100"/>
-            </w:pPr>
-            <w:r xmlns:w="http://schemas.openxmlformats.org/wordprocessingml/2006/main" xmlns:wp="http://schemas.openxmlformats.org/drawingml/2006/wordprocessingDrawing" xmlns:r="http://schemas.openxmlformats.org/officeDocument/2006/relationships" xmlns:w14="http://schemas.microsoft.com/office/word/2010/wordml">
-              <w:rPr>
-                <w:rFonts w:ascii="calibri" w:hAnsi="calibri" w:eastAsia="calibri" w:cs="calibri"/>
-                <w:sz w:val="22"/>
-                <w:szCs w:val="22"/>
-                <w:color w:val="000000"/>
-              </w:rPr>
-              <w:t xml:space="preserve">7.00</w:t>
-            </w:r>
-          </w:p>
-        </w:tc>
-        <w:tc>
-          <w:tcPr>
-            <w:tcBorders>
-              <w:bottom w:val="single" w:sz="16" w:space="0" w:color="666666"/>
-            </w:tcBorders>
-            <w:shd w:val="clear" w:color="auto" w:fill="FFFFFF"/>
-            <w:tcMar>
-              <w:top w:w="0" w:type="dxa"/>
-              <w:bottom w:w="0" w:type="dxa"/>
-              <w:left w:w="0" w:type="dxa"/>
-              <w:right w:w="0" w:type="dxa"/>
-            </w:tcMar>
-            <w:vAlign w:val="center"/>
-          </w:tcPr>
-          <w:p>
-            <w:pPr>
-              <w:jc w:val="right"/>
-              <w:spacing w:after="100" w:before="100" w:line="240"/>
-              <w:ind w:firstLine="0" w:left="100" w:right="100"/>
-            </w:pPr>
-            <w:r xmlns:w="http://schemas.openxmlformats.org/wordprocessingml/2006/main" xmlns:wp="http://schemas.openxmlformats.org/drawingml/2006/wordprocessingDrawing" xmlns:r="http://schemas.openxmlformats.org/officeDocument/2006/relationships" xmlns:w14="http://schemas.microsoft.com/office/word/2010/wordml">
-              <w:rPr>
-                <w:rFonts w:ascii="calibri" w:hAnsi="calibri" w:eastAsia="calibri" w:cs="calibri"/>
-                <w:sz w:val="22"/>
-                <w:szCs w:val="22"/>
-                <w:color w:val="000000"/>
-              </w:rPr>
-              <w:t xml:space="preserve">5.50</w:t>
-            </w:r>
-          </w:p>
-        </w:tc>
-        <w:tc>
-          <w:tcPr>
-            <w:tcBorders>
-              <w:bottom w:val="single" w:sz="16" w:space="0" w:color="666666"/>
-            </w:tcBorders>
-            <w:shd w:val="clear" w:color="auto" w:fill="FFFFFF"/>
-            <w:tcMar>
-              <w:top w:w="0" w:type="dxa"/>
-              <w:bottom w:w="0" w:type="dxa"/>
-              <w:left w:w="0" w:type="dxa"/>
-              <w:right w:w="0" w:type="dxa"/>
-            </w:tcMar>
-            <w:vAlign w:val="center"/>
-          </w:tcPr>
-          <w:p>
-            <w:pPr>
-              <w:jc w:val="right"/>
-              <w:spacing w:after="100" w:before="100" w:line="240"/>
-              <w:ind w:firstLine="0" w:left="100" w:right="100"/>
-            </w:pPr>
-            <w:r xmlns:w="http://schemas.openxmlformats.org/wordprocessingml/2006/main" xmlns:wp="http://schemas.openxmlformats.org/drawingml/2006/wordprocessingDrawing" xmlns:r="http://schemas.openxmlformats.org/officeDocument/2006/relationships" xmlns:w14="http://schemas.microsoft.com/office/word/2010/wordml">
-              <w:rPr>
-                <w:rFonts w:ascii="calibri" w:hAnsi="calibri" w:eastAsia="calibri" w:cs="calibri"/>
-                <w:sz w:val="22"/>
-                <w:szCs w:val="22"/>
-                <w:color w:val="000000"/>
-              </w:rPr>
-              <w:t xml:space="preserve">6.75</w:t>
-            </w:r>
-          </w:p>
-        </w:tc>
-        <w:tc>
-          <w:tcPr>
-            <w:tcBorders>
-              <w:bottom w:val="single" w:sz="16" w:space="0" w:color="666666"/>
-            </w:tcBorders>
-            <w:shd w:val="clear" w:color="auto" w:fill="FFFFFF"/>
-            <w:tcMar>
-              <w:top w:w="0" w:type="dxa"/>
-              <w:bottom w:w="0" w:type="dxa"/>
-              <w:left w:w="0" w:type="dxa"/>
-              <w:right w:w="0" w:type="dxa"/>
-            </w:tcMar>
-            <w:vAlign w:val="center"/>
-          </w:tcPr>
-          <w:p>
-            <w:pPr>
-              <w:jc w:val="right"/>
-              <w:spacing w:after="100" w:before="100" w:line="240"/>
-              <w:ind w:firstLine="0" w:left="100" w:right="100"/>
-            </w:pPr>
-            <w:r xmlns:w="http://schemas.openxmlformats.org/wordprocessingml/2006/main" xmlns:wp="http://schemas.openxmlformats.org/drawingml/2006/wordprocessingDrawing" xmlns:r="http://schemas.openxmlformats.org/officeDocument/2006/relationships" xmlns:w14="http://schemas.microsoft.com/office/word/2010/wordml">
-              <w:rPr>
-                <w:rFonts w:ascii="calibri" w:hAnsi="calibri" w:eastAsia="calibri" w:cs="calibri"/>
-                <w:sz w:val="22"/>
-                <w:szCs w:val="22"/>
-                <w:color w:val="000000"/>
-              </w:rPr>
-              <w:t xml:space="preserve">0.56</w:t>
-            </w:r>
-          </w:p>
-        </w:tc>
-      </w:tr>
-    </w:tbl>
-    <w:p>
-      <w:pPr>
-        <w:pStyle w:val="captionnb"/>
-      </w:pPr>
-      <w:r>
-        <w:rPr>
-          <w:rFonts/>
-          <w:b w:val="true"/>
-        </w:rPr>
-        <w:t xml:space="preserve">Table </w:t>
-      </w:r>
-      <w:bookmarkStart w:id="2b7dc619-ae59-4eb0-b60e-19fdec62fd43" w:name="peers"/>
-      <w:r xmlns:w="http://schemas.openxmlformats.org/wordprocessingml/2006/main" xmlns:wp="http://schemas.openxmlformats.org/drawingml/2006/wordprocessingDrawing" xmlns:r="http://schemas.openxmlformats.org/officeDocument/2006/relationships" xmlns:w14="http://schemas.microsoft.com/office/word/2010/wordml">
-        <w:rPr>
-          <w:rFonts/>
-          <w:b w:val="true"/>
-        </w:rPr>
-        <w:fldChar w:fldCharType="begin" w:dirty="true"/>
-      </w:r>
-      <w:r xmlns:w="http://schemas.openxmlformats.org/wordprocessingml/2006/main" xmlns:wp="http://schemas.openxmlformats.org/drawingml/2006/wordprocessingDrawing" xmlns:r="http://schemas.openxmlformats.org/officeDocument/2006/relationships" xmlns:w14="http://schemas.microsoft.com/office/word/2010/wordml">
-        <w:rPr>
-          <w:rFonts/>
-          <w:b w:val="true"/>
-        </w:rPr>
-        <w:instrText xml:space="preserve" w:dirty="true">SEQ tab \* Arabic</w:instrText>
-      </w:r>
-      <w:r xmlns:w="http://schemas.openxmlformats.org/wordprocessingml/2006/main" xmlns:wp="http://schemas.openxmlformats.org/drawingml/2006/wordprocessingDrawing" xmlns:r="http://schemas.openxmlformats.org/officeDocument/2006/relationships" xmlns:w14="http://schemas.microsoft.com/office/word/2010/wordml">
-        <w:rPr>
-          <w:rFonts/>
-          <w:b w:val="true"/>
-        </w:rPr>
-        <w:fldChar w:fldCharType="end" w:dirty="true"/>
-      </w:r>
-      <w:bookmarkEnd w:id="2b7dc619-ae59-4eb0-b60e-19fdec62fd43"/>
-      <w:r>
-        <w:t xml:space="preserve">: </w:t>
-      </w:r>
-      <w:r>
-        <w:t xml:space="preserve">Résumé des scores de bien-être</w:t>
       </w:r>
     </w:p>
     <w:p>
@@ -5337,14 +6132,14 @@
       <w:r>
         <w:t xml:space="preserve"> </w:t>
       </w:r>
-      <w:hyperlink w:anchor="vis">
+      <w:hyperlink w:anchor="vis0">
         <w:r xmlns:w="http://schemas.openxmlformats.org/wordprocessingml/2006/main" xmlns:wp="http://schemas.openxmlformats.org/drawingml/2006/wordprocessingDrawing" xmlns:r="http://schemas.openxmlformats.org/officeDocument/2006/relationships" xmlns:w14="http://schemas.microsoft.com/office/word/2010/wordml">
           <w:rPr/>
           <w:fldChar w:fldCharType="begin" w:dirty="true"/>
         </w:r>
         <w:r xmlns:w="http://schemas.openxmlformats.org/wordprocessingml/2006/main" xmlns:wp="http://schemas.openxmlformats.org/drawingml/2006/wordprocessingDrawing" xmlns:r="http://schemas.openxmlformats.org/officeDocument/2006/relationships" xmlns:w14="http://schemas.microsoft.com/office/word/2010/wordml">
           <w:rPr/>
-          <w:instrText xml:space="preserve" w:dirty="true"> REF vis \h</w:instrText>
+          <w:instrText xml:space="preserve" w:dirty="true"> REF vis0 \h</w:instrText>
         </w:r>
         <w:r xmlns:w="http://schemas.openxmlformats.org/wordprocessingml/2006/main" xmlns:wp="http://schemas.openxmlformats.org/drawingml/2006/wordprocessingDrawing" xmlns:r="http://schemas.openxmlformats.org/officeDocument/2006/relationships" xmlns:w14="http://schemas.microsoft.com/office/word/2010/wordml">
           <w:rPr/>
@@ -5416,7 +6211,7 @@
         </w:rPr>
         <w:t xml:space="preserve">Figure </w:t>
       </w:r>
-      <w:bookmarkStart w:id="c78ee8be-c19a-4b84-9c10-69acc0288740" w:name="vis"/>
+      <w:bookmarkStart w:id="3a4ab421-2afb-4880-bb44-767337a1b869" w:name="vis0"/>
       <w:r xmlns:w="http://schemas.openxmlformats.org/wordprocessingml/2006/main" xmlns:wp="http://schemas.openxmlformats.org/drawingml/2006/wordprocessingDrawing" xmlns:r="http://schemas.openxmlformats.org/officeDocument/2006/relationships" xmlns:w14="http://schemas.microsoft.com/office/word/2010/wordml">
         <w:rPr>
           <w:rFonts/>
@@ -5438,7 +6233,7 @@
         </w:rPr>
         <w:fldChar w:fldCharType="end" w:dirty="true"/>
       </w:r>
-      <w:bookmarkEnd w:id="c78ee8be-c19a-4b84-9c10-69acc0288740"/>
+      <w:bookmarkEnd w:id="3a4ab421-2afb-4880-bb44-767337a1b869"/>
       <w:r>
         <w:t xml:space="preserve">: </w:t>
       </w:r>
@@ -5446,14 +6241,14 @@
         <w:t xml:space="preserve">distribution des scores</w:t>
       </w:r>
     </w:p>
-    <w:bookmarkEnd w:id="22"/>
-    <w:bookmarkStart w:id="23" w:name="echelle-de-régulation-émotionnelle"/>
+    <w:bookmarkEnd w:id="21"/>
+    <w:bookmarkStart w:id="22" w:name="echelle-bien-être-à-lécole"/>
     <w:p>
       <w:pPr>
         <w:pStyle w:val="Titre2"/>
       </w:pPr>
       <w:r>
-        <w:t xml:space="preserve">Echelle de Régulation émotionnelle</w:t>
+        <w:t xml:space="preserve">Echelle Bien-être à l’école</w:t>
       </w:r>
     </w:p>
     <w:p>
@@ -5461,19 +6256,19 @@
         <w:pStyle w:val="FirstParagraph"/>
       </w:pPr>
       <w:r>
-        <w:t xml:space="preserve">La représentation graphique</w:t>
+        <w:t xml:space="preserve">Le tableau</w:t>
       </w:r>
       <w:r>
         <w:t xml:space="preserve"> </w:t>
       </w:r>
-      <w:hyperlink w:anchor="vis2">
+      <w:hyperlink w:anchor="peers">
         <w:r xmlns:w="http://schemas.openxmlformats.org/wordprocessingml/2006/main" xmlns:wp="http://schemas.openxmlformats.org/drawingml/2006/wordprocessingDrawing" xmlns:r="http://schemas.openxmlformats.org/officeDocument/2006/relationships" xmlns:w14="http://schemas.microsoft.com/office/word/2010/wordml">
           <w:rPr/>
           <w:fldChar w:fldCharType="begin" w:dirty="true"/>
         </w:r>
         <w:r xmlns:w="http://schemas.openxmlformats.org/wordprocessingml/2006/main" xmlns:wp="http://schemas.openxmlformats.org/drawingml/2006/wordprocessingDrawing" xmlns:r="http://schemas.openxmlformats.org/officeDocument/2006/relationships" xmlns:w14="http://schemas.microsoft.com/office/word/2010/wordml">
           <w:rPr/>
-          <w:instrText xml:space="preserve" w:dirty="true"> REF vis2 \h</w:instrText>
+          <w:instrText xml:space="preserve" w:dirty="true"> REF peers \h</w:instrText>
         </w:r>
         <w:r xmlns:w="http://schemas.openxmlformats.org/wordprocessingml/2006/main" xmlns:wp="http://schemas.openxmlformats.org/drawingml/2006/wordprocessingDrawing" xmlns:r="http://schemas.openxmlformats.org/officeDocument/2006/relationships" xmlns:w14="http://schemas.microsoft.com/office/word/2010/wordml">
           <w:rPr/>
@@ -5484,7 +6279,1385 @@
         <w:t xml:space="preserve"> </w:t>
       </w:r>
       <w:r>
-        <w:t xml:space="preserve">nous donne une idée de la distribution des scores. Le score maximal vaut 5.</w:t>
+        <w:t xml:space="preserve">indique le niveau de bien-être par classe. Le score maximal vaut 7.</w:t>
+      </w:r>
+    </w:p>
+    <w:tbl xmlns:w="http://schemas.openxmlformats.org/wordprocessingml/2006/main" xmlns:r="http://schemas.openxmlformats.org/officeDocument/2006/relationships" xmlns:w14="http://schemas.microsoft.com/office/word/2010/wordml" xmlns:wp="http://schemas.openxmlformats.org/drawingml/2006/wordprocessingDrawing" xmlns:a="http://schemas.openxmlformats.org/drawingml/2006/main" xmlns:pic="http://schemas.openxmlformats.org/drawingml/2006/picture">
+      <w:tblPr>
+        <w:tblLayout w:type="fixed"/>
+        <w:jc w:val="center"/>
+        <w:tblLook w:firstRow="1" w:lastRow="0" w:firstColumn="0" w:lastColumn="0" w:noHBand="0" w:noVBand="1"/>
+      </w:tblPr>
+      <w:tblGrid>
+        <w:gridCol w:w="1512"/>
+        <w:gridCol w:w="1512"/>
+        <w:gridCol w:w="1512"/>
+        <w:gridCol w:w="1512"/>
+        <w:gridCol w:w="1512"/>
+        <w:gridCol w:w="1512"/>
+      </w:tblGrid>
+      <w:tr>
+        <w:trPr>
+          <w:cantSplit/>
+          <w:trHeight w:val="360" w:hRule="auto"/>
+          <w:tblHeader/>
+        </w:trPr>
+        <w:tc>
+          <w:tcPr>
+            <w:tcBorders>
+              <w:bottom w:val="single" w:sz="16" w:space="0" w:color="666666"/>
+              <w:top w:val="single" w:sz="16" w:space="0" w:color="666666"/>
+            </w:tcBorders>
+            <w:shd w:val="clear" w:color="auto" w:fill="FFFFFF"/>
+            <w:tcMar>
+              <w:top w:w="0" w:type="dxa"/>
+              <w:bottom w:w="0" w:type="dxa"/>
+              <w:left w:w="0" w:type="dxa"/>
+              <w:right w:w="0" w:type="dxa"/>
+            </w:tcMar>
+            <w:vAlign w:val="center"/>
+          </w:tcPr>
+          <w:p>
+            <w:pPr>
+              <w:jc w:val="left"/>
+              <w:spacing w:after="100" w:before="100" w:line="240"/>
+              <w:ind w:firstLine="0" w:left="100" w:right="100"/>
+            </w:pPr>
+            <w:r xmlns:w="http://schemas.openxmlformats.org/wordprocessingml/2006/main" xmlns:wp="http://schemas.openxmlformats.org/drawingml/2006/wordprocessingDrawing" xmlns:r="http://schemas.openxmlformats.org/officeDocument/2006/relationships" xmlns:w14="http://schemas.microsoft.com/office/word/2010/wordml">
+              <w:rPr>
+                <w:rFonts w:ascii="Helvetica" w:hAnsi="Helvetica" w:eastAsia="Helvetica" w:cs="Helvetica"/>
+                <w:sz w:val="22"/>
+                <w:szCs w:val="22"/>
+                <w:color w:val="000000"/>
+              </w:rPr>
+              <w:t xml:space="preserve">Classe</w:t>
+            </w:r>
+          </w:p>
+        </w:tc>
+        <w:tc>
+          <w:tcPr>
+            <w:tcBorders>
+              <w:bottom w:val="single" w:sz="16" w:space="0" w:color="666666"/>
+              <w:top w:val="single" w:sz="16" w:space="0" w:color="666666"/>
+            </w:tcBorders>
+            <w:shd w:val="clear" w:color="auto" w:fill="FFFFFF"/>
+            <w:tcMar>
+              <w:top w:w="0" w:type="dxa"/>
+              <w:bottom w:w="0" w:type="dxa"/>
+              <w:left w:w="0" w:type="dxa"/>
+              <w:right w:w="0" w:type="dxa"/>
+            </w:tcMar>
+            <w:vAlign w:val="center"/>
+          </w:tcPr>
+          <w:p>
+            <w:pPr>
+              <w:jc w:val="right"/>
+              <w:spacing w:after="100" w:before="100" w:line="240"/>
+              <w:ind w:firstLine="0" w:left="100" w:right="100"/>
+            </w:pPr>
+            <w:r xmlns:w="http://schemas.openxmlformats.org/wordprocessingml/2006/main" xmlns:wp="http://schemas.openxmlformats.org/drawingml/2006/wordprocessingDrawing" xmlns:r="http://schemas.openxmlformats.org/officeDocument/2006/relationships" xmlns:w14="http://schemas.microsoft.com/office/word/2010/wordml">
+              <w:rPr>
+                <w:rFonts w:ascii="Helvetica" w:hAnsi="Helvetica" w:eastAsia="Helvetica" w:cs="Helvetica"/>
+                <w:sz w:val="22"/>
+                <w:szCs w:val="22"/>
+                <w:color w:val="000000"/>
+              </w:rPr>
+              <w:t xml:space="preserve">Moyenne</w:t>
+            </w:r>
+          </w:p>
+        </w:tc>
+        <w:tc>
+          <w:tcPr>
+            <w:tcBorders>
+              <w:bottom w:val="single" w:sz="16" w:space="0" w:color="666666"/>
+              <w:top w:val="single" w:sz="16" w:space="0" w:color="666666"/>
+            </w:tcBorders>
+            <w:shd w:val="clear" w:color="auto" w:fill="FFFFFF"/>
+            <w:tcMar>
+              <w:top w:w="0" w:type="dxa"/>
+              <w:bottom w:w="0" w:type="dxa"/>
+              <w:left w:w="0" w:type="dxa"/>
+              <w:right w:w="0" w:type="dxa"/>
+            </w:tcMar>
+            <w:vAlign w:val="center"/>
+          </w:tcPr>
+          <w:p>
+            <w:pPr>
+              <w:jc w:val="right"/>
+              <w:spacing w:after="100" w:before="100" w:line="240"/>
+              <w:ind w:firstLine="0" w:left="100" w:right="100"/>
+            </w:pPr>
+            <w:r xmlns:w="http://schemas.openxmlformats.org/wordprocessingml/2006/main" xmlns:wp="http://schemas.openxmlformats.org/drawingml/2006/wordprocessingDrawing" xmlns:r="http://schemas.openxmlformats.org/officeDocument/2006/relationships" xmlns:w14="http://schemas.microsoft.com/office/word/2010/wordml">
+              <w:rPr>
+                <w:rFonts w:ascii="Helvetica" w:hAnsi="Helvetica" w:eastAsia="Helvetica" w:cs="Helvetica"/>
+                <w:sz w:val="22"/>
+                <w:szCs w:val="22"/>
+                <w:color w:val="000000"/>
+              </w:rPr>
+              <w:t xml:space="preserve">Score maximum</w:t>
+            </w:r>
+          </w:p>
+        </w:tc>
+        <w:tc>
+          <w:tcPr>
+            <w:tcBorders>
+              <w:bottom w:val="single" w:sz="16" w:space="0" w:color="666666"/>
+              <w:top w:val="single" w:sz="16" w:space="0" w:color="666666"/>
+            </w:tcBorders>
+            <w:shd w:val="clear" w:color="auto" w:fill="FFFFFF"/>
+            <w:tcMar>
+              <w:top w:w="0" w:type="dxa"/>
+              <w:bottom w:w="0" w:type="dxa"/>
+              <w:left w:w="0" w:type="dxa"/>
+              <w:right w:w="0" w:type="dxa"/>
+            </w:tcMar>
+            <w:vAlign w:val="center"/>
+          </w:tcPr>
+          <w:p>
+            <w:pPr>
+              <w:jc w:val="right"/>
+              <w:spacing w:after="100" w:before="100" w:line="240"/>
+              <w:ind w:firstLine="0" w:left="100" w:right="100"/>
+            </w:pPr>
+            <w:r xmlns:w="http://schemas.openxmlformats.org/wordprocessingml/2006/main" xmlns:wp="http://schemas.openxmlformats.org/drawingml/2006/wordprocessingDrawing" xmlns:r="http://schemas.openxmlformats.org/officeDocument/2006/relationships" xmlns:w14="http://schemas.microsoft.com/office/word/2010/wordml">
+              <w:rPr>
+                <w:rFonts w:ascii="Helvetica" w:hAnsi="Helvetica" w:eastAsia="Helvetica" w:cs="Helvetica"/>
+                <w:sz w:val="22"/>
+                <w:szCs w:val="22"/>
+                <w:color w:val="000000"/>
+              </w:rPr>
+              <w:t xml:space="preserve">Score minimum</w:t>
+            </w:r>
+          </w:p>
+        </w:tc>
+        <w:tc>
+          <w:tcPr>
+            <w:tcBorders>
+              <w:bottom w:val="single" w:sz="16" w:space="0" w:color="666666"/>
+              <w:top w:val="single" w:sz="16" w:space="0" w:color="666666"/>
+            </w:tcBorders>
+            <w:shd w:val="clear" w:color="auto" w:fill="FFFFFF"/>
+            <w:tcMar>
+              <w:top w:w="0" w:type="dxa"/>
+              <w:bottom w:w="0" w:type="dxa"/>
+              <w:left w:w="0" w:type="dxa"/>
+              <w:right w:w="0" w:type="dxa"/>
+            </w:tcMar>
+            <w:vAlign w:val="center"/>
+          </w:tcPr>
+          <w:p>
+            <w:pPr>
+              <w:jc w:val="right"/>
+              <w:spacing w:after="100" w:before="100" w:line="240"/>
+              <w:ind w:firstLine="0" w:left="100" w:right="100"/>
+            </w:pPr>
+            <w:r xmlns:w="http://schemas.openxmlformats.org/wordprocessingml/2006/main" xmlns:wp="http://schemas.openxmlformats.org/drawingml/2006/wordprocessingDrawing" xmlns:r="http://schemas.openxmlformats.org/officeDocument/2006/relationships" xmlns:w14="http://schemas.microsoft.com/office/word/2010/wordml">
+              <w:rPr>
+                <w:rFonts w:ascii="Helvetica" w:hAnsi="Helvetica" w:eastAsia="Helvetica" w:cs="Helvetica"/>
+                <w:sz w:val="22"/>
+                <w:szCs w:val="22"/>
+                <w:color w:val="000000"/>
+              </w:rPr>
+              <w:t xml:space="preserve">Médiane</w:t>
+            </w:r>
+          </w:p>
+        </w:tc>
+        <w:tc>
+          <w:tcPr>
+            <w:tcBorders>
+              <w:bottom w:val="single" w:sz="16" w:space="0" w:color="666666"/>
+              <w:top w:val="single" w:sz="16" w:space="0" w:color="666666"/>
+            </w:tcBorders>
+            <w:shd w:val="clear" w:color="auto" w:fill="FFFFFF"/>
+            <w:tcMar>
+              <w:top w:w="0" w:type="dxa"/>
+              <w:bottom w:w="0" w:type="dxa"/>
+              <w:left w:w="0" w:type="dxa"/>
+              <w:right w:w="0" w:type="dxa"/>
+            </w:tcMar>
+            <w:vAlign w:val="center"/>
+          </w:tcPr>
+          <w:p>
+            <w:pPr>
+              <w:jc w:val="right"/>
+              <w:spacing w:after="100" w:before="100" w:line="240"/>
+              <w:ind w:firstLine="0" w:left="100" w:right="100"/>
+            </w:pPr>
+            <w:r xmlns:w="http://schemas.openxmlformats.org/wordprocessingml/2006/main" xmlns:wp="http://schemas.openxmlformats.org/drawingml/2006/wordprocessingDrawing" xmlns:r="http://schemas.openxmlformats.org/officeDocument/2006/relationships" xmlns:w14="http://schemas.microsoft.com/office/word/2010/wordml">
+              <w:rPr>
+                <w:rFonts w:ascii="Helvetica" w:hAnsi="Helvetica" w:eastAsia="Helvetica" w:cs="Helvetica"/>
+                <w:sz w:val="22"/>
+                <w:szCs w:val="22"/>
+                <w:color w:val="000000"/>
+              </w:rPr>
+              <w:t xml:space="preserve">Ecart-type</w:t>
+            </w:r>
+          </w:p>
+        </w:tc>
+      </w:tr>
+      <w:tr>
+        <w:trPr>
+          <w:cantSplit/>
+          <w:trHeight w:val="360" w:hRule="auto"/>
+        </w:trPr>
+        <w:tc>
+          <w:tcPr>
+            <w:tcBorders/>
+            <w:shd w:val="clear" w:color="auto" w:fill="FFFFFF"/>
+            <w:tcMar>
+              <w:top w:w="0" w:type="dxa"/>
+              <w:bottom w:w="0" w:type="dxa"/>
+              <w:left w:w="0" w:type="dxa"/>
+              <w:right w:w="0" w:type="dxa"/>
+            </w:tcMar>
+            <w:vAlign w:val="center"/>
+          </w:tcPr>
+          <w:p>
+            <w:pPr>
+              <w:jc w:val="left"/>
+              <w:spacing w:after="100" w:before="100" w:line="240"/>
+              <w:ind w:firstLine="0" w:left="100" w:right="100"/>
+            </w:pPr>
+            <w:r xmlns:w="http://schemas.openxmlformats.org/wordprocessingml/2006/main" xmlns:wp="http://schemas.openxmlformats.org/drawingml/2006/wordprocessingDrawing" xmlns:r="http://schemas.openxmlformats.org/officeDocument/2006/relationships" xmlns:w14="http://schemas.microsoft.com/office/word/2010/wordml">
+              <w:rPr>
+                <w:rFonts w:ascii="calibri" w:hAnsi="calibri" w:eastAsia="calibri" w:cs="calibri"/>
+                <w:sz w:val="22"/>
+                <w:szCs w:val="22"/>
+                <w:color w:val="000000"/>
+              </w:rPr>
+              <w:t xml:space="preserve">a</w:t>
+            </w:r>
+          </w:p>
+        </w:tc>
+        <w:tc>
+          <w:tcPr>
+            <w:tcBorders/>
+            <w:shd w:val="clear" w:color="auto" w:fill="FFFFFF"/>
+            <w:tcMar>
+              <w:top w:w="0" w:type="dxa"/>
+              <w:bottom w:w="0" w:type="dxa"/>
+              <w:left w:w="0" w:type="dxa"/>
+              <w:right w:w="0" w:type="dxa"/>
+            </w:tcMar>
+            <w:vAlign w:val="center"/>
+          </w:tcPr>
+          <w:p>
+            <w:pPr>
+              <w:jc w:val="right"/>
+              <w:spacing w:after="100" w:before="100" w:line="240"/>
+              <w:ind w:firstLine="0" w:left="100" w:right="100"/>
+            </w:pPr>
+            <w:r xmlns:w="http://schemas.openxmlformats.org/wordprocessingml/2006/main" xmlns:wp="http://schemas.openxmlformats.org/drawingml/2006/wordprocessingDrawing" xmlns:r="http://schemas.openxmlformats.org/officeDocument/2006/relationships" xmlns:w14="http://schemas.microsoft.com/office/word/2010/wordml">
+              <w:rPr>
+                <w:rFonts w:ascii="calibri" w:hAnsi="calibri" w:eastAsia="calibri" w:cs="calibri"/>
+                <w:sz w:val="22"/>
+                <w:szCs w:val="22"/>
+                <w:color w:val="000000"/>
+              </w:rPr>
+              <w:t xml:space="preserve">4.89</w:t>
+            </w:r>
+          </w:p>
+        </w:tc>
+        <w:tc>
+          <w:tcPr>
+            <w:tcBorders/>
+            <w:shd w:val="clear" w:color="auto" w:fill="FFFFFF"/>
+            <w:tcMar>
+              <w:top w:w="0" w:type="dxa"/>
+              <w:bottom w:w="0" w:type="dxa"/>
+              <w:left w:w="0" w:type="dxa"/>
+              <w:right w:w="0" w:type="dxa"/>
+            </w:tcMar>
+            <w:vAlign w:val="center"/>
+          </w:tcPr>
+          <w:p>
+            <w:pPr>
+              <w:jc w:val="right"/>
+              <w:spacing w:after="100" w:before="100" w:line="240"/>
+              <w:ind w:firstLine="0" w:left="100" w:right="100"/>
+            </w:pPr>
+            <w:r xmlns:w="http://schemas.openxmlformats.org/wordprocessingml/2006/main" xmlns:wp="http://schemas.openxmlformats.org/drawingml/2006/wordprocessingDrawing" xmlns:r="http://schemas.openxmlformats.org/officeDocument/2006/relationships" xmlns:w14="http://schemas.microsoft.com/office/word/2010/wordml">
+              <w:rPr>
+                <w:rFonts w:ascii="calibri" w:hAnsi="calibri" w:eastAsia="calibri" w:cs="calibri"/>
+                <w:sz w:val="22"/>
+                <w:szCs w:val="22"/>
+                <w:color w:val="000000"/>
+              </w:rPr>
+              <w:t xml:space="preserve">6.50</w:t>
+            </w:r>
+          </w:p>
+        </w:tc>
+        <w:tc>
+          <w:tcPr>
+            <w:tcBorders/>
+            <w:shd w:val="clear" w:color="auto" w:fill="FFFFFF"/>
+            <w:tcMar>
+              <w:top w:w="0" w:type="dxa"/>
+              <w:bottom w:w="0" w:type="dxa"/>
+              <w:left w:w="0" w:type="dxa"/>
+              <w:right w:w="0" w:type="dxa"/>
+            </w:tcMar>
+            <w:vAlign w:val="center"/>
+          </w:tcPr>
+          <w:p>
+            <w:pPr>
+              <w:jc w:val="right"/>
+              <w:spacing w:after="100" w:before="100" w:line="240"/>
+              <w:ind w:firstLine="0" w:left="100" w:right="100"/>
+            </w:pPr>
+            <w:r xmlns:w="http://schemas.openxmlformats.org/wordprocessingml/2006/main" xmlns:wp="http://schemas.openxmlformats.org/drawingml/2006/wordprocessingDrawing" xmlns:r="http://schemas.openxmlformats.org/officeDocument/2006/relationships" xmlns:w14="http://schemas.microsoft.com/office/word/2010/wordml">
+              <w:rPr>
+                <w:rFonts w:ascii="calibri" w:hAnsi="calibri" w:eastAsia="calibri" w:cs="calibri"/>
+                <w:sz w:val="22"/>
+                <w:szCs w:val="22"/>
+                <w:color w:val="000000"/>
+              </w:rPr>
+              <w:t xml:space="preserve">3.25</w:t>
+            </w:r>
+          </w:p>
+        </w:tc>
+        <w:tc>
+          <w:tcPr>
+            <w:tcBorders/>
+            <w:shd w:val="clear" w:color="auto" w:fill="FFFFFF"/>
+            <w:tcMar>
+              <w:top w:w="0" w:type="dxa"/>
+              <w:bottom w:w="0" w:type="dxa"/>
+              <w:left w:w="0" w:type="dxa"/>
+              <w:right w:w="0" w:type="dxa"/>
+            </w:tcMar>
+            <w:vAlign w:val="center"/>
+          </w:tcPr>
+          <w:p>
+            <w:pPr>
+              <w:jc w:val="right"/>
+              <w:spacing w:after="100" w:before="100" w:line="240"/>
+              <w:ind w:firstLine="0" w:left="100" w:right="100"/>
+            </w:pPr>
+            <w:r xmlns:w="http://schemas.openxmlformats.org/wordprocessingml/2006/main" xmlns:wp="http://schemas.openxmlformats.org/drawingml/2006/wordprocessingDrawing" xmlns:r="http://schemas.openxmlformats.org/officeDocument/2006/relationships" xmlns:w14="http://schemas.microsoft.com/office/word/2010/wordml">
+              <w:rPr>
+                <w:rFonts w:ascii="calibri" w:hAnsi="calibri" w:eastAsia="calibri" w:cs="calibri"/>
+                <w:sz w:val="22"/>
+                <w:szCs w:val="22"/>
+                <w:color w:val="000000"/>
+              </w:rPr>
+              <w:t xml:space="preserve">5.00</w:t>
+            </w:r>
+          </w:p>
+        </w:tc>
+        <w:tc>
+          <w:tcPr>
+            <w:tcBorders/>
+            <w:shd w:val="clear" w:color="auto" w:fill="FFFFFF"/>
+            <w:tcMar>
+              <w:top w:w="0" w:type="dxa"/>
+              <w:bottom w:w="0" w:type="dxa"/>
+              <w:left w:w="0" w:type="dxa"/>
+              <w:right w:w="0" w:type="dxa"/>
+            </w:tcMar>
+            <w:vAlign w:val="center"/>
+          </w:tcPr>
+          <w:p>
+            <w:pPr>
+              <w:jc w:val="right"/>
+              <w:spacing w:after="100" w:before="100" w:line="240"/>
+              <w:ind w:firstLine="0" w:left="100" w:right="100"/>
+            </w:pPr>
+            <w:r xmlns:w="http://schemas.openxmlformats.org/wordprocessingml/2006/main" xmlns:wp="http://schemas.openxmlformats.org/drawingml/2006/wordprocessingDrawing" xmlns:r="http://schemas.openxmlformats.org/officeDocument/2006/relationships" xmlns:w14="http://schemas.microsoft.com/office/word/2010/wordml">
+              <w:rPr>
+                <w:rFonts w:ascii="calibri" w:hAnsi="calibri" w:eastAsia="calibri" w:cs="calibri"/>
+                <w:sz w:val="22"/>
+                <w:szCs w:val="22"/>
+                <w:color w:val="000000"/>
+              </w:rPr>
+              <w:t xml:space="preserve">0.93</w:t>
+            </w:r>
+          </w:p>
+        </w:tc>
+      </w:tr>
+      <w:tr>
+        <w:trPr>
+          <w:cantSplit/>
+          <w:trHeight w:val="360" w:hRule="auto"/>
+        </w:trPr>
+        <w:tc>
+          <w:tcPr>
+            <w:tcBorders/>
+            <w:shd w:val="clear" w:color="auto" w:fill="FFFFFF"/>
+            <w:tcMar>
+              <w:top w:w="0" w:type="dxa"/>
+              <w:bottom w:w="0" w:type="dxa"/>
+              <w:left w:w="0" w:type="dxa"/>
+              <w:right w:w="0" w:type="dxa"/>
+            </w:tcMar>
+            <w:vAlign w:val="center"/>
+          </w:tcPr>
+          <w:p>
+            <w:pPr>
+              <w:jc w:val="left"/>
+              <w:spacing w:after="100" w:before="100" w:line="240"/>
+              <w:ind w:firstLine="0" w:left="100" w:right="100"/>
+            </w:pPr>
+            <w:r xmlns:w="http://schemas.openxmlformats.org/wordprocessingml/2006/main" xmlns:wp="http://schemas.openxmlformats.org/drawingml/2006/wordprocessingDrawing" xmlns:r="http://schemas.openxmlformats.org/officeDocument/2006/relationships" xmlns:w14="http://schemas.microsoft.com/office/word/2010/wordml">
+              <w:rPr>
+                <w:rFonts w:ascii="calibri" w:hAnsi="calibri" w:eastAsia="calibri" w:cs="calibri"/>
+                <w:sz w:val="22"/>
+                <w:szCs w:val="22"/>
+                <w:color w:val="000000"/>
+              </w:rPr>
+              <w:t xml:space="preserve">b</w:t>
+            </w:r>
+          </w:p>
+        </w:tc>
+        <w:tc>
+          <w:tcPr>
+            <w:tcBorders/>
+            <w:shd w:val="clear" w:color="auto" w:fill="FFFFFF"/>
+            <w:tcMar>
+              <w:top w:w="0" w:type="dxa"/>
+              <w:bottom w:w="0" w:type="dxa"/>
+              <w:left w:w="0" w:type="dxa"/>
+              <w:right w:w="0" w:type="dxa"/>
+            </w:tcMar>
+            <w:vAlign w:val="center"/>
+          </w:tcPr>
+          <w:p>
+            <w:pPr>
+              <w:jc w:val="right"/>
+              <w:spacing w:after="100" w:before="100" w:line="240"/>
+              <w:ind w:firstLine="0" w:left="100" w:right="100"/>
+            </w:pPr>
+            <w:r xmlns:w="http://schemas.openxmlformats.org/wordprocessingml/2006/main" xmlns:wp="http://schemas.openxmlformats.org/drawingml/2006/wordprocessingDrawing" xmlns:r="http://schemas.openxmlformats.org/officeDocument/2006/relationships" xmlns:w14="http://schemas.microsoft.com/office/word/2010/wordml">
+              <w:rPr>
+                <w:rFonts w:ascii="calibri" w:hAnsi="calibri" w:eastAsia="calibri" w:cs="calibri"/>
+                <w:sz w:val="22"/>
+                <w:szCs w:val="22"/>
+                <w:color w:val="000000"/>
+              </w:rPr>
+              <w:t xml:space="preserve">5.48</w:t>
+            </w:r>
+          </w:p>
+        </w:tc>
+        <w:tc>
+          <w:tcPr>
+            <w:tcBorders/>
+            <w:shd w:val="clear" w:color="auto" w:fill="FFFFFF"/>
+            <w:tcMar>
+              <w:top w:w="0" w:type="dxa"/>
+              <w:bottom w:w="0" w:type="dxa"/>
+              <w:left w:w="0" w:type="dxa"/>
+              <w:right w:w="0" w:type="dxa"/>
+            </w:tcMar>
+            <w:vAlign w:val="center"/>
+          </w:tcPr>
+          <w:p>
+            <w:pPr>
+              <w:jc w:val="right"/>
+              <w:spacing w:after="100" w:before="100" w:line="240"/>
+              <w:ind w:firstLine="0" w:left="100" w:right="100"/>
+            </w:pPr>
+            <w:r xmlns:w="http://schemas.openxmlformats.org/wordprocessingml/2006/main" xmlns:wp="http://schemas.openxmlformats.org/drawingml/2006/wordprocessingDrawing" xmlns:r="http://schemas.openxmlformats.org/officeDocument/2006/relationships" xmlns:w14="http://schemas.microsoft.com/office/word/2010/wordml">
+              <w:rPr>
+                <w:rFonts w:ascii="calibri" w:hAnsi="calibri" w:eastAsia="calibri" w:cs="calibri"/>
+                <w:sz w:val="22"/>
+                <w:szCs w:val="22"/>
+                <w:color w:val="000000"/>
+              </w:rPr>
+              <w:t xml:space="preserve">6.88</w:t>
+            </w:r>
+          </w:p>
+        </w:tc>
+        <w:tc>
+          <w:tcPr>
+            <w:tcBorders/>
+            <w:shd w:val="clear" w:color="auto" w:fill="FFFFFF"/>
+            <w:tcMar>
+              <w:top w:w="0" w:type="dxa"/>
+              <w:bottom w:w="0" w:type="dxa"/>
+              <w:left w:w="0" w:type="dxa"/>
+              <w:right w:w="0" w:type="dxa"/>
+            </w:tcMar>
+            <w:vAlign w:val="center"/>
+          </w:tcPr>
+          <w:p>
+            <w:pPr>
+              <w:jc w:val="right"/>
+              <w:spacing w:after="100" w:before="100" w:line="240"/>
+              <w:ind w:firstLine="0" w:left="100" w:right="100"/>
+            </w:pPr>
+            <w:r xmlns:w="http://schemas.openxmlformats.org/wordprocessingml/2006/main" xmlns:wp="http://schemas.openxmlformats.org/drawingml/2006/wordprocessingDrawing" xmlns:r="http://schemas.openxmlformats.org/officeDocument/2006/relationships" xmlns:w14="http://schemas.microsoft.com/office/word/2010/wordml">
+              <w:rPr>
+                <w:rFonts w:ascii="calibri" w:hAnsi="calibri" w:eastAsia="calibri" w:cs="calibri"/>
+                <w:sz w:val="22"/>
+                <w:szCs w:val="22"/>
+                <w:color w:val="000000"/>
+              </w:rPr>
+              <w:t xml:space="preserve">3.50</w:t>
+            </w:r>
+          </w:p>
+        </w:tc>
+        <w:tc>
+          <w:tcPr>
+            <w:tcBorders/>
+            <w:shd w:val="clear" w:color="auto" w:fill="FFFFFF"/>
+            <w:tcMar>
+              <w:top w:w="0" w:type="dxa"/>
+              <w:bottom w:w="0" w:type="dxa"/>
+              <w:left w:w="0" w:type="dxa"/>
+              <w:right w:w="0" w:type="dxa"/>
+            </w:tcMar>
+            <w:vAlign w:val="center"/>
+          </w:tcPr>
+          <w:p>
+            <w:pPr>
+              <w:jc w:val="right"/>
+              <w:spacing w:after="100" w:before="100" w:line="240"/>
+              <w:ind w:firstLine="0" w:left="100" w:right="100"/>
+            </w:pPr>
+            <w:r xmlns:w="http://schemas.openxmlformats.org/wordprocessingml/2006/main" xmlns:wp="http://schemas.openxmlformats.org/drawingml/2006/wordprocessingDrawing" xmlns:r="http://schemas.openxmlformats.org/officeDocument/2006/relationships" xmlns:w14="http://schemas.microsoft.com/office/word/2010/wordml">
+              <w:rPr>
+                <w:rFonts w:ascii="calibri" w:hAnsi="calibri" w:eastAsia="calibri" w:cs="calibri"/>
+                <w:sz w:val="22"/>
+                <w:szCs w:val="22"/>
+                <w:color w:val="000000"/>
+              </w:rPr>
+              <w:t xml:space="preserve">5.88</w:t>
+            </w:r>
+          </w:p>
+        </w:tc>
+        <w:tc>
+          <w:tcPr>
+            <w:tcBorders/>
+            <w:shd w:val="clear" w:color="auto" w:fill="FFFFFF"/>
+            <w:tcMar>
+              <w:top w:w="0" w:type="dxa"/>
+              <w:bottom w:w="0" w:type="dxa"/>
+              <w:left w:w="0" w:type="dxa"/>
+              <w:right w:w="0" w:type="dxa"/>
+            </w:tcMar>
+            <w:vAlign w:val="center"/>
+          </w:tcPr>
+          <w:p>
+            <w:pPr>
+              <w:jc w:val="right"/>
+              <w:spacing w:after="100" w:before="100" w:line="240"/>
+              <w:ind w:firstLine="0" w:left="100" w:right="100"/>
+            </w:pPr>
+            <w:r xmlns:w="http://schemas.openxmlformats.org/wordprocessingml/2006/main" xmlns:wp="http://schemas.openxmlformats.org/drawingml/2006/wordprocessingDrawing" xmlns:r="http://schemas.openxmlformats.org/officeDocument/2006/relationships" xmlns:w14="http://schemas.microsoft.com/office/word/2010/wordml">
+              <w:rPr>
+                <w:rFonts w:ascii="calibri" w:hAnsi="calibri" w:eastAsia="calibri" w:cs="calibri"/>
+                <w:sz w:val="22"/>
+                <w:szCs w:val="22"/>
+                <w:color w:val="000000"/>
+              </w:rPr>
+              <w:t xml:space="preserve">0.99</w:t>
+            </w:r>
+          </w:p>
+        </w:tc>
+      </w:tr>
+      <w:tr>
+        <w:trPr>
+          <w:cantSplit/>
+          <w:trHeight w:val="360" w:hRule="auto"/>
+        </w:trPr>
+        <w:tc>
+          <w:tcPr>
+            <w:tcBorders/>
+            <w:shd w:val="clear" w:color="auto" w:fill="FFFFFF"/>
+            <w:tcMar>
+              <w:top w:w="0" w:type="dxa"/>
+              <w:bottom w:w="0" w:type="dxa"/>
+              <w:left w:w="0" w:type="dxa"/>
+              <w:right w:w="0" w:type="dxa"/>
+            </w:tcMar>
+            <w:vAlign w:val="center"/>
+          </w:tcPr>
+          <w:p>
+            <w:pPr>
+              <w:jc w:val="left"/>
+              <w:spacing w:after="100" w:before="100" w:line="240"/>
+              <w:ind w:firstLine="0" w:left="100" w:right="100"/>
+            </w:pPr>
+            <w:r xmlns:w="http://schemas.openxmlformats.org/wordprocessingml/2006/main" xmlns:wp="http://schemas.openxmlformats.org/drawingml/2006/wordprocessingDrawing" xmlns:r="http://schemas.openxmlformats.org/officeDocument/2006/relationships" xmlns:w14="http://schemas.microsoft.com/office/word/2010/wordml">
+              <w:rPr>
+                <w:rFonts w:ascii="calibri" w:hAnsi="calibri" w:eastAsia="calibri" w:cs="calibri"/>
+                <w:sz w:val="22"/>
+                <w:szCs w:val="22"/>
+                <w:color w:val="000000"/>
+              </w:rPr>
+              <w:t xml:space="preserve">c</w:t>
+            </w:r>
+          </w:p>
+        </w:tc>
+        <w:tc>
+          <w:tcPr>
+            <w:tcBorders/>
+            <w:shd w:val="clear" w:color="auto" w:fill="FFFFFF"/>
+            <w:tcMar>
+              <w:top w:w="0" w:type="dxa"/>
+              <w:bottom w:w="0" w:type="dxa"/>
+              <w:left w:w="0" w:type="dxa"/>
+              <w:right w:w="0" w:type="dxa"/>
+            </w:tcMar>
+            <w:vAlign w:val="center"/>
+          </w:tcPr>
+          <w:p>
+            <w:pPr>
+              <w:jc w:val="right"/>
+              <w:spacing w:after="100" w:before="100" w:line="240"/>
+              <w:ind w:firstLine="0" w:left="100" w:right="100"/>
+            </w:pPr>
+            <w:r xmlns:w="http://schemas.openxmlformats.org/wordprocessingml/2006/main" xmlns:wp="http://schemas.openxmlformats.org/drawingml/2006/wordprocessingDrawing" xmlns:r="http://schemas.openxmlformats.org/officeDocument/2006/relationships" xmlns:w14="http://schemas.microsoft.com/office/word/2010/wordml">
+              <w:rPr>
+                <w:rFonts w:ascii="calibri" w:hAnsi="calibri" w:eastAsia="calibri" w:cs="calibri"/>
+                <w:sz w:val="22"/>
+                <w:szCs w:val="22"/>
+                <w:color w:val="000000"/>
+              </w:rPr>
+              <w:t xml:space="preserve">5.81</w:t>
+            </w:r>
+          </w:p>
+        </w:tc>
+        <w:tc>
+          <w:tcPr>
+            <w:tcBorders/>
+            <w:shd w:val="clear" w:color="auto" w:fill="FFFFFF"/>
+            <w:tcMar>
+              <w:top w:w="0" w:type="dxa"/>
+              <w:bottom w:w="0" w:type="dxa"/>
+              <w:left w:w="0" w:type="dxa"/>
+              <w:right w:w="0" w:type="dxa"/>
+            </w:tcMar>
+            <w:vAlign w:val="center"/>
+          </w:tcPr>
+          <w:p>
+            <w:pPr>
+              <w:jc w:val="right"/>
+              <w:spacing w:after="100" w:before="100" w:line="240"/>
+              <w:ind w:firstLine="0" w:left="100" w:right="100"/>
+            </w:pPr>
+            <w:r xmlns:w="http://schemas.openxmlformats.org/wordprocessingml/2006/main" xmlns:wp="http://schemas.openxmlformats.org/drawingml/2006/wordprocessingDrawing" xmlns:r="http://schemas.openxmlformats.org/officeDocument/2006/relationships" xmlns:w14="http://schemas.microsoft.com/office/word/2010/wordml">
+              <w:rPr>
+                <w:rFonts w:ascii="calibri" w:hAnsi="calibri" w:eastAsia="calibri" w:cs="calibri"/>
+                <w:sz w:val="22"/>
+                <w:szCs w:val="22"/>
+                <w:color w:val="000000"/>
+              </w:rPr>
+              <w:t xml:space="preserve">7.00</w:t>
+            </w:r>
+          </w:p>
+        </w:tc>
+        <w:tc>
+          <w:tcPr>
+            <w:tcBorders/>
+            <w:shd w:val="clear" w:color="auto" w:fill="FFFFFF"/>
+            <w:tcMar>
+              <w:top w:w="0" w:type="dxa"/>
+              <w:bottom w:w="0" w:type="dxa"/>
+              <w:left w:w="0" w:type="dxa"/>
+              <w:right w:w="0" w:type="dxa"/>
+            </w:tcMar>
+            <w:vAlign w:val="center"/>
+          </w:tcPr>
+          <w:p>
+            <w:pPr>
+              <w:jc w:val="right"/>
+              <w:spacing w:after="100" w:before="100" w:line="240"/>
+              <w:ind w:firstLine="0" w:left="100" w:right="100"/>
+            </w:pPr>
+            <w:r xmlns:w="http://schemas.openxmlformats.org/wordprocessingml/2006/main" xmlns:wp="http://schemas.openxmlformats.org/drawingml/2006/wordprocessingDrawing" xmlns:r="http://schemas.openxmlformats.org/officeDocument/2006/relationships" xmlns:w14="http://schemas.microsoft.com/office/word/2010/wordml">
+              <w:rPr>
+                <w:rFonts w:ascii="calibri" w:hAnsi="calibri" w:eastAsia="calibri" w:cs="calibri"/>
+                <w:sz w:val="22"/>
+                <w:szCs w:val="22"/>
+                <w:color w:val="000000"/>
+              </w:rPr>
+              <w:t xml:space="preserve">4.00</w:t>
+            </w:r>
+          </w:p>
+        </w:tc>
+        <w:tc>
+          <w:tcPr>
+            <w:tcBorders/>
+            <w:shd w:val="clear" w:color="auto" w:fill="FFFFFF"/>
+            <w:tcMar>
+              <w:top w:w="0" w:type="dxa"/>
+              <w:bottom w:w="0" w:type="dxa"/>
+              <w:left w:w="0" w:type="dxa"/>
+              <w:right w:w="0" w:type="dxa"/>
+            </w:tcMar>
+            <w:vAlign w:val="center"/>
+          </w:tcPr>
+          <w:p>
+            <w:pPr>
+              <w:jc w:val="right"/>
+              <w:spacing w:after="100" w:before="100" w:line="240"/>
+              <w:ind w:firstLine="0" w:left="100" w:right="100"/>
+            </w:pPr>
+            <w:r xmlns:w="http://schemas.openxmlformats.org/wordprocessingml/2006/main" xmlns:wp="http://schemas.openxmlformats.org/drawingml/2006/wordprocessingDrawing" xmlns:r="http://schemas.openxmlformats.org/officeDocument/2006/relationships" xmlns:w14="http://schemas.microsoft.com/office/word/2010/wordml">
+              <w:rPr>
+                <w:rFonts w:ascii="calibri" w:hAnsi="calibri" w:eastAsia="calibri" w:cs="calibri"/>
+                <w:sz w:val="22"/>
+                <w:szCs w:val="22"/>
+                <w:color w:val="000000"/>
+              </w:rPr>
+              <w:t xml:space="preserve">5.88</w:t>
+            </w:r>
+          </w:p>
+        </w:tc>
+        <w:tc>
+          <w:tcPr>
+            <w:tcBorders/>
+            <w:shd w:val="clear" w:color="auto" w:fill="FFFFFF"/>
+            <w:tcMar>
+              <w:top w:w="0" w:type="dxa"/>
+              <w:bottom w:w="0" w:type="dxa"/>
+              <w:left w:w="0" w:type="dxa"/>
+              <w:right w:w="0" w:type="dxa"/>
+            </w:tcMar>
+            <w:vAlign w:val="center"/>
+          </w:tcPr>
+          <w:p>
+            <w:pPr>
+              <w:jc w:val="right"/>
+              <w:spacing w:after="100" w:before="100" w:line="240"/>
+              <w:ind w:firstLine="0" w:left="100" w:right="100"/>
+            </w:pPr>
+            <w:r xmlns:w="http://schemas.openxmlformats.org/wordprocessingml/2006/main" xmlns:wp="http://schemas.openxmlformats.org/drawingml/2006/wordprocessingDrawing" xmlns:r="http://schemas.openxmlformats.org/officeDocument/2006/relationships" xmlns:w14="http://schemas.microsoft.com/office/word/2010/wordml">
+              <w:rPr>
+                <w:rFonts w:ascii="calibri" w:hAnsi="calibri" w:eastAsia="calibri" w:cs="calibri"/>
+                <w:sz w:val="22"/>
+                <w:szCs w:val="22"/>
+                <w:color w:val="000000"/>
+              </w:rPr>
+              <w:t xml:space="preserve">0.84</w:t>
+            </w:r>
+          </w:p>
+        </w:tc>
+      </w:tr>
+      <w:tr>
+        <w:trPr>
+          <w:cantSplit/>
+          <w:trHeight w:val="360" w:hRule="auto"/>
+        </w:trPr>
+        <w:tc>
+          <w:tcPr>
+            <w:tcBorders/>
+            <w:shd w:val="clear" w:color="auto" w:fill="FFFFFF"/>
+            <w:tcMar>
+              <w:top w:w="0" w:type="dxa"/>
+              <w:bottom w:w="0" w:type="dxa"/>
+              <w:left w:w="0" w:type="dxa"/>
+              <w:right w:w="0" w:type="dxa"/>
+            </w:tcMar>
+            <w:vAlign w:val="center"/>
+          </w:tcPr>
+          <w:p>
+            <w:pPr>
+              <w:jc w:val="left"/>
+              <w:spacing w:after="100" w:before="100" w:line="240"/>
+              <w:ind w:firstLine="0" w:left="100" w:right="100"/>
+            </w:pPr>
+            <w:r xmlns:w="http://schemas.openxmlformats.org/wordprocessingml/2006/main" xmlns:wp="http://schemas.openxmlformats.org/drawingml/2006/wordprocessingDrawing" xmlns:r="http://schemas.openxmlformats.org/officeDocument/2006/relationships" xmlns:w14="http://schemas.microsoft.com/office/word/2010/wordml">
+              <w:rPr>
+                <w:rFonts w:ascii="calibri" w:hAnsi="calibri" w:eastAsia="calibri" w:cs="calibri"/>
+                <w:sz w:val="22"/>
+                <w:szCs w:val="22"/>
+                <w:color w:val="000000"/>
+              </w:rPr>
+              <w:t xml:space="preserve">d</w:t>
+            </w:r>
+          </w:p>
+        </w:tc>
+        <w:tc>
+          <w:tcPr>
+            <w:tcBorders/>
+            <w:shd w:val="clear" w:color="auto" w:fill="FFFFFF"/>
+            <w:tcMar>
+              <w:top w:w="0" w:type="dxa"/>
+              <w:bottom w:w="0" w:type="dxa"/>
+              <w:left w:w="0" w:type="dxa"/>
+              <w:right w:w="0" w:type="dxa"/>
+            </w:tcMar>
+            <w:vAlign w:val="center"/>
+          </w:tcPr>
+          <w:p>
+            <w:pPr>
+              <w:jc w:val="right"/>
+              <w:spacing w:after="100" w:before="100" w:line="240"/>
+              <w:ind w:firstLine="0" w:left="100" w:right="100"/>
+            </w:pPr>
+            <w:r xmlns:w="http://schemas.openxmlformats.org/wordprocessingml/2006/main" xmlns:wp="http://schemas.openxmlformats.org/drawingml/2006/wordprocessingDrawing" xmlns:r="http://schemas.openxmlformats.org/officeDocument/2006/relationships" xmlns:w14="http://schemas.microsoft.com/office/word/2010/wordml">
+              <w:rPr>
+                <w:rFonts w:ascii="calibri" w:hAnsi="calibri" w:eastAsia="calibri" w:cs="calibri"/>
+                <w:sz w:val="22"/>
+                <w:szCs w:val="22"/>
+                <w:color w:val="000000"/>
+              </w:rPr>
+              <w:t xml:space="preserve">5.24</w:t>
+            </w:r>
+          </w:p>
+        </w:tc>
+        <w:tc>
+          <w:tcPr>
+            <w:tcBorders/>
+            <w:shd w:val="clear" w:color="auto" w:fill="FFFFFF"/>
+            <w:tcMar>
+              <w:top w:w="0" w:type="dxa"/>
+              <w:bottom w:w="0" w:type="dxa"/>
+              <w:left w:w="0" w:type="dxa"/>
+              <w:right w:w="0" w:type="dxa"/>
+            </w:tcMar>
+            <w:vAlign w:val="center"/>
+          </w:tcPr>
+          <w:p>
+            <w:pPr>
+              <w:jc w:val="right"/>
+              <w:spacing w:after="100" w:before="100" w:line="240"/>
+              <w:ind w:firstLine="0" w:left="100" w:right="100"/>
+            </w:pPr>
+            <w:r xmlns:w="http://schemas.openxmlformats.org/wordprocessingml/2006/main" xmlns:wp="http://schemas.openxmlformats.org/drawingml/2006/wordprocessingDrawing" xmlns:r="http://schemas.openxmlformats.org/officeDocument/2006/relationships" xmlns:w14="http://schemas.microsoft.com/office/word/2010/wordml">
+              <w:rPr>
+                <w:rFonts w:ascii="calibri" w:hAnsi="calibri" w:eastAsia="calibri" w:cs="calibri"/>
+                <w:sz w:val="22"/>
+                <w:szCs w:val="22"/>
+                <w:color w:val="000000"/>
+              </w:rPr>
+              <w:t xml:space="preserve">6.88</w:t>
+            </w:r>
+          </w:p>
+        </w:tc>
+        <w:tc>
+          <w:tcPr>
+            <w:tcBorders/>
+            <w:shd w:val="clear" w:color="auto" w:fill="FFFFFF"/>
+            <w:tcMar>
+              <w:top w:w="0" w:type="dxa"/>
+              <w:bottom w:w="0" w:type="dxa"/>
+              <w:left w:w="0" w:type="dxa"/>
+              <w:right w:w="0" w:type="dxa"/>
+            </w:tcMar>
+            <w:vAlign w:val="center"/>
+          </w:tcPr>
+          <w:p>
+            <w:pPr>
+              <w:jc w:val="right"/>
+              <w:spacing w:after="100" w:before="100" w:line="240"/>
+              <w:ind w:firstLine="0" w:left="100" w:right="100"/>
+            </w:pPr>
+            <w:r xmlns:w="http://schemas.openxmlformats.org/wordprocessingml/2006/main" xmlns:wp="http://schemas.openxmlformats.org/drawingml/2006/wordprocessingDrawing" xmlns:r="http://schemas.openxmlformats.org/officeDocument/2006/relationships" xmlns:w14="http://schemas.microsoft.com/office/word/2010/wordml">
+              <w:rPr>
+                <w:rFonts w:ascii="calibri" w:hAnsi="calibri" w:eastAsia="calibri" w:cs="calibri"/>
+                <w:sz w:val="22"/>
+                <w:szCs w:val="22"/>
+                <w:color w:val="000000"/>
+              </w:rPr>
+              <w:t xml:space="preserve">2.50</w:t>
+            </w:r>
+          </w:p>
+        </w:tc>
+        <w:tc>
+          <w:tcPr>
+            <w:tcBorders/>
+            <w:shd w:val="clear" w:color="auto" w:fill="FFFFFF"/>
+            <w:tcMar>
+              <w:top w:w="0" w:type="dxa"/>
+              <w:bottom w:w="0" w:type="dxa"/>
+              <w:left w:w="0" w:type="dxa"/>
+              <w:right w:w="0" w:type="dxa"/>
+            </w:tcMar>
+            <w:vAlign w:val="center"/>
+          </w:tcPr>
+          <w:p>
+            <w:pPr>
+              <w:jc w:val="right"/>
+              <w:spacing w:after="100" w:before="100" w:line="240"/>
+              <w:ind w:firstLine="0" w:left="100" w:right="100"/>
+            </w:pPr>
+            <w:r xmlns:w="http://schemas.openxmlformats.org/wordprocessingml/2006/main" xmlns:wp="http://schemas.openxmlformats.org/drawingml/2006/wordprocessingDrawing" xmlns:r="http://schemas.openxmlformats.org/officeDocument/2006/relationships" xmlns:w14="http://schemas.microsoft.com/office/word/2010/wordml">
+              <w:rPr>
+                <w:rFonts w:ascii="calibri" w:hAnsi="calibri" w:eastAsia="calibri" w:cs="calibri"/>
+                <w:sz w:val="22"/>
+                <w:szCs w:val="22"/>
+                <w:color w:val="000000"/>
+              </w:rPr>
+              <w:t xml:space="preserve">5.12</w:t>
+            </w:r>
+          </w:p>
+        </w:tc>
+        <w:tc>
+          <w:tcPr>
+            <w:tcBorders/>
+            <w:shd w:val="clear" w:color="auto" w:fill="FFFFFF"/>
+            <w:tcMar>
+              <w:top w:w="0" w:type="dxa"/>
+              <w:bottom w:w="0" w:type="dxa"/>
+              <w:left w:w="0" w:type="dxa"/>
+              <w:right w:w="0" w:type="dxa"/>
+            </w:tcMar>
+            <w:vAlign w:val="center"/>
+          </w:tcPr>
+          <w:p>
+            <w:pPr>
+              <w:jc w:val="right"/>
+              <w:spacing w:after="100" w:before="100" w:line="240"/>
+              <w:ind w:firstLine="0" w:left="100" w:right="100"/>
+            </w:pPr>
+            <w:r xmlns:w="http://schemas.openxmlformats.org/wordprocessingml/2006/main" xmlns:wp="http://schemas.openxmlformats.org/drawingml/2006/wordprocessingDrawing" xmlns:r="http://schemas.openxmlformats.org/officeDocument/2006/relationships" xmlns:w14="http://schemas.microsoft.com/office/word/2010/wordml">
+              <w:rPr>
+                <w:rFonts w:ascii="calibri" w:hAnsi="calibri" w:eastAsia="calibri" w:cs="calibri"/>
+                <w:sz w:val="22"/>
+                <w:szCs w:val="22"/>
+                <w:color w:val="000000"/>
+              </w:rPr>
+              <w:t xml:space="preserve">1.17</w:t>
+            </w:r>
+          </w:p>
+        </w:tc>
+      </w:tr>
+      <w:tr>
+        <w:trPr>
+          <w:cantSplit/>
+          <w:trHeight w:val="360" w:hRule="auto"/>
+        </w:trPr>
+        <w:tc>
+          <w:tcPr>
+            <w:tcBorders/>
+            <w:shd w:val="clear" w:color="auto" w:fill="FFFFFF"/>
+            <w:tcMar>
+              <w:top w:w="0" w:type="dxa"/>
+              <w:bottom w:w="0" w:type="dxa"/>
+              <w:left w:w="0" w:type="dxa"/>
+              <w:right w:w="0" w:type="dxa"/>
+            </w:tcMar>
+            <w:vAlign w:val="center"/>
+          </w:tcPr>
+          <w:p>
+            <w:pPr>
+              <w:jc w:val="left"/>
+              <w:spacing w:after="100" w:before="100" w:line="240"/>
+              <w:ind w:firstLine="0" w:left="100" w:right="100"/>
+            </w:pPr>
+            <w:r xmlns:w="http://schemas.openxmlformats.org/wordprocessingml/2006/main" xmlns:wp="http://schemas.openxmlformats.org/drawingml/2006/wordprocessingDrawing" xmlns:r="http://schemas.openxmlformats.org/officeDocument/2006/relationships" xmlns:w14="http://schemas.microsoft.com/office/word/2010/wordml">
+              <w:rPr>
+                <w:rFonts w:ascii="calibri" w:hAnsi="calibri" w:eastAsia="calibri" w:cs="calibri"/>
+                <w:sz w:val="22"/>
+                <w:szCs w:val="22"/>
+                <w:color w:val="000000"/>
+              </w:rPr>
+              <w:t xml:space="preserve">j</w:t>
+            </w:r>
+          </w:p>
+        </w:tc>
+        <w:tc>
+          <w:tcPr>
+            <w:tcBorders/>
+            <w:shd w:val="clear" w:color="auto" w:fill="FFFFFF"/>
+            <w:tcMar>
+              <w:top w:w="0" w:type="dxa"/>
+              <w:bottom w:w="0" w:type="dxa"/>
+              <w:left w:w="0" w:type="dxa"/>
+              <w:right w:w="0" w:type="dxa"/>
+            </w:tcMar>
+            <w:vAlign w:val="center"/>
+          </w:tcPr>
+          <w:p>
+            <w:pPr>
+              <w:jc w:val="right"/>
+              <w:spacing w:after="100" w:before="100" w:line="240"/>
+              <w:ind w:firstLine="0" w:left="100" w:right="100"/>
+            </w:pPr>
+            <w:r xmlns:w="http://schemas.openxmlformats.org/wordprocessingml/2006/main" xmlns:wp="http://schemas.openxmlformats.org/drawingml/2006/wordprocessingDrawing" xmlns:r="http://schemas.openxmlformats.org/officeDocument/2006/relationships" xmlns:w14="http://schemas.microsoft.com/office/word/2010/wordml">
+              <w:rPr>
+                <w:rFonts w:ascii="calibri" w:hAnsi="calibri" w:eastAsia="calibri" w:cs="calibri"/>
+                <w:sz w:val="22"/>
+                <w:szCs w:val="22"/>
+                <w:color w:val="000000"/>
+              </w:rPr>
+              <w:t xml:space="preserve">5.18</w:t>
+            </w:r>
+          </w:p>
+        </w:tc>
+        <w:tc>
+          <w:tcPr>
+            <w:tcBorders/>
+            <w:shd w:val="clear" w:color="auto" w:fill="FFFFFF"/>
+            <w:tcMar>
+              <w:top w:w="0" w:type="dxa"/>
+              <w:bottom w:w="0" w:type="dxa"/>
+              <w:left w:w="0" w:type="dxa"/>
+              <w:right w:w="0" w:type="dxa"/>
+            </w:tcMar>
+            <w:vAlign w:val="center"/>
+          </w:tcPr>
+          <w:p>
+            <w:pPr>
+              <w:jc w:val="right"/>
+              <w:spacing w:after="100" w:before="100" w:line="240"/>
+              <w:ind w:firstLine="0" w:left="100" w:right="100"/>
+            </w:pPr>
+            <w:r xmlns:w="http://schemas.openxmlformats.org/wordprocessingml/2006/main" xmlns:wp="http://schemas.openxmlformats.org/drawingml/2006/wordprocessingDrawing" xmlns:r="http://schemas.openxmlformats.org/officeDocument/2006/relationships" xmlns:w14="http://schemas.microsoft.com/office/word/2010/wordml">
+              <w:rPr>
+                <w:rFonts w:ascii="calibri" w:hAnsi="calibri" w:eastAsia="calibri" w:cs="calibri"/>
+                <w:sz w:val="22"/>
+                <w:szCs w:val="22"/>
+                <w:color w:val="000000"/>
+              </w:rPr>
+              <w:t xml:space="preserve">6.75</w:t>
+            </w:r>
+          </w:p>
+        </w:tc>
+        <w:tc>
+          <w:tcPr>
+            <w:tcBorders/>
+            <w:shd w:val="clear" w:color="auto" w:fill="FFFFFF"/>
+            <w:tcMar>
+              <w:top w:w="0" w:type="dxa"/>
+              <w:bottom w:w="0" w:type="dxa"/>
+              <w:left w:w="0" w:type="dxa"/>
+              <w:right w:w="0" w:type="dxa"/>
+            </w:tcMar>
+            <w:vAlign w:val="center"/>
+          </w:tcPr>
+          <w:p>
+            <w:pPr>
+              <w:jc w:val="right"/>
+              <w:spacing w:after="100" w:before="100" w:line="240"/>
+              <w:ind w:firstLine="0" w:left="100" w:right="100"/>
+            </w:pPr>
+            <w:r xmlns:w="http://schemas.openxmlformats.org/wordprocessingml/2006/main" xmlns:wp="http://schemas.openxmlformats.org/drawingml/2006/wordprocessingDrawing" xmlns:r="http://schemas.openxmlformats.org/officeDocument/2006/relationships" xmlns:w14="http://schemas.microsoft.com/office/word/2010/wordml">
+              <w:rPr>
+                <w:rFonts w:ascii="calibri" w:hAnsi="calibri" w:eastAsia="calibri" w:cs="calibri"/>
+                <w:sz w:val="22"/>
+                <w:szCs w:val="22"/>
+                <w:color w:val="000000"/>
+              </w:rPr>
+              <w:t xml:space="preserve">2.88</w:t>
+            </w:r>
+          </w:p>
+        </w:tc>
+        <w:tc>
+          <w:tcPr>
+            <w:tcBorders/>
+            <w:shd w:val="clear" w:color="auto" w:fill="FFFFFF"/>
+            <w:tcMar>
+              <w:top w:w="0" w:type="dxa"/>
+              <w:bottom w:w="0" w:type="dxa"/>
+              <w:left w:w="0" w:type="dxa"/>
+              <w:right w:w="0" w:type="dxa"/>
+            </w:tcMar>
+            <w:vAlign w:val="center"/>
+          </w:tcPr>
+          <w:p>
+            <w:pPr>
+              <w:jc w:val="right"/>
+              <w:spacing w:after="100" w:before="100" w:line="240"/>
+              <w:ind w:firstLine="0" w:left="100" w:right="100"/>
+            </w:pPr>
+            <w:r xmlns:w="http://schemas.openxmlformats.org/wordprocessingml/2006/main" xmlns:wp="http://schemas.openxmlformats.org/drawingml/2006/wordprocessingDrawing" xmlns:r="http://schemas.openxmlformats.org/officeDocument/2006/relationships" xmlns:w14="http://schemas.microsoft.com/office/word/2010/wordml">
+              <w:rPr>
+                <w:rFonts w:ascii="calibri" w:hAnsi="calibri" w:eastAsia="calibri" w:cs="calibri"/>
+                <w:sz w:val="22"/>
+                <w:szCs w:val="22"/>
+                <w:color w:val="000000"/>
+              </w:rPr>
+              <w:t xml:space="preserve">5.25</w:t>
+            </w:r>
+          </w:p>
+        </w:tc>
+        <w:tc>
+          <w:tcPr>
+            <w:tcBorders/>
+            <w:shd w:val="clear" w:color="auto" w:fill="FFFFFF"/>
+            <w:tcMar>
+              <w:top w:w="0" w:type="dxa"/>
+              <w:bottom w:w="0" w:type="dxa"/>
+              <w:left w:w="0" w:type="dxa"/>
+              <w:right w:w="0" w:type="dxa"/>
+            </w:tcMar>
+            <w:vAlign w:val="center"/>
+          </w:tcPr>
+          <w:p>
+            <w:pPr>
+              <w:jc w:val="right"/>
+              <w:spacing w:after="100" w:before="100" w:line="240"/>
+              <w:ind w:firstLine="0" w:left="100" w:right="100"/>
+            </w:pPr>
+            <w:r xmlns:w="http://schemas.openxmlformats.org/wordprocessingml/2006/main" xmlns:wp="http://schemas.openxmlformats.org/drawingml/2006/wordprocessingDrawing" xmlns:r="http://schemas.openxmlformats.org/officeDocument/2006/relationships" xmlns:w14="http://schemas.microsoft.com/office/word/2010/wordml">
+              <w:rPr>
+                <w:rFonts w:ascii="calibri" w:hAnsi="calibri" w:eastAsia="calibri" w:cs="calibri"/>
+                <w:sz w:val="22"/>
+                <w:szCs w:val="22"/>
+                <w:color w:val="000000"/>
+              </w:rPr>
+              <w:t xml:space="preserve">0.93</w:t>
+            </w:r>
+          </w:p>
+        </w:tc>
+      </w:tr>
+      <w:tr>
+        <w:trPr>
+          <w:cantSplit/>
+          <w:trHeight w:val="360" w:hRule="auto"/>
+        </w:trPr>
+        <w:tc>
+          <w:tcPr>
+            <w:tcBorders>
+              <w:bottom w:val="single" w:sz="16" w:space="0" w:color="666666"/>
+            </w:tcBorders>
+            <w:shd w:val="clear" w:color="auto" w:fill="FFFFFF"/>
+            <w:tcMar>
+              <w:top w:w="0" w:type="dxa"/>
+              <w:bottom w:w="0" w:type="dxa"/>
+              <w:left w:w="0" w:type="dxa"/>
+              <w:right w:w="0" w:type="dxa"/>
+            </w:tcMar>
+            <w:vAlign w:val="center"/>
+          </w:tcPr>
+          <w:p>
+            <w:pPr>
+              <w:jc w:val="left"/>
+              <w:spacing w:after="100" w:before="100" w:line="240"/>
+              <w:ind w:firstLine="0" w:left="100" w:right="100"/>
+            </w:pPr>
+            <w:r xmlns:w="http://schemas.openxmlformats.org/wordprocessingml/2006/main" xmlns:wp="http://schemas.openxmlformats.org/drawingml/2006/wordprocessingDrawing" xmlns:r="http://schemas.openxmlformats.org/officeDocument/2006/relationships" xmlns:w14="http://schemas.microsoft.com/office/word/2010/wordml">
+              <w:rPr>
+                <w:rFonts w:ascii="calibri" w:hAnsi="calibri" w:eastAsia="calibri" w:cs="calibri"/>
+                <w:sz w:val="22"/>
+                <w:szCs w:val="22"/>
+                <w:color w:val="000000"/>
+              </w:rPr>
+              <w:t xml:space="preserve">l</w:t>
+            </w:r>
+          </w:p>
+        </w:tc>
+        <w:tc>
+          <w:tcPr>
+            <w:tcBorders>
+              <w:bottom w:val="single" w:sz="16" w:space="0" w:color="666666"/>
+            </w:tcBorders>
+            <w:shd w:val="clear" w:color="auto" w:fill="FFFFFF"/>
+            <w:tcMar>
+              <w:top w:w="0" w:type="dxa"/>
+              <w:bottom w:w="0" w:type="dxa"/>
+              <w:left w:w="0" w:type="dxa"/>
+              <w:right w:w="0" w:type="dxa"/>
+            </w:tcMar>
+            <w:vAlign w:val="center"/>
+          </w:tcPr>
+          <w:p>
+            <w:pPr>
+              <w:jc w:val="right"/>
+              <w:spacing w:after="100" w:before="100" w:line="240"/>
+              <w:ind w:firstLine="0" w:left="100" w:right="100"/>
+            </w:pPr>
+            <w:r xmlns:w="http://schemas.openxmlformats.org/wordprocessingml/2006/main" xmlns:wp="http://schemas.openxmlformats.org/drawingml/2006/wordprocessingDrawing" xmlns:r="http://schemas.openxmlformats.org/officeDocument/2006/relationships" xmlns:w14="http://schemas.microsoft.com/office/word/2010/wordml">
+              <w:rPr>
+                <w:rFonts w:ascii="calibri" w:hAnsi="calibri" w:eastAsia="calibri" w:cs="calibri"/>
+                <w:sz w:val="22"/>
+                <w:szCs w:val="22"/>
+                <w:color w:val="000000"/>
+              </w:rPr>
+              <w:t xml:space="preserve">6.54</w:t>
+            </w:r>
+          </w:p>
+        </w:tc>
+        <w:tc>
+          <w:tcPr>
+            <w:tcBorders>
+              <w:bottom w:val="single" w:sz="16" w:space="0" w:color="666666"/>
+            </w:tcBorders>
+            <w:shd w:val="clear" w:color="auto" w:fill="FFFFFF"/>
+            <w:tcMar>
+              <w:top w:w="0" w:type="dxa"/>
+              <w:bottom w:w="0" w:type="dxa"/>
+              <w:left w:w="0" w:type="dxa"/>
+              <w:right w:w="0" w:type="dxa"/>
+            </w:tcMar>
+            <w:vAlign w:val="center"/>
+          </w:tcPr>
+          <w:p>
+            <w:pPr>
+              <w:jc w:val="right"/>
+              <w:spacing w:after="100" w:before="100" w:line="240"/>
+              <w:ind w:firstLine="0" w:left="100" w:right="100"/>
+            </w:pPr>
+            <w:r xmlns:w="http://schemas.openxmlformats.org/wordprocessingml/2006/main" xmlns:wp="http://schemas.openxmlformats.org/drawingml/2006/wordprocessingDrawing" xmlns:r="http://schemas.openxmlformats.org/officeDocument/2006/relationships" xmlns:w14="http://schemas.microsoft.com/office/word/2010/wordml">
+              <w:rPr>
+                <w:rFonts w:ascii="calibri" w:hAnsi="calibri" w:eastAsia="calibri" w:cs="calibri"/>
+                <w:sz w:val="22"/>
+                <w:szCs w:val="22"/>
+                <w:color w:val="000000"/>
+              </w:rPr>
+              <w:t xml:space="preserve">7.00</w:t>
+            </w:r>
+          </w:p>
+        </w:tc>
+        <w:tc>
+          <w:tcPr>
+            <w:tcBorders>
+              <w:bottom w:val="single" w:sz="16" w:space="0" w:color="666666"/>
+            </w:tcBorders>
+            <w:shd w:val="clear" w:color="auto" w:fill="FFFFFF"/>
+            <w:tcMar>
+              <w:top w:w="0" w:type="dxa"/>
+              <w:bottom w:w="0" w:type="dxa"/>
+              <w:left w:w="0" w:type="dxa"/>
+              <w:right w:w="0" w:type="dxa"/>
+            </w:tcMar>
+            <w:vAlign w:val="center"/>
+          </w:tcPr>
+          <w:p>
+            <w:pPr>
+              <w:jc w:val="right"/>
+              <w:spacing w:after="100" w:before="100" w:line="240"/>
+              <w:ind w:firstLine="0" w:left="100" w:right="100"/>
+            </w:pPr>
+            <w:r xmlns:w="http://schemas.openxmlformats.org/wordprocessingml/2006/main" xmlns:wp="http://schemas.openxmlformats.org/drawingml/2006/wordprocessingDrawing" xmlns:r="http://schemas.openxmlformats.org/officeDocument/2006/relationships" xmlns:w14="http://schemas.microsoft.com/office/word/2010/wordml">
+              <w:rPr>
+                <w:rFonts w:ascii="calibri" w:hAnsi="calibri" w:eastAsia="calibri" w:cs="calibri"/>
+                <w:sz w:val="22"/>
+                <w:szCs w:val="22"/>
+                <w:color w:val="000000"/>
+              </w:rPr>
+              <w:t xml:space="preserve">5.50</w:t>
+            </w:r>
+          </w:p>
+        </w:tc>
+        <w:tc>
+          <w:tcPr>
+            <w:tcBorders>
+              <w:bottom w:val="single" w:sz="16" w:space="0" w:color="666666"/>
+            </w:tcBorders>
+            <w:shd w:val="clear" w:color="auto" w:fill="FFFFFF"/>
+            <w:tcMar>
+              <w:top w:w="0" w:type="dxa"/>
+              <w:bottom w:w="0" w:type="dxa"/>
+              <w:left w:w="0" w:type="dxa"/>
+              <w:right w:w="0" w:type="dxa"/>
+            </w:tcMar>
+            <w:vAlign w:val="center"/>
+          </w:tcPr>
+          <w:p>
+            <w:pPr>
+              <w:jc w:val="right"/>
+              <w:spacing w:after="100" w:before="100" w:line="240"/>
+              <w:ind w:firstLine="0" w:left="100" w:right="100"/>
+            </w:pPr>
+            <w:r xmlns:w="http://schemas.openxmlformats.org/wordprocessingml/2006/main" xmlns:wp="http://schemas.openxmlformats.org/drawingml/2006/wordprocessingDrawing" xmlns:r="http://schemas.openxmlformats.org/officeDocument/2006/relationships" xmlns:w14="http://schemas.microsoft.com/office/word/2010/wordml">
+              <w:rPr>
+                <w:rFonts w:ascii="calibri" w:hAnsi="calibri" w:eastAsia="calibri" w:cs="calibri"/>
+                <w:sz w:val="22"/>
+                <w:szCs w:val="22"/>
+                <w:color w:val="000000"/>
+              </w:rPr>
+              <w:t xml:space="preserve">6.75</w:t>
+            </w:r>
+          </w:p>
+        </w:tc>
+        <w:tc>
+          <w:tcPr>
+            <w:tcBorders>
+              <w:bottom w:val="single" w:sz="16" w:space="0" w:color="666666"/>
+            </w:tcBorders>
+            <w:shd w:val="clear" w:color="auto" w:fill="FFFFFF"/>
+            <w:tcMar>
+              <w:top w:w="0" w:type="dxa"/>
+              <w:bottom w:w="0" w:type="dxa"/>
+              <w:left w:w="0" w:type="dxa"/>
+              <w:right w:w="0" w:type="dxa"/>
+            </w:tcMar>
+            <w:vAlign w:val="center"/>
+          </w:tcPr>
+          <w:p>
+            <w:pPr>
+              <w:jc w:val="right"/>
+              <w:spacing w:after="100" w:before="100" w:line="240"/>
+              <w:ind w:firstLine="0" w:left="100" w:right="100"/>
+            </w:pPr>
+            <w:r xmlns:w="http://schemas.openxmlformats.org/wordprocessingml/2006/main" xmlns:wp="http://schemas.openxmlformats.org/drawingml/2006/wordprocessingDrawing" xmlns:r="http://schemas.openxmlformats.org/officeDocument/2006/relationships" xmlns:w14="http://schemas.microsoft.com/office/word/2010/wordml">
+              <w:rPr>
+                <w:rFonts w:ascii="calibri" w:hAnsi="calibri" w:eastAsia="calibri" w:cs="calibri"/>
+                <w:sz w:val="22"/>
+                <w:szCs w:val="22"/>
+                <w:color w:val="000000"/>
+              </w:rPr>
+              <w:t xml:space="preserve">0.56</w:t>
+            </w:r>
+          </w:p>
+        </w:tc>
+      </w:tr>
+    </w:tbl>
+    <w:p>
+      <w:pPr>
+        <w:pStyle w:val="captionnb"/>
+      </w:pPr>
+      <w:r>
+        <w:rPr>
+          <w:rFonts/>
+          <w:b w:val="true"/>
+        </w:rPr>
+        <w:t xml:space="preserve">Table </w:t>
+      </w:r>
+      <w:bookmarkStart w:id="a91bb93a-62b8-4721-a8c4-658724303b0b" w:name="peers"/>
+      <w:r xmlns:w="http://schemas.openxmlformats.org/wordprocessingml/2006/main" xmlns:wp="http://schemas.openxmlformats.org/drawingml/2006/wordprocessingDrawing" xmlns:r="http://schemas.openxmlformats.org/officeDocument/2006/relationships" xmlns:w14="http://schemas.microsoft.com/office/word/2010/wordml">
+        <w:rPr>
+          <w:rFonts/>
+          <w:b w:val="true"/>
+        </w:rPr>
+        <w:fldChar w:fldCharType="begin" w:dirty="true"/>
+      </w:r>
+      <w:r xmlns:w="http://schemas.openxmlformats.org/wordprocessingml/2006/main" xmlns:wp="http://schemas.openxmlformats.org/drawingml/2006/wordprocessingDrawing" xmlns:r="http://schemas.openxmlformats.org/officeDocument/2006/relationships" xmlns:w14="http://schemas.microsoft.com/office/word/2010/wordml">
+        <w:rPr>
+          <w:rFonts/>
+          <w:b w:val="true"/>
+        </w:rPr>
+        <w:instrText xml:space="preserve" w:dirty="true">SEQ tab \* Arabic</w:instrText>
+      </w:r>
+      <w:r xmlns:w="http://schemas.openxmlformats.org/wordprocessingml/2006/main" xmlns:wp="http://schemas.openxmlformats.org/drawingml/2006/wordprocessingDrawing" xmlns:r="http://schemas.openxmlformats.org/officeDocument/2006/relationships" xmlns:w14="http://schemas.microsoft.com/office/word/2010/wordml">
+        <w:rPr>
+          <w:rFonts/>
+          <w:b w:val="true"/>
+        </w:rPr>
+        <w:fldChar w:fldCharType="end" w:dirty="true"/>
+      </w:r>
+      <w:bookmarkEnd w:id="a91bb93a-62b8-4721-a8c4-658724303b0b"/>
+      <w:r>
+        <w:t xml:space="preserve">: </w:t>
+      </w:r>
+      <w:r>
+        <w:t xml:space="preserve">Résumé des scores de bien-être</w:t>
+      </w:r>
+    </w:p>
+    <w:p>
+      <w:pPr>
+        <w:pStyle w:val="Corpsdetexte"/>
+      </w:pPr>
+      <w:r>
+        <w:t xml:space="preserve">La représentation graphique</w:t>
+      </w:r>
+      <w:r>
+        <w:t xml:space="preserve"> </w:t>
+      </w:r>
+      <w:hyperlink w:anchor="vis">
+        <w:r xmlns:w="http://schemas.openxmlformats.org/wordprocessingml/2006/main" xmlns:wp="http://schemas.openxmlformats.org/drawingml/2006/wordprocessingDrawing" xmlns:r="http://schemas.openxmlformats.org/officeDocument/2006/relationships" xmlns:w14="http://schemas.microsoft.com/office/word/2010/wordml">
+          <w:rPr/>
+          <w:fldChar w:fldCharType="begin" w:dirty="true"/>
+        </w:r>
+        <w:r xmlns:w="http://schemas.openxmlformats.org/wordprocessingml/2006/main" xmlns:wp="http://schemas.openxmlformats.org/drawingml/2006/wordprocessingDrawing" xmlns:r="http://schemas.openxmlformats.org/officeDocument/2006/relationships" xmlns:w14="http://schemas.microsoft.com/office/word/2010/wordml">
+          <w:rPr/>
+          <w:instrText xml:space="preserve" w:dirty="true"> REF vis \h</w:instrText>
+        </w:r>
+        <w:r xmlns:w="http://schemas.openxmlformats.org/wordprocessingml/2006/main" xmlns:wp="http://schemas.openxmlformats.org/drawingml/2006/wordprocessingDrawing" xmlns:r="http://schemas.openxmlformats.org/officeDocument/2006/relationships" xmlns:w14="http://schemas.microsoft.com/office/word/2010/wordml">
+          <w:rPr/>
+          <w:fldChar w:fldCharType="end" w:dirty="true"/>
+        </w:r>
+      </w:hyperlink>
+      <w:r>
+        <w:t xml:space="preserve"> </w:t>
+      </w:r>
+      <w:r>
+        <w:t xml:space="preserve">nous donne une idée de la distribution des scores.</w:t>
       </w:r>
     </w:p>
     <w:p>
@@ -5545,7 +7718,7 @@
         </w:rPr>
         <w:t xml:space="preserve">Figure </w:t>
       </w:r>
-      <w:bookmarkStart w:id="79df2af3-11e1-4ea8-a0c8-b3bbca5cf4ee" w:name="vis2"/>
+      <w:bookmarkStart w:id="663a680b-af84-4efc-a5f2-c9b14b574da8" w:name="vis"/>
       <w:r xmlns:w="http://schemas.openxmlformats.org/wordprocessingml/2006/main" xmlns:wp="http://schemas.openxmlformats.org/drawingml/2006/wordprocessingDrawing" xmlns:r="http://schemas.openxmlformats.org/officeDocument/2006/relationships" xmlns:w14="http://schemas.microsoft.com/office/word/2010/wordml">
         <w:rPr>
           <w:rFonts/>
@@ -5567,7 +7740,7 @@
         </w:rPr>
         <w:fldChar w:fldCharType="end" w:dirty="true"/>
       </w:r>
-      <w:bookmarkEnd w:id="79df2af3-11e1-4ea8-a0c8-b3bbca5cf4ee"/>
+      <w:bookmarkEnd w:id="663a680b-af84-4efc-a5f2-c9b14b574da8"/>
       <w:r>
         <w:t xml:space="preserve">: </w:t>
       </w:r>
@@ -5575,14 +7748,14 @@
         <w:t xml:space="preserve">distribution des scores</w:t>
       </w:r>
     </w:p>
-    <w:bookmarkEnd w:id="23"/>
-    <w:bookmarkStart w:id="24" w:name="echelle-de-compétences-psychosociales"/>
+    <w:bookmarkEnd w:id="22"/>
+    <w:bookmarkStart w:id="23" w:name="echelle-de-régulation-émotionnelle"/>
     <w:p>
       <w:pPr>
         <w:pStyle w:val="Titre2"/>
       </w:pPr>
       <w:r>
-        <w:t xml:space="preserve">Echelle de compétences psychosociales</w:t>
+        <w:t xml:space="preserve">Echelle de Régulation émotionnelle</w:t>
       </w:r>
     </w:p>
     <w:p>
@@ -5595,14 +7768,14 @@
       <w:r>
         <w:t xml:space="preserve"> </w:t>
       </w:r>
-      <w:hyperlink w:anchor="vis3">
+      <w:hyperlink w:anchor="vis2">
         <w:r xmlns:w="http://schemas.openxmlformats.org/wordprocessingml/2006/main" xmlns:wp="http://schemas.openxmlformats.org/drawingml/2006/wordprocessingDrawing" xmlns:r="http://schemas.openxmlformats.org/officeDocument/2006/relationships" xmlns:w14="http://schemas.microsoft.com/office/word/2010/wordml">
           <w:rPr/>
           <w:fldChar w:fldCharType="begin" w:dirty="true"/>
         </w:r>
         <w:r xmlns:w="http://schemas.openxmlformats.org/wordprocessingml/2006/main" xmlns:wp="http://schemas.openxmlformats.org/drawingml/2006/wordprocessingDrawing" xmlns:r="http://schemas.openxmlformats.org/officeDocument/2006/relationships" xmlns:w14="http://schemas.microsoft.com/office/word/2010/wordml">
           <w:rPr/>
-          <w:instrText xml:space="preserve" w:dirty="true"> REF vis3 \h</w:instrText>
+          <w:instrText xml:space="preserve" w:dirty="true"> REF vis2 \h</w:instrText>
         </w:r>
         <w:r xmlns:w="http://schemas.openxmlformats.org/wordprocessingml/2006/main" xmlns:wp="http://schemas.openxmlformats.org/drawingml/2006/wordprocessingDrawing" xmlns:r="http://schemas.openxmlformats.org/officeDocument/2006/relationships" xmlns:w14="http://schemas.microsoft.com/office/word/2010/wordml">
           <w:rPr/>
@@ -5674,7 +7847,7 @@
         </w:rPr>
         <w:t xml:space="preserve">Figure </w:t>
       </w:r>
-      <w:bookmarkStart w:id="a60b297e-9ffa-4ce7-8182-6a069a418c18" w:name="vis3"/>
+      <w:bookmarkStart w:id="f9831419-db01-4b02-9661-4135b3ae07d8" w:name="vis2"/>
       <w:r xmlns:w="http://schemas.openxmlformats.org/wordprocessingml/2006/main" xmlns:wp="http://schemas.openxmlformats.org/drawingml/2006/wordprocessingDrawing" xmlns:r="http://schemas.openxmlformats.org/officeDocument/2006/relationships" xmlns:w14="http://schemas.microsoft.com/office/word/2010/wordml">
         <w:rPr>
           <w:rFonts/>
@@ -5696,7 +7869,136 @@
         </w:rPr>
         <w:fldChar w:fldCharType="end" w:dirty="true"/>
       </w:r>
-      <w:bookmarkEnd w:id="a60b297e-9ffa-4ce7-8182-6a069a418c18"/>
+      <w:bookmarkEnd w:id="f9831419-db01-4b02-9661-4135b3ae07d8"/>
+      <w:r>
+        <w:t xml:space="preserve">: </w:t>
+      </w:r>
+      <w:r>
+        <w:t xml:space="preserve">distribution des scores</w:t>
+      </w:r>
+    </w:p>
+    <w:bookmarkEnd w:id="23"/>
+    <w:bookmarkStart w:id="24" w:name="echelle-de-compétences-psychosociales"/>
+    <w:p>
+      <w:pPr>
+        <w:pStyle w:val="Titre2"/>
+      </w:pPr>
+      <w:r>
+        <w:t xml:space="preserve">Echelle de compétences psychosociales</w:t>
+      </w:r>
+    </w:p>
+    <w:p>
+      <w:pPr>
+        <w:pStyle w:val="FirstParagraph"/>
+      </w:pPr>
+      <w:r>
+        <w:t xml:space="preserve">La représentation graphique</w:t>
+      </w:r>
+      <w:r>
+        <w:t xml:space="preserve"> </w:t>
+      </w:r>
+      <w:hyperlink w:anchor="vis3">
+        <w:r xmlns:w="http://schemas.openxmlformats.org/wordprocessingml/2006/main" xmlns:wp="http://schemas.openxmlformats.org/drawingml/2006/wordprocessingDrawing" xmlns:r="http://schemas.openxmlformats.org/officeDocument/2006/relationships" xmlns:w14="http://schemas.microsoft.com/office/word/2010/wordml">
+          <w:rPr/>
+          <w:fldChar w:fldCharType="begin" w:dirty="true"/>
+        </w:r>
+        <w:r xmlns:w="http://schemas.openxmlformats.org/wordprocessingml/2006/main" xmlns:wp="http://schemas.openxmlformats.org/drawingml/2006/wordprocessingDrawing" xmlns:r="http://schemas.openxmlformats.org/officeDocument/2006/relationships" xmlns:w14="http://schemas.microsoft.com/office/word/2010/wordml">
+          <w:rPr/>
+          <w:instrText xml:space="preserve" w:dirty="true"> REF vis3 \h</w:instrText>
+        </w:r>
+        <w:r xmlns:w="http://schemas.openxmlformats.org/wordprocessingml/2006/main" xmlns:wp="http://schemas.openxmlformats.org/drawingml/2006/wordprocessingDrawing" xmlns:r="http://schemas.openxmlformats.org/officeDocument/2006/relationships" xmlns:w14="http://schemas.microsoft.com/office/word/2010/wordml">
+          <w:rPr/>
+          <w:fldChar w:fldCharType="end" w:dirty="true"/>
+        </w:r>
+      </w:hyperlink>
+      <w:r>
+        <w:t xml:space="preserve"> </w:t>
+      </w:r>
+      <w:r>
+        <w:t xml:space="preserve">nous donne une idée de la distribution des scores. Le score maximal vaut 5.</w:t>
+      </w:r>
+    </w:p>
+    <w:p>
+      <w:pPr>
+        <w:jc w:val="center"/>
+        <w:pStyle w:val="Figure"/>
+      </w:pPr>
+      <w:r>
+        <w:rPr/>
+        <w:drawing xmlns:r="http://schemas.openxmlformats.org/officeDocument/2006/relationships">
+          <wp:inline distT="0" distB="0" distL="0" distR="0">
+            <wp:extent cx="4572000" cy="3657600"/>
+            <wp:docPr id="7" name="" descr=""/>
+            <wp:cNvGraphicFramePr>
+              <a:graphicFrameLocks xmlns:a="http://schemas.openxmlformats.org/drawingml/2006/main" noChangeAspect="1"/>
+            </wp:cNvGraphicFramePr>
+            <a:graphic xmlns:a="http://schemas.openxmlformats.org/drawingml/2006/main">
+              <a:graphicData uri="http://schemas.openxmlformats.org/drawingml/2006/picture">
+                <pic:pic xmlns:pic="http://schemas.openxmlformats.org/drawingml/2006/picture">
+                  <pic:nvPicPr>
+                    <pic:cNvPr id="8" name=""/>
+                    <pic:cNvPicPr>
+                      <a:picLocks noChangeAspect="1" noChangeArrowheads="1"/>
+                    </pic:cNvPicPr>
+                  </pic:nvPicPr>
+                  <pic:blipFill>
+                    <a:blip r:embed="rId18"/>
+                    <a:srcRect/>
+                    <a:stretch>
+                      <a:fillRect/>
+                    </a:stretch>
+                  </pic:blipFill>
+                  <pic:spPr bwMode="auto">
+                    <a:xfrm>
+                      <a:off x="0" y="0"/>
+                      <a:ext cx="63500" cy="50800"/>
+                    </a:xfrm>
+                    <a:prstGeom prst="rect">
+                      <a:avLst/>
+                    </a:prstGeom>
+                    <a:noFill/>
+                  </pic:spPr>
+                </pic:pic>
+              </a:graphicData>
+            </a:graphic>
+          </wp:inline>
+        </w:drawing>
+      </w:r>
+    </w:p>
+    <w:p>
+      <w:pPr>
+        <w:pStyle w:val="ImageCaption"/>
+      </w:pPr>
+      <w:r>
+        <w:rPr>
+          <w:rFonts/>
+          <w:b w:val="true"/>
+        </w:rPr>
+        <w:t xml:space="preserve">Figure </w:t>
+      </w:r>
+      <w:bookmarkStart w:id="a6fb6e74-f6a5-46d4-a192-61d83fa0c582" w:name="vis3"/>
+      <w:r xmlns:w="http://schemas.openxmlformats.org/wordprocessingml/2006/main" xmlns:wp="http://schemas.openxmlformats.org/drawingml/2006/wordprocessingDrawing" xmlns:r="http://schemas.openxmlformats.org/officeDocument/2006/relationships" xmlns:w14="http://schemas.microsoft.com/office/word/2010/wordml">
+        <w:rPr>
+          <w:rFonts/>
+          <w:b w:val="true"/>
+        </w:rPr>
+        <w:fldChar w:fldCharType="begin" w:dirty="true"/>
+      </w:r>
+      <w:r xmlns:w="http://schemas.openxmlformats.org/wordprocessingml/2006/main" xmlns:wp="http://schemas.openxmlformats.org/drawingml/2006/wordprocessingDrawing" xmlns:r="http://schemas.openxmlformats.org/officeDocument/2006/relationships" xmlns:w14="http://schemas.microsoft.com/office/word/2010/wordml">
+        <w:rPr>
+          <w:rFonts/>
+          <w:b w:val="true"/>
+        </w:rPr>
+        <w:instrText xml:space="preserve" w:dirty="true">SEQ fig \* Arabic</w:instrText>
+      </w:r>
+      <w:r xmlns:w="http://schemas.openxmlformats.org/wordprocessingml/2006/main" xmlns:wp="http://schemas.openxmlformats.org/drawingml/2006/wordprocessingDrawing" xmlns:r="http://schemas.openxmlformats.org/officeDocument/2006/relationships" xmlns:w14="http://schemas.microsoft.com/office/word/2010/wordml">
+        <w:rPr>
+          <w:rFonts/>
+          <w:b w:val="true"/>
+        </w:rPr>
+        <w:fldChar w:fldCharType="end" w:dirty="true"/>
+      </w:r>
+      <w:bookmarkEnd w:id="a6fb6e74-f6a5-46d4-a192-61d83fa0c582"/>
       <w:r>
         <w:t xml:space="preserve">: </w:t>
       </w:r>
@@ -5760,7 +8062,7 @@
               <wp:extent cx="719455" cy="302260"/>
               <wp:effectExtent l="0" t="0" r="4445" b="2540"/>
               <wp:wrapNone/>
-              <wp:docPr id="9" name="Text Box 12"/>
+              <wp:docPr id="11" name="Text Box 12"/>
               <wp:cNvGraphicFramePr/>
               <a:graphic xmlns:a="http://schemas.openxmlformats.org/drawingml/2006/main">
                 <a:graphicData uri="http://schemas.microsoft.com/office/word/2010/wordprocessingShape">
@@ -6030,7 +8332,7 @@
               <wp:extent cx="13970" cy="305435"/>
               <wp:effectExtent l="0" t="0" r="0" b="0"/>
               <wp:wrapNone/>
-              <wp:docPr id="10" name="Rechteck 5"/>
+              <wp:docPr id="12" name="Rechteck 5"/>
               <wp:cNvGraphicFramePr/>
               <a:graphic xmlns:a="http://schemas.openxmlformats.org/drawingml/2006/main">
                 <a:graphicData uri="http://schemas.microsoft.com/office/word/2010/wordprocessingShape">
@@ -6111,7 +8413,7 @@
           <wp:extent cx="1461135" cy="316230"/>
           <wp:effectExtent l="0" t="0" r="0" b="1270"/>
           <wp:wrapNone/>
-          <wp:docPr id="11" name="Picture 11" descr="A close up of a sign&#10;&#10;Description automatically generated"/>
+          <wp:docPr id="13" name="Picture 11" descr="A close up of a sign&#10;&#10;Description automatically generated"/>
           <wp:cNvGraphicFramePr>
             <a:graphicFrameLocks xmlns:a="http://schemas.openxmlformats.org/drawingml/2006/main" noChangeAspect="1"/>
           </wp:cNvGraphicFramePr>
@@ -6119,7 +8421,7 @@
             <a:graphicData uri="http://schemas.openxmlformats.org/drawingml/2006/picture">
               <pic:pic xmlns:pic="http://schemas.openxmlformats.org/drawingml/2006/picture">
                 <pic:nvPicPr>
-                  <pic:cNvPr id="12" name="Picture 11" descr="A close up of a sign&#10;&#10;Description automatically generated"/>
+                  <pic:cNvPr id="14" name="Picture 11" descr="A close up of a sign&#10;&#10;Description automatically generated"/>
                   <pic:cNvPicPr/>
                 </pic:nvPicPr>
                 <pic:blipFill>
@@ -6171,7 +8473,7 @@
           <wp:extent cx="1522730" cy="316230"/>
           <wp:effectExtent l="0" t="0" r="1270" b="1270"/>
           <wp:wrapNone/>
-          <wp:docPr id="13" name="Picture 10" descr="A close up of a sign&#10;&#10;Description automatically generated"/>
+          <wp:docPr id="15" name="Picture 10" descr="A close up of a sign&#10;&#10;Description automatically generated"/>
           <wp:cNvGraphicFramePr>
             <a:graphicFrameLocks xmlns:a="http://schemas.openxmlformats.org/drawingml/2006/main" noChangeAspect="1"/>
           </wp:cNvGraphicFramePr>
@@ -6179,7 +8481,7 @@
             <a:graphicData uri="http://schemas.openxmlformats.org/drawingml/2006/picture">
               <pic:pic xmlns:pic="http://schemas.openxmlformats.org/drawingml/2006/picture">
                 <pic:nvPicPr>
-                  <pic:cNvPr id="14" name="Picture 10" descr="A close up of a sign&#10;&#10;Description automatically generated"/>
+                  <pic:cNvPr id="16" name="Picture 10" descr="A close up of a sign&#10;&#10;Description automatically generated"/>
                   <pic:cNvPicPr/>
                 </pic:nvPicPr>
                 <pic:blipFill>
@@ -6233,7 +8535,7 @@
               <wp:extent cx="175895" cy="611505"/>
               <wp:effectExtent l="0" t="0" r="1905" b="0"/>
               <wp:wrapNone/>
-              <wp:docPr id="15" name="Rectangle 4"/>
+              <wp:docPr id="17" name="Rectangle 4"/>
               <wp:cNvGraphicFramePr/>
               <a:graphic xmlns:a="http://schemas.openxmlformats.org/drawingml/2006/main">
                 <a:graphicData uri="http://schemas.microsoft.com/office/word/2010/wordprocessingShape">
@@ -6388,7 +8690,7 @@
           <wp:extent cx="1799590" cy="651510"/>
           <wp:effectExtent l="0" t="0" r="3810" b="0"/>
           <wp:wrapNone/>
-          <wp:docPr id="7" name="Grafik 1"/>
+          <wp:docPr id="9" name="Grafik 1"/>
           <wp:cNvGraphicFramePr>
             <a:graphicFrameLocks xmlns:a="http://schemas.openxmlformats.org/drawingml/2006/main" noChangeAspect="1"/>
           </wp:cNvGraphicFramePr>
@@ -6396,7 +8698,7 @@
             <a:graphicData uri="http://schemas.openxmlformats.org/drawingml/2006/picture">
               <pic:pic xmlns:pic="http://schemas.openxmlformats.org/drawingml/2006/picture">
                 <pic:nvPicPr>
-                  <pic:cNvPr id="8" name="Word_background_rachel_v2.png"/>
+                  <pic:cNvPr id="10" name="Word_background_rachel_v2.png"/>
                   <pic:cNvPicPr/>
                 </pic:nvPicPr>
                 <pic:blipFill>
